--- a/Documentos/Acceptance test.docx
+++ b/Documentos/Acceptance test.docx
@@ -654,8 +654,6 @@
           <w:r>
             <w:tab/>
           </w:r>
-          <w:bookmarkStart w:id="1" w:name="_GoBack"/>
-          <w:bookmarkEnd w:id="1"/>
         </w:p>
         <w:p>
           <w:pPr>
@@ -678,7 +676,7 @@
           <w:r>
             <w:fldChar w:fldCharType="separate"/>
           </w:r>
-          <w:hyperlink w:anchor="_Toc8215242" w:history="1">
+          <w:hyperlink w:anchor="_Toc8220078" w:history="1">
             <w:r>
               <w:rPr>
                 <w:rStyle w:val="Hipervnculo"/>
@@ -705,7 +703,7 @@
                 <w:noProof/>
                 <w:webHidden/>
               </w:rPr>
-              <w:instrText xml:space="preserve"> PAGEREF _Toc8215242 \h </w:instrText>
+              <w:instrText xml:space="preserve"> PAGEREF _Toc8220078 \h </w:instrText>
             </w:r>
             <w:r>
               <w:rPr>
@@ -748,7 +746,7 @@
               <w:lang w:val="es-ES" w:eastAsia="es-ES"/>
             </w:rPr>
           </w:pPr>
-          <w:hyperlink w:anchor="_Toc8215243" w:history="1">
+          <w:hyperlink w:anchor="_Toc8220079" w:history="1">
             <w:r>
               <w:rPr>
                 <w:rStyle w:val="Hipervnculo"/>
@@ -775,7 +773,7 @@
                 <w:noProof/>
                 <w:webHidden/>
               </w:rPr>
-              <w:instrText xml:space="preserve"> PAGEREF _Toc8215243 \h </w:instrText>
+              <w:instrText xml:space="preserve"> PAGEREF _Toc8220079 \h </w:instrText>
             </w:r>
             <w:r>
               <w:rPr>
@@ -818,7 +816,7 @@
               <w:lang w:val="es-ES" w:eastAsia="es-ES"/>
             </w:rPr>
           </w:pPr>
-          <w:hyperlink w:anchor="_Toc8215244" w:history="1">
+          <w:hyperlink w:anchor="_Toc8220080" w:history="1">
             <w:r>
               <w:rPr>
                 <w:rStyle w:val="Hipervnculo"/>
@@ -845,7 +843,7 @@
                 <w:noProof/>
                 <w:webHidden/>
               </w:rPr>
-              <w:instrText xml:space="preserve"> PAGEREF _Toc8215244 \h </w:instrText>
+              <w:instrText xml:space="preserve"> PAGEREF _Toc8220080 \h </w:instrText>
             </w:r>
             <w:r>
               <w:rPr>
@@ -888,7 +886,7 @@
               <w:lang w:val="es-ES" w:eastAsia="es-ES"/>
             </w:rPr>
           </w:pPr>
-          <w:hyperlink w:anchor="_Toc8215245" w:history="1">
+          <w:hyperlink w:anchor="_Toc8220081" w:history="1">
             <w:r>
               <w:rPr>
                 <w:rStyle w:val="Hipervnculo"/>
@@ -915,7 +913,7 @@
                 <w:noProof/>
                 <w:webHidden/>
               </w:rPr>
-              <w:instrText xml:space="preserve"> PAGEREF _Toc8215245 \h </w:instrText>
+              <w:instrText xml:space="preserve"> PAGEREF _Toc8220081 \h </w:instrText>
             </w:r>
             <w:r>
               <w:rPr>
@@ -958,7 +956,7 @@
               <w:lang w:val="es-ES" w:eastAsia="es-ES"/>
             </w:rPr>
           </w:pPr>
-          <w:hyperlink w:anchor="_Toc8215246" w:history="1">
+          <w:hyperlink w:anchor="_Toc8220082" w:history="1">
             <w:r>
               <w:rPr>
                 <w:rStyle w:val="Hipervnculo"/>
@@ -985,7 +983,7 @@
                 <w:noProof/>
                 <w:webHidden/>
               </w:rPr>
-              <w:instrText xml:space="preserve"> PAGEREF _Toc8215246 \h </w:instrText>
+              <w:instrText xml:space="preserve"> PAGEREF _Toc8220082 \h </w:instrText>
             </w:r>
             <w:r>
               <w:rPr>
@@ -1028,7 +1026,7 @@
               <w:lang w:val="es-ES" w:eastAsia="es-ES"/>
             </w:rPr>
           </w:pPr>
-          <w:hyperlink w:anchor="_Toc8215247" w:history="1">
+          <w:hyperlink w:anchor="_Toc8220083" w:history="1">
             <w:r>
               <w:rPr>
                 <w:rStyle w:val="Hipervnculo"/>
@@ -1055,7 +1053,7 @@
                 <w:noProof/>
                 <w:webHidden/>
               </w:rPr>
-              <w:instrText xml:space="preserve"> PAGEREF _Toc8215247 \h </w:instrText>
+              <w:instrText xml:space="preserve"> PAGEREF _Toc8220083 \h </w:instrText>
             </w:r>
             <w:r>
               <w:rPr>
@@ -1098,13 +1096,13 @@
               <w:lang w:val="es-ES" w:eastAsia="es-ES"/>
             </w:rPr>
           </w:pPr>
-          <w:hyperlink w:anchor="_Toc8215248" w:history="1">
+          <w:hyperlink w:anchor="_Toc8220084" w:history="1">
             <w:r>
               <w:rPr>
                 <w:rStyle w:val="Hipervnculo"/>
                 <w:noProof/>
               </w:rPr>
-              <w:t>Use case &lt;CODE&gt; &lt;NAME&gt;</w:t>
+              <w:t>UC30 Browse the list of providers</w:t>
             </w:r>
             <w:r>
               <w:rPr>
@@ -1125,7 +1123,7 @@
                 <w:noProof/>
                 <w:webHidden/>
               </w:rPr>
-              <w:instrText xml:space="preserve"> PAGEREF _Toc8215248 \h </w:instrText>
+              <w:instrText xml:space="preserve"> PAGEREF _Toc8220084 \h </w:instrText>
             </w:r>
             <w:r>
               <w:rPr>
@@ -1168,13 +1166,13 @@
               <w:lang w:val="es-ES" w:eastAsia="es-ES"/>
             </w:rPr>
           </w:pPr>
-          <w:hyperlink w:anchor="_Toc8215249" w:history="1">
+          <w:hyperlink w:anchor="_Toc8220085" w:history="1">
             <w:r>
               <w:rPr>
                 <w:rStyle w:val="Hipervnculo"/>
                 <w:noProof/>
               </w:rPr>
-              <w:t>Additional tests</w:t>
+              <w:t>UC30 Browse the list of items</w:t>
             </w:r>
             <w:r>
               <w:rPr>
@@ -1195,7 +1193,7 @@
                 <w:noProof/>
                 <w:webHidden/>
               </w:rPr>
-              <w:instrText xml:space="preserve"> PAGEREF _Toc8215249 \h </w:instrText>
+              <w:instrText xml:space="preserve"> PAGEREF _Toc8220085 \h </w:instrText>
             </w:r>
             <w:r>
               <w:rPr>
@@ -1216,6 +1214,286 @@
                 <w:webHidden/>
               </w:rPr>
               <w:t>11</w:t>
+            </w:r>
+            <w:r>
+              <w:rPr>
+                <w:noProof/>
+                <w:webHidden/>
+              </w:rPr>
+              <w:fldChar w:fldCharType="end"/>
+            </w:r>
+          </w:hyperlink>
+        </w:p>
+        <w:p>
+          <w:pPr>
+            <w:pStyle w:val="TDC1"/>
+            <w:tabs>
+              <w:tab w:val="right" w:leader="dot" w:pos="9016"/>
+            </w:tabs>
+            <w:rPr>
+              <w:rFonts w:eastAsiaTheme="minorEastAsia"/>
+              <w:noProof/>
+              <w:lang w:val="es-ES" w:eastAsia="es-ES"/>
+            </w:rPr>
+          </w:pPr>
+          <w:hyperlink w:anchor="_Toc8220086" w:history="1">
+            <w:r>
+              <w:rPr>
+                <w:rStyle w:val="Hipervnculo"/>
+                <w:noProof/>
+              </w:rPr>
+              <w:t>UC31 Register a provider</w:t>
+            </w:r>
+            <w:r>
+              <w:rPr>
+                <w:noProof/>
+                <w:webHidden/>
+              </w:rPr>
+              <w:tab/>
+            </w:r>
+            <w:r>
+              <w:rPr>
+                <w:noProof/>
+                <w:webHidden/>
+              </w:rPr>
+              <w:fldChar w:fldCharType="begin"/>
+            </w:r>
+            <w:r>
+              <w:rPr>
+                <w:noProof/>
+                <w:webHidden/>
+              </w:rPr>
+              <w:instrText xml:space="preserve"> PAGEREF _Toc8220086 \h </w:instrText>
+            </w:r>
+            <w:r>
+              <w:rPr>
+                <w:noProof/>
+                <w:webHidden/>
+              </w:rPr>
+            </w:r>
+            <w:r>
+              <w:rPr>
+                <w:noProof/>
+                <w:webHidden/>
+              </w:rPr>
+              <w:fldChar w:fldCharType="separate"/>
+            </w:r>
+            <w:r>
+              <w:rPr>
+                <w:noProof/>
+                <w:webHidden/>
+              </w:rPr>
+              <w:t>12</w:t>
+            </w:r>
+            <w:r>
+              <w:rPr>
+                <w:noProof/>
+                <w:webHidden/>
+              </w:rPr>
+              <w:fldChar w:fldCharType="end"/>
+            </w:r>
+          </w:hyperlink>
+        </w:p>
+        <w:p>
+          <w:pPr>
+            <w:pStyle w:val="TDC1"/>
+            <w:tabs>
+              <w:tab w:val="right" w:leader="dot" w:pos="9016"/>
+            </w:tabs>
+            <w:rPr>
+              <w:rFonts w:eastAsiaTheme="minorEastAsia"/>
+              <w:noProof/>
+              <w:lang w:val="es-ES" w:eastAsia="es-ES"/>
+            </w:rPr>
+          </w:pPr>
+          <w:hyperlink w:anchor="_Toc8220087" w:history="1">
+            <w:r>
+              <w:rPr>
+                <w:rStyle w:val="Hipervnculo"/>
+                <w:noProof/>
+              </w:rPr>
+              <w:t>UC32 Manage items</w:t>
+            </w:r>
+            <w:r>
+              <w:rPr>
+                <w:noProof/>
+                <w:webHidden/>
+              </w:rPr>
+              <w:tab/>
+            </w:r>
+            <w:r>
+              <w:rPr>
+                <w:noProof/>
+                <w:webHidden/>
+              </w:rPr>
+              <w:fldChar w:fldCharType="begin"/>
+            </w:r>
+            <w:r>
+              <w:rPr>
+                <w:noProof/>
+                <w:webHidden/>
+              </w:rPr>
+              <w:instrText xml:space="preserve"> PAGEREF _Toc8220087 \h </w:instrText>
+            </w:r>
+            <w:r>
+              <w:rPr>
+                <w:noProof/>
+                <w:webHidden/>
+              </w:rPr>
+            </w:r>
+            <w:r>
+              <w:rPr>
+                <w:noProof/>
+                <w:webHidden/>
+              </w:rPr>
+              <w:fldChar w:fldCharType="separate"/>
+            </w:r>
+            <w:r>
+              <w:rPr>
+                <w:noProof/>
+                <w:webHidden/>
+              </w:rPr>
+              <w:t>13</w:t>
+            </w:r>
+            <w:r>
+              <w:rPr>
+                <w:noProof/>
+                <w:webHidden/>
+              </w:rPr>
+              <w:fldChar w:fldCharType="end"/>
+            </w:r>
+          </w:hyperlink>
+        </w:p>
+        <w:p>
+          <w:pPr>
+            <w:pStyle w:val="TDC1"/>
+            <w:tabs>
+              <w:tab w:val="right" w:leader="dot" w:pos="9016"/>
+            </w:tabs>
+            <w:rPr>
+              <w:rFonts w:eastAsiaTheme="minorEastAsia"/>
+              <w:noProof/>
+              <w:lang w:val="es-ES" w:eastAsia="es-ES"/>
+            </w:rPr>
+          </w:pPr>
+          <w:hyperlink w:anchor="_Toc8220088" w:history="1">
+            <w:r>
+              <w:rPr>
+                <w:rStyle w:val="Hipervnculo"/>
+                <w:noProof/>
+              </w:rPr>
+              <w:t>UC33 Manage Sponsorships</w:t>
+            </w:r>
+            <w:r>
+              <w:rPr>
+                <w:noProof/>
+                <w:webHidden/>
+              </w:rPr>
+              <w:tab/>
+            </w:r>
+            <w:r>
+              <w:rPr>
+                <w:noProof/>
+                <w:webHidden/>
+              </w:rPr>
+              <w:fldChar w:fldCharType="begin"/>
+            </w:r>
+            <w:r>
+              <w:rPr>
+                <w:noProof/>
+                <w:webHidden/>
+              </w:rPr>
+              <w:instrText xml:space="preserve"> PAGEREF _Toc8220088 \h </w:instrText>
+            </w:r>
+            <w:r>
+              <w:rPr>
+                <w:noProof/>
+                <w:webHidden/>
+              </w:rPr>
+            </w:r>
+            <w:r>
+              <w:rPr>
+                <w:noProof/>
+                <w:webHidden/>
+              </w:rPr>
+              <w:fldChar w:fldCharType="separate"/>
+            </w:r>
+            <w:r>
+              <w:rPr>
+                <w:noProof/>
+                <w:webHidden/>
+              </w:rPr>
+              <w:t>15</w:t>
+            </w:r>
+            <w:r>
+              <w:rPr>
+                <w:noProof/>
+                <w:webHidden/>
+              </w:rPr>
+              <w:fldChar w:fldCharType="end"/>
+            </w:r>
+          </w:hyperlink>
+        </w:p>
+        <w:p>
+          <w:pPr>
+            <w:pStyle w:val="TDC1"/>
+            <w:tabs>
+              <w:tab w:val="right" w:leader="dot" w:pos="9016"/>
+            </w:tabs>
+            <w:rPr>
+              <w:rFonts w:eastAsiaTheme="minorEastAsia"/>
+              <w:noProof/>
+              <w:lang w:val="es-ES" w:eastAsia="es-ES"/>
+            </w:rPr>
+          </w:pPr>
+          <w:hyperlink w:anchor="_Toc8220089" w:history="1">
+            <w:r>
+              <w:rPr>
+                <w:rStyle w:val="Hipervnculo"/>
+                <w:noProof/>
+              </w:rPr>
+              <w:t>Additional tests</w:t>
+            </w:r>
+            <w:r>
+              <w:rPr>
+                <w:noProof/>
+                <w:webHidden/>
+              </w:rPr>
+              <w:tab/>
+            </w:r>
+            <w:r>
+              <w:rPr>
+                <w:noProof/>
+                <w:webHidden/>
+              </w:rPr>
+              <w:fldChar w:fldCharType="begin"/>
+            </w:r>
+            <w:r>
+              <w:rPr>
+                <w:noProof/>
+                <w:webHidden/>
+              </w:rPr>
+              <w:instrText xml:space="preserve"> PAGEREF _Toc8220089 \h </w:instrText>
+            </w:r>
+            <w:r>
+              <w:rPr>
+                <w:noProof/>
+                <w:webHidden/>
+              </w:rPr>
+            </w:r>
+            <w:r>
+              <w:rPr>
+                <w:noProof/>
+                <w:webHidden/>
+              </w:rPr>
+              <w:fldChar w:fldCharType="separate"/>
+            </w:r>
+            <w:r>
+              <w:rPr>
+                <w:noProof/>
+                <w:webHidden/>
+              </w:rPr>
+              <w:t>16</w:t>
             </w:r>
             <w:r>
               <w:rPr>
@@ -1259,7 +1537,7 @@
       <w:pPr>
         <w:pStyle w:val="Ttulo1"/>
       </w:pPr>
-      <w:bookmarkStart w:id="2" w:name="_Toc8215242"/>
+      <w:bookmarkStart w:id="1" w:name="_Toc8220078"/>
       <w:r>
         <w:lastRenderedPageBreak/>
         <w:t>Use case</w:t>
@@ -1274,7 +1552,7 @@
       <w:r>
         <w:t xml:space="preserve"> &lt;NAME&gt;</w:t>
       </w:r>
-      <w:bookmarkEnd w:id="2"/>
+      <w:bookmarkEnd w:id="1"/>
     </w:p>
     <w:p>
       <w:pPr>
@@ -1680,7 +1958,7 @@
       <w:r>
         <w:br w:type="page"/>
       </w:r>
-      <w:bookmarkStart w:id="3" w:name="_Toc8215243"/>
+      <w:bookmarkStart w:id="2" w:name="_Toc8220079"/>
       <w:r>
         <w:lastRenderedPageBreak/>
         <w:t>U</w:t>
@@ -1694,7 +1972,7 @@
       <w:r>
         <w:t>Manage audits</w:t>
       </w:r>
-      <w:bookmarkEnd w:id="3"/>
+      <w:bookmarkEnd w:id="2"/>
     </w:p>
     <w:p/>
     <w:p>
@@ -2819,7 +3097,11 @@
       </w:tr>
     </w:tbl>
     <w:p/>
-    <w:p/>
+    <w:p>
+      <w:pPr>
+        <w:jc w:val="right"/>
+      </w:pPr>
+    </w:p>
     <w:p/>
     <w:p>
       <w:pPr>
@@ -2840,12 +3122,12 @@
       <w:pPr>
         <w:pStyle w:val="Ttulo1"/>
       </w:pPr>
-      <w:bookmarkStart w:id="4" w:name="_Toc8215244"/>
+      <w:bookmarkStart w:id="3" w:name="_Toc8220080"/>
       <w:r>
         <w:lastRenderedPageBreak/>
         <w:t>UC26 Notify the rebranding</w:t>
       </w:r>
-      <w:bookmarkEnd w:id="4"/>
+      <w:bookmarkEnd w:id="3"/>
     </w:p>
     <w:p/>
     <w:p>
@@ -3444,12 +3726,12 @@
       <w:pPr>
         <w:pStyle w:val="Ttulo1"/>
       </w:pPr>
-      <w:bookmarkStart w:id="5" w:name="_Toc8215245"/>
+      <w:bookmarkStart w:id="4" w:name="_Toc8220081"/>
       <w:r>
         <w:lastRenderedPageBreak/>
         <w:t>UC27 Register an auditor</w:t>
       </w:r>
-      <w:bookmarkEnd w:id="5"/>
+      <w:bookmarkEnd w:id="4"/>
     </w:p>
     <w:p/>
     <w:p>
@@ -3621,16 +3903,7 @@
               <w:t xml:space="preserve"> “Administrator &gt; Register auditor”.</w:t>
             </w:r>
             <w:r>
-              <w:t xml:space="preserve"> </w:t>
-            </w:r>
-            <w:r>
-              <w:t xml:space="preserve">The form must be filled in with the following data: </w:t>
-            </w:r>
-            <w:r>
-              <w:t>username</w:t>
-            </w:r>
-            <w:r>
-              <w:t>: ‘</w:t>
+              <w:t xml:space="preserve"> The form must be filled in with the following data: username: ‘</w:t>
             </w:r>
             <w:proofErr w:type="spellStart"/>
             <w:r>
@@ -3638,13 +3911,7 @@
             </w:r>
             <w:proofErr w:type="spellEnd"/>
             <w:r>
-              <w:t xml:space="preserve">’, </w:t>
-            </w:r>
-            <w:r>
-              <w:t>password</w:t>
-            </w:r>
-            <w:r>
-              <w:t>: ‘</w:t>
+              <w:t>’, password: ‘</w:t>
             </w:r>
             <w:proofErr w:type="spellStart"/>
             <w:r>
@@ -3652,13 +3919,7 @@
             </w:r>
             <w:proofErr w:type="spellEnd"/>
             <w:r>
-              <w:t xml:space="preserve">’, </w:t>
-            </w:r>
-            <w:r>
-              <w:t>confirm password</w:t>
-            </w:r>
-            <w:r>
-              <w:t>: ‘</w:t>
+              <w:t>’, confirm password: ‘</w:t>
             </w:r>
             <w:proofErr w:type="spellStart"/>
             <w:r>
@@ -3666,13 +3927,7 @@
             </w:r>
             <w:proofErr w:type="spellEnd"/>
             <w:r>
-              <w:t>’, name: ‘New Auditor’, surnames: ‘Surname1 Surname2’, photo: ‘https://www.newauditorphoto.es’, email: ‘newauditor@gmail.es</w:t>
-            </w:r>
-            <w:r>
-              <w:t>’</w:t>
-            </w:r>
-            <w:r>
-              <w:t xml:space="preserve">, phonenumber:’600102030’, address: ‘C/New Auditor 123’, </w:t>
+              <w:t xml:space="preserve">’, name: ‘New Auditor’, surnames: ‘Surname1 Surname2’, photo: ‘https://www.newauditorphoto.es’, email: ‘newauditor@gmail.es’, phonenumber:’600102030’, address: ‘C/New Auditor 123’, </w:t>
             </w:r>
             <w:proofErr w:type="spellStart"/>
             <w:r>
@@ -3712,19 +3967,7 @@
             </w:r>
             <w:proofErr w:type="spellEnd"/>
             <w:r>
-              <w:t>: ‘756’ and tick the ‘Terms and Conditions’</w:t>
-            </w:r>
-            <w:r>
-              <w:t xml:space="preserve">. </w:t>
-            </w:r>
-            <w:r>
-              <w:t>C</w:t>
-            </w:r>
-            <w:r>
-              <w:t>lick the “Save” button.</w:t>
-            </w:r>
-            <w:r>
-              <w:t xml:space="preserve"> Then go to “My profile &gt; Logout” and finally go to “Login” and log as </w:t>
+              <w:t xml:space="preserve">: ‘756’ and tick the ‘Terms and Conditions’. Click the “Save” button. Then go to “My profile &gt; Logout” and finally go to “Login” and log as </w:t>
             </w:r>
             <w:proofErr w:type="spellStart"/>
             <w:r>
@@ -3908,21 +4151,12 @@
       <w:pPr>
         <w:pStyle w:val="Ttulo1"/>
       </w:pPr>
-      <w:bookmarkStart w:id="6" w:name="_Toc8215246"/>
+      <w:bookmarkStart w:id="5" w:name="_Toc8220082"/>
       <w:r>
         <w:lastRenderedPageBreak/>
-        <w:t>UC2</w:t>
-      </w:r>
-      <w:r>
-        <w:t>8</w:t>
-      </w:r>
-      <w:r>
-        <w:t xml:space="preserve"> </w:t>
-      </w:r>
-      <w:r>
-        <w:t>Compute an audit score for every company</w:t>
-      </w:r>
-      <w:bookmarkEnd w:id="6"/>
+        <w:t>UC28 Compute an audit score for every company</w:t>
+      </w:r>
+      <w:bookmarkEnd w:id="5"/>
     </w:p>
     <w:p/>
     <w:p>
@@ -3938,10 +4172,7 @@
         <w:pStyle w:val="Notes"/>
       </w:pPr>
       <w:r>
-        <w:t xml:space="preserve">An administrator wants to </w:t>
-      </w:r>
-      <w:r>
-        <w:t>calculate the audit score of every company in the system.</w:t>
+        <w:t>An administrator wants to calculate the audit score of every company in the system.</w:t>
       </w:r>
     </w:p>
     <w:p>
@@ -4025,19 +4256,7 @@
               <w:rPr>
                 <w:rStyle w:val="Textoennegrita"/>
               </w:rPr>
-              <w:t>3</w:t>
-            </w:r>
-            <w:r>
-              <w:rPr>
-                <w:rStyle w:val="Textoennegrita"/>
-              </w:rPr>
-              <w:t>7</w:t>
-            </w:r>
-            <w:r>
-              <w:rPr>
-                <w:rStyle w:val="Textoennegrita"/>
-              </w:rPr>
-              <w:t>&gt;</w:t>
+              <w:t>37&gt;</w:t>
             </w:r>
             <w:r>
               <w:rPr>
@@ -4091,10 +4310,7 @@
               <w:cnfStyle w:val="000000100000" w:firstRow="0" w:lastRow="0" w:firstColumn="0" w:lastColumn="0" w:oddVBand="0" w:evenVBand="0" w:oddHBand="1" w:evenHBand="0" w:firstRowFirstColumn="0" w:firstRowLastColumn="0" w:lastRowFirstColumn="0" w:lastRowLastColumn="0"/>
             </w:pPr>
             <w:r>
-              <w:t>Go to “</w:t>
-            </w:r>
-            <w:r>
-              <w:t>List Companies” and you’ll see two records with an audit score of “nil”. Go to “Administrator &gt; Compute Companies Audit Score”</w:t>
+              <w:t>Go to “List Companies” and you’ll see two records with an audit score of “nil”. Go to “Administrator &gt; Compute Companies Audit Score”</w:t>
             </w:r>
           </w:p>
         </w:tc>
@@ -4247,21 +4463,12 @@
       <w:pPr>
         <w:pStyle w:val="Ttulo1"/>
       </w:pPr>
-      <w:bookmarkStart w:id="7" w:name="_Toc8215247"/>
+      <w:bookmarkStart w:id="6" w:name="_Toc8220083"/>
       <w:r>
         <w:lastRenderedPageBreak/>
-        <w:t>UC2</w:t>
-      </w:r>
-      <w:r>
-        <w:t>9</w:t>
-      </w:r>
-      <w:r>
-        <w:t xml:space="preserve"> </w:t>
-      </w:r>
-      <w:r>
-        <w:t>Dashboard</w:t>
-      </w:r>
-      <w:bookmarkEnd w:id="7"/>
+        <w:t>UC29 Dashboard</w:t>
+      </w:r>
+      <w:bookmarkEnd w:id="6"/>
     </w:p>
     <w:p/>
     <w:p>
@@ -4277,10 +4484,7 @@
         <w:pStyle w:val="Notes"/>
       </w:pPr>
       <w:r>
-        <w:t xml:space="preserve">An administrator wants to </w:t>
-      </w:r>
-      <w:r>
-        <w:t>see the dashboard of the system</w:t>
+        <w:t>An administrator wants to see the dashboard of the system</w:t>
       </w:r>
     </w:p>
     <w:p>
@@ -4430,16 +4634,7 @@
               <w:cnfStyle w:val="000000100000" w:firstRow="0" w:lastRow="0" w:firstColumn="0" w:lastColumn="0" w:oddVBand="0" w:evenVBand="0" w:oddHBand="1" w:evenHBand="0" w:firstRowFirstColumn="0" w:firstRowLastColumn="0" w:lastRowFirstColumn="0" w:lastRowLastColumn="0"/>
             </w:pPr>
             <w:r>
-              <w:t>Go to “</w:t>
-            </w:r>
-            <w:r>
-              <w:t>Administrator &gt; Dashboard</w:t>
-            </w:r>
-            <w:r>
-              <w:t>”</w:t>
-            </w:r>
-            <w:r>
-              <w:t>.</w:t>
+              <w:t>Go to “Administrator &gt; Dashboard”.</w:t>
             </w:r>
           </w:p>
         </w:tc>
@@ -4593,41 +4788,43 @@
     </w:p>
     <w:p>
       <w:pPr>
-        <w:tabs>
-          <w:tab w:val="left" w:pos="1848"/>
-        </w:tabs>
-      </w:pPr>
-    </w:p>
-    <w:p>
-      <w:pPr>
         <w:pStyle w:val="Ttulo1"/>
       </w:pPr>
-      <w:bookmarkStart w:id="8" w:name="_Toc8215248"/>
-      <w:r>
-        <w:t xml:space="preserve">Use case </w:t>
-      </w:r>
-      <w:r>
-        <w:t>&lt;CODE&gt;</w:t>
-      </w:r>
-      <w:r>
-        <w:t xml:space="preserve"> &lt;NAME&gt;</w:t>
-      </w:r>
-      <w:bookmarkEnd w:id="8"/>
+      <w:bookmarkStart w:id="7" w:name="_Toc8220084"/>
+      <w:r>
+        <w:lastRenderedPageBreak/>
+        <w:t>UC30 Browse the list of providers</w:t>
+      </w:r>
+      <w:bookmarkEnd w:id="7"/>
+    </w:p>
+    <w:p/>
+    <w:p>
+      <w:pPr>
+        <w:pStyle w:val="Subttulo"/>
+      </w:pPr>
+      <w:r>
+        <w:t>Description</w:t>
+      </w:r>
     </w:p>
     <w:p>
       <w:pPr>
         <w:pStyle w:val="Notes"/>
       </w:pPr>
       <w:r>
-        <w:t>Write the code and the name of your use case in the title, e.g., “UC08 Register as a customer”.</w:t>
-      </w:r>
+        <w:t>A non-authenticated actor wants to see the list of providers and their items.</w:t>
+      </w:r>
+    </w:p>
+    <w:p>
+      <w:pPr>
+        <w:pStyle w:val="Notes"/>
+      </w:pPr>
     </w:p>
     <w:p>
       <w:pPr>
         <w:pStyle w:val="Subttulo"/>
       </w:pPr>
       <w:r>
-        <w:t>Description</w:t>
+        <w:t>Access</w:t>
       </w:r>
     </w:p>
     <w:p>
@@ -4635,47 +4832,20 @@
         <w:pStyle w:val="Notes"/>
       </w:pPr>
       <w:r>
-        <w:t xml:space="preserve">Provide a description of the use case.  Note that the details must be described in your requirements elicitation document, so just provide a succinct description and use references where appropriate.  For instance, “An unauthenticated user wishes to register to the system; he or she fills in a form with personal data and user account data; </w:t>
-      </w:r>
-      <w:proofErr w:type="gramStart"/>
-      <w:r>
-        <w:t>finally</w:t>
-      </w:r>
-      <w:proofErr w:type="gramEnd"/>
-      <w:r>
-        <w:t xml:space="preserve"> he or she hits the ‘Register’ button”.</w:t>
-      </w:r>
+        <w:t>No access required.</w:t>
+      </w:r>
+    </w:p>
+    <w:p>
+      <w:pPr>
+        <w:pStyle w:val="Notes"/>
+      </w:pPr>
     </w:p>
     <w:p>
       <w:pPr>
         <w:pStyle w:val="Subttulo"/>
       </w:pPr>
       <w:r>
-        <w:t>Access</w:t>
-      </w:r>
-    </w:p>
-    <w:p>
-      <w:pPr>
-        <w:pStyle w:val="Notes"/>
-      </w:pPr>
-      <w:r>
-        <w:t>Provide a description of how the tester can have access to the interfaces that implement this use case.  Include screenshots if appropriate.  For instance, “Main Menu &gt; Register”.</w:t>
-      </w:r>
-    </w:p>
-    <w:p>
-      <w:pPr>
-        <w:pStyle w:val="Subttulo"/>
-      </w:pPr>
-      <w:r>
         <w:t>Tests</w:t>
-      </w:r>
-    </w:p>
-    <w:p>
-      <w:pPr>
-        <w:pStyle w:val="Notes"/>
-      </w:pPr>
-      <w:r>
-        <w:t>For every test that you wish the tester to perform, include a table with the following structure.  Check your theory lecture notes to learn about some typical tests.</w:t>
       </w:r>
     </w:p>
     <w:tbl>
@@ -4719,7 +4889,31 @@
               <w:rPr>
                 <w:rStyle w:val="Textoennegrita"/>
               </w:rPr>
-              <w:t xml:space="preserve"> &lt;#999&gt; </w:t>
+              <w:t xml:space="preserve"> &lt;#</w:t>
+            </w:r>
+            <w:r>
+              <w:rPr>
+                <w:rStyle w:val="Textoennegrita"/>
+              </w:rPr>
+              <w:t>3</w:t>
+            </w:r>
+            <w:r>
+              <w:rPr>
+                <w:rStyle w:val="Textoennegrita"/>
+              </w:rPr>
+              <w:t>9</w:t>
+            </w:r>
+            <w:r>
+              <w:rPr>
+                <w:rStyle w:val="Textoennegrita"/>
+              </w:rPr>
+              <w:t>&gt;</w:t>
+            </w:r>
+            <w:r>
+              <w:rPr>
+                <w:rStyle w:val="Textoennegrita"/>
+              </w:rPr>
+              <w:t xml:space="preserve"> </w:t>
             </w:r>
           </w:p>
         </w:tc>
@@ -4767,15 +4961,7 @@
               <w:cnfStyle w:val="000000100000" w:firstRow="0" w:lastRow="0" w:firstColumn="0" w:lastColumn="0" w:oddVBand="0" w:evenVBand="0" w:oddHBand="1" w:evenHBand="0" w:firstRowFirstColumn="0" w:firstRowLastColumn="0" w:lastRowFirstColumn="0" w:lastRowLastColumn="0"/>
             </w:pPr>
             <w:r>
-              <w:t>Describe the test that must be performed.  For instance, “The form must be filled in with the following data: name: ‘Juan Pérez’, phone: ‘+34 12 34 56’, address: ‘123 Fake street, VA, USA”, username: ‘admin’, password: ‘</w:t>
-            </w:r>
-            <w:proofErr w:type="spellStart"/>
-            <w:r>
-              <w:t>abcdef</w:t>
-            </w:r>
-            <w:proofErr w:type="spellEnd"/>
-            <w:r>
-              <w:t>’”.</w:t>
+              <w:t>Click on “List of providers”, then on the first record click on “Items” and finally on the first record click on “Show Item”.</w:t>
             </w:r>
           </w:p>
         </w:tc>
@@ -4819,7 +5005,10 @@
               <w:cnfStyle w:val="000000000000" w:firstRow="0" w:lastRow="0" w:firstColumn="0" w:lastColumn="0" w:oddVBand="0" w:evenVBand="0" w:oddHBand="0" w:evenHBand="0" w:firstRowFirstColumn="0" w:firstRowLastColumn="0" w:lastRowFirstColumn="0" w:lastRowLastColumn="0"/>
             </w:pPr>
             <w:r>
-              <w:t>Describe what you expect from this test.  Include screenshots if necessary.  For instance, “The system must return the form with a ‘Duplicated username’ error”.</w:t>
+              <w:t>The system will redirect you to a view</w:t>
+            </w:r>
+            <w:r>
+              <w:t xml:space="preserve"> of the selected item.</w:t>
             </w:r>
           </w:p>
         </w:tc>
@@ -4866,9 +5055,6 @@
               <w:pStyle w:val="Notes"/>
               <w:cnfStyle w:val="000000100000" w:firstRow="0" w:lastRow="0" w:firstColumn="0" w:lastColumn="0" w:oddVBand="0" w:evenVBand="0" w:oddHBand="1" w:evenHBand="0" w:firstRowFirstColumn="0" w:firstRowLastColumn="0" w:lastRowFirstColumn="0" w:lastRowLastColumn="0"/>
             </w:pPr>
-            <w:r>
-              <w:t>Describe what you’ve got when you performed this test. Add screenshots if necessary.  Please, make sure that your description is enough for a developer to repeat what you’ve done, so that he or she can correct the problem.  For instance, “The system returned a ‘Cannot commit this operation’ error instead of a ‘Duplicated username’ error”.</w:t>
-            </w:r>
           </w:p>
         </w:tc>
       </w:tr>
@@ -4911,7 +5097,7 @@
               <w:cnfStyle w:val="000000000000" w:firstRow="0" w:lastRow="0" w:firstColumn="0" w:lastColumn="0" w:oddVBand="0" w:evenVBand="0" w:oddHBand="0" w:evenHBand="0" w:firstRowFirstColumn="0" w:firstRowLastColumn="0" w:lastRowFirstColumn="0" w:lastRowLastColumn="0"/>
             </w:pPr>
             <w:r>
-              <w:t>Add notes if necessary.</w:t>
+              <w:t>None</w:t>
             </w:r>
           </w:p>
         </w:tc>
@@ -4919,42 +5105,90 @@
     </w:tbl>
     <w:p>
       <w:pPr>
-        <w:jc w:val="right"/>
-      </w:pPr>
+        <w:pStyle w:val="Ttulo1"/>
+      </w:pPr>
+    </w:p>
+    <w:p>
+      <w:pPr>
+        <w:rPr>
+          <w:rFonts w:asciiTheme="majorHAnsi" w:eastAsiaTheme="majorEastAsia" w:hAnsiTheme="majorHAnsi" w:cstheme="majorBidi"/>
+          <w:color w:val="365F91" w:themeColor="accent1" w:themeShade="BF"/>
+          <w:sz w:val="28"/>
+          <w:szCs w:val="28"/>
+        </w:rPr>
+      </w:pPr>
+      <w:r>
+        <w:br w:type="page"/>
+      </w:r>
+    </w:p>
+    <w:p>
+      <w:pPr>
+        <w:pStyle w:val="Ttulo1"/>
+      </w:pPr>
+      <w:bookmarkStart w:id="8" w:name="_Toc8220085"/>
+      <w:r>
+        <w:lastRenderedPageBreak/>
+        <w:t>UC3</w:t>
+      </w:r>
+      <w:r>
+        <w:t>1</w:t>
+      </w:r>
+      <w:bookmarkStart w:id="9" w:name="_GoBack"/>
+      <w:bookmarkEnd w:id="9"/>
+      <w:r>
+        <w:t xml:space="preserve"> Browse the list of items</w:t>
+      </w:r>
+      <w:bookmarkEnd w:id="8"/>
     </w:p>
     <w:p/>
     <w:p>
       <w:pPr>
-        <w:pStyle w:val="Ttulo1"/>
-      </w:pPr>
-      <w:bookmarkStart w:id="9" w:name="_Toc8215249"/>
-      <w:r>
-        <w:lastRenderedPageBreak/>
-        <w:t xml:space="preserve">Additional </w:t>
-      </w:r>
-      <w:r>
-        <w:t>tests</w:t>
-      </w:r>
-      <w:bookmarkEnd w:id="9"/>
+        <w:pStyle w:val="Subttulo"/>
+      </w:pPr>
+      <w:r>
+        <w:t>Description</w:t>
+      </w:r>
     </w:p>
     <w:p>
       <w:pPr>
         <w:pStyle w:val="Notes"/>
       </w:pPr>
       <w:r>
-        <w:t xml:space="preserve">If necessary, </w:t>
-      </w:r>
-      <w:r>
-        <w:t xml:space="preserve">design additional </w:t>
-      </w:r>
-      <w:r>
-        <w:t xml:space="preserve">tests </w:t>
-      </w:r>
-      <w:r>
-        <w:t>that cannot be easily associated with a particular use case</w:t>
-      </w:r>
-      <w:r>
-        <w:t>.  Describe them in this section.</w:t>
+        <w:t>A non-authenticated actor wants to see the list of items and his/her provider.</w:t>
+      </w:r>
+    </w:p>
+    <w:p>
+      <w:pPr>
+        <w:pStyle w:val="Notes"/>
+      </w:pPr>
+    </w:p>
+    <w:p>
+      <w:pPr>
+        <w:pStyle w:val="Subttulo"/>
+      </w:pPr>
+      <w:r>
+        <w:t>Access</w:t>
+      </w:r>
+    </w:p>
+    <w:p>
+      <w:pPr>
+        <w:pStyle w:val="Notes"/>
+      </w:pPr>
+      <w:r>
+        <w:t>No access required.</w:t>
+      </w:r>
+    </w:p>
+    <w:p>
+      <w:pPr>
+        <w:pStyle w:val="Notes"/>
+      </w:pPr>
+    </w:p>
+    <w:p>
+      <w:pPr>
+        <w:pStyle w:val="Subttulo"/>
+      </w:pPr>
+      <w:r>
+        <w:t>Tests</w:t>
       </w:r>
     </w:p>
     <w:tbl>
@@ -4992,6 +5226,3176 @@
               <w:rPr>
                 <w:rStyle w:val="Textoennegrita"/>
               </w:rPr>
+              <w:t>Test</w:t>
+            </w:r>
+            <w:r>
+              <w:rPr>
+                <w:rStyle w:val="Textoennegrita"/>
+              </w:rPr>
+              <w:t xml:space="preserve"> &lt;#</w:t>
+            </w:r>
+            <w:r>
+              <w:rPr>
+                <w:rStyle w:val="Textoennegrita"/>
+              </w:rPr>
+              <w:t>40&gt;</w:t>
+            </w:r>
+            <w:r>
+              <w:rPr>
+                <w:rStyle w:val="Textoennegrita"/>
+              </w:rPr>
+              <w:t xml:space="preserve"> </w:t>
+            </w:r>
+          </w:p>
+        </w:tc>
+      </w:tr>
+      <w:tr>
+        <w:trPr>
+          <w:cnfStyle w:val="000000100000" w:firstRow="0" w:lastRow="0" w:firstColumn="0" w:lastColumn="0" w:oddVBand="0" w:evenVBand="0" w:oddHBand="1" w:evenHBand="0" w:firstRowFirstColumn="0" w:firstRowLastColumn="0" w:lastRowFirstColumn="0" w:lastRowLastColumn="0"/>
+        </w:trPr>
+        <w:tc>
+          <w:tcPr>
+            <w:cnfStyle w:val="001000000000" w:firstRow="0" w:lastRow="0" w:firstColumn="1" w:lastColumn="0" w:oddVBand="0" w:evenVBand="0" w:oddHBand="0" w:evenHBand="0" w:firstRowFirstColumn="0" w:firstRowLastColumn="0" w:lastRowFirstColumn="0" w:lastRowLastColumn="0"/>
+            <w:tcW w:w="1526" w:type="dxa"/>
+            <w:tcBorders>
+              <w:top w:val="single" w:sz="4" w:space="0" w:color="FFFFFF" w:themeColor="background1"/>
+              <w:bottom w:val="single" w:sz="4" w:space="0" w:color="FFFFFF" w:themeColor="background1"/>
+            </w:tcBorders>
+            <w:shd w:val="clear" w:color="auto" w:fill="1F497D" w:themeFill="text2"/>
+          </w:tcPr>
+          <w:p>
+            <w:pPr>
+              <w:rPr>
+                <w:rStyle w:val="Textoennegrita"/>
+              </w:rPr>
+            </w:pPr>
+            <w:r>
+              <w:rPr>
+                <w:rStyle w:val="Textoennegrita"/>
+              </w:rPr>
+              <w:t>Description</w:t>
+            </w:r>
+          </w:p>
+        </w:tc>
+        <w:tc>
+          <w:tcPr>
+            <w:tcW w:w="7716" w:type="dxa"/>
+            <w:tcBorders>
+              <w:top w:val="single" w:sz="4" w:space="0" w:color="FFFFFF" w:themeColor="background1"/>
+              <w:bottom w:val="single" w:sz="4" w:space="0" w:color="FFFFFF" w:themeColor="background1"/>
+            </w:tcBorders>
+            <w:shd w:val="clear" w:color="auto" w:fill="DBE5F1" w:themeFill="accent1" w:themeFillTint="33"/>
+          </w:tcPr>
+          <w:p>
+            <w:pPr>
+              <w:pStyle w:val="Notes"/>
+              <w:cnfStyle w:val="000000100000" w:firstRow="0" w:lastRow="0" w:firstColumn="0" w:lastColumn="0" w:oddVBand="0" w:evenVBand="0" w:oddHBand="1" w:evenHBand="0" w:firstRowFirstColumn="0" w:firstRowLastColumn="0" w:lastRowFirstColumn="0" w:lastRowLastColumn="0"/>
+            </w:pPr>
+            <w:r>
+              <w:t>Click on “List of items”, then on the first record click on “Provider”.</w:t>
+            </w:r>
+          </w:p>
+        </w:tc>
+      </w:tr>
+      <w:tr>
+        <w:tc>
+          <w:tcPr>
+            <w:cnfStyle w:val="001000000000" w:firstRow="0" w:lastRow="0" w:firstColumn="1" w:lastColumn="0" w:oddVBand="0" w:evenVBand="0" w:oddHBand="0" w:evenHBand="0" w:firstRowFirstColumn="0" w:firstRowLastColumn="0" w:lastRowFirstColumn="0" w:lastRowLastColumn="0"/>
+            <w:tcW w:w="1526" w:type="dxa"/>
+            <w:tcBorders>
+              <w:top w:val="single" w:sz="4" w:space="0" w:color="FFFFFF" w:themeColor="background1"/>
+              <w:bottom w:val="single" w:sz="4" w:space="0" w:color="FFFFFF" w:themeColor="background1"/>
+            </w:tcBorders>
+            <w:shd w:val="clear" w:color="auto" w:fill="1F497D" w:themeFill="text2"/>
+          </w:tcPr>
+          <w:p>
+            <w:pPr>
+              <w:rPr>
+                <w:rStyle w:val="Textoennegrita"/>
+              </w:rPr>
+            </w:pPr>
+            <w:r>
+              <w:rPr>
+                <w:rStyle w:val="Textoennegrita"/>
+              </w:rPr>
+              <w:t>Expected</w:t>
+            </w:r>
+          </w:p>
+        </w:tc>
+        <w:tc>
+          <w:tcPr>
+            <w:tcW w:w="7716" w:type="dxa"/>
+            <w:tcBorders>
+              <w:top w:val="single" w:sz="4" w:space="0" w:color="FFFFFF" w:themeColor="background1"/>
+              <w:bottom w:val="single" w:sz="4" w:space="0" w:color="FFFFFF" w:themeColor="background1"/>
+            </w:tcBorders>
+          </w:tcPr>
+          <w:p>
+            <w:pPr>
+              <w:pStyle w:val="Notes"/>
+              <w:cnfStyle w:val="000000000000" w:firstRow="0" w:lastRow="0" w:firstColumn="0" w:lastColumn="0" w:oddVBand="0" w:evenVBand="0" w:oddHBand="0" w:evenHBand="0" w:firstRowFirstColumn="0" w:firstRowLastColumn="0" w:lastRowFirstColumn="0" w:lastRowLastColumn="0"/>
+            </w:pPr>
+            <w:r>
+              <w:t>The system will redirect you to a view of the selected provider.</w:t>
+            </w:r>
+          </w:p>
+        </w:tc>
+      </w:tr>
+      <w:tr>
+        <w:trPr>
+          <w:cnfStyle w:val="000000100000" w:firstRow="0" w:lastRow="0" w:firstColumn="0" w:lastColumn="0" w:oddVBand="0" w:evenVBand="0" w:oddHBand="1" w:evenHBand="0" w:firstRowFirstColumn="0" w:firstRowLastColumn="0" w:lastRowFirstColumn="0" w:lastRowLastColumn="0"/>
+        </w:trPr>
+        <w:tc>
+          <w:tcPr>
+            <w:cnfStyle w:val="001000000000" w:firstRow="0" w:lastRow="0" w:firstColumn="1" w:lastColumn="0" w:oddVBand="0" w:evenVBand="0" w:oddHBand="0" w:evenHBand="0" w:firstRowFirstColumn="0" w:firstRowLastColumn="0" w:lastRowFirstColumn="0" w:lastRowLastColumn="0"/>
+            <w:tcW w:w="1526" w:type="dxa"/>
+            <w:tcBorders>
+              <w:top w:val="single" w:sz="4" w:space="0" w:color="FFFFFF" w:themeColor="background1"/>
+              <w:bottom w:val="single" w:sz="4" w:space="0" w:color="FFFFFF" w:themeColor="background1"/>
+            </w:tcBorders>
+            <w:shd w:val="clear" w:color="auto" w:fill="1F497D" w:themeFill="text2"/>
+          </w:tcPr>
+          <w:p>
+            <w:pPr>
+              <w:rPr>
+                <w:rStyle w:val="Textoennegrita"/>
+              </w:rPr>
+            </w:pPr>
+            <w:r>
+              <w:rPr>
+                <w:rStyle w:val="Textoennegrita"/>
+              </w:rPr>
+              <w:t>Outcome</w:t>
+            </w:r>
+          </w:p>
+        </w:tc>
+        <w:tc>
+          <w:tcPr>
+            <w:tcW w:w="7716" w:type="dxa"/>
+            <w:tcBorders>
+              <w:top w:val="single" w:sz="4" w:space="0" w:color="FFFFFF" w:themeColor="background1"/>
+              <w:bottom w:val="single" w:sz="4" w:space="0" w:color="FFFFFF" w:themeColor="background1"/>
+            </w:tcBorders>
+            <w:shd w:val="clear" w:color="auto" w:fill="DBE5F1" w:themeFill="accent1" w:themeFillTint="33"/>
+          </w:tcPr>
+          <w:p>
+            <w:pPr>
+              <w:pStyle w:val="Notes"/>
+              <w:cnfStyle w:val="000000100000" w:firstRow="0" w:lastRow="0" w:firstColumn="0" w:lastColumn="0" w:oddVBand="0" w:evenVBand="0" w:oddHBand="1" w:evenHBand="0" w:firstRowFirstColumn="0" w:firstRowLastColumn="0" w:lastRowFirstColumn="0" w:lastRowLastColumn="0"/>
+            </w:pPr>
+          </w:p>
+        </w:tc>
+      </w:tr>
+      <w:tr>
+        <w:tc>
+          <w:tcPr>
+            <w:cnfStyle w:val="001000000000" w:firstRow="0" w:lastRow="0" w:firstColumn="1" w:lastColumn="0" w:oddVBand="0" w:evenVBand="0" w:oddHBand="0" w:evenHBand="0" w:firstRowFirstColumn="0" w:firstRowLastColumn="0" w:lastRowFirstColumn="0" w:lastRowLastColumn="0"/>
+            <w:tcW w:w="1526" w:type="dxa"/>
+            <w:tcBorders>
+              <w:top w:val="single" w:sz="4" w:space="0" w:color="FFFFFF" w:themeColor="background1"/>
+              <w:bottom w:val="nil"/>
+            </w:tcBorders>
+            <w:shd w:val="clear" w:color="auto" w:fill="1F497D" w:themeFill="text2"/>
+          </w:tcPr>
+          <w:p>
+            <w:pPr>
+              <w:rPr>
+                <w:rStyle w:val="Textoennegrita"/>
+              </w:rPr>
+            </w:pPr>
+            <w:r>
+              <w:rPr>
+                <w:rStyle w:val="Textoennegrita"/>
+              </w:rPr>
+              <w:t>Notes</w:t>
+            </w:r>
+          </w:p>
+        </w:tc>
+        <w:tc>
+          <w:tcPr>
+            <w:tcW w:w="7716" w:type="dxa"/>
+            <w:tcBorders>
+              <w:top w:val="single" w:sz="4" w:space="0" w:color="FFFFFF" w:themeColor="background1"/>
+              <w:bottom w:val="nil"/>
+            </w:tcBorders>
+          </w:tcPr>
+          <w:p>
+            <w:pPr>
+              <w:pStyle w:val="Notes"/>
+              <w:cnfStyle w:val="000000000000" w:firstRow="0" w:lastRow="0" w:firstColumn="0" w:lastColumn="0" w:oddVBand="0" w:evenVBand="0" w:oddHBand="0" w:evenHBand="0" w:firstRowFirstColumn="0" w:firstRowLastColumn="0" w:lastRowFirstColumn="0" w:lastRowLastColumn="0"/>
+            </w:pPr>
+            <w:r>
+              <w:t>None</w:t>
+            </w:r>
+          </w:p>
+        </w:tc>
+      </w:tr>
+    </w:tbl>
+    <w:p>
+      <w:pPr>
+        <w:pStyle w:val="Ttulo1"/>
+      </w:pPr>
+    </w:p>
+    <w:p/>
+    <w:p/>
+    <w:p/>
+    <w:p/>
+    <w:p/>
+    <w:p/>
+    <w:p/>
+    <w:p/>
+    <w:p/>
+    <w:p/>
+    <w:p/>
+    <w:p/>
+    <w:p/>
+    <w:p/>
+    <w:p>
+      <w:pPr>
+        <w:pStyle w:val="Ttulo1"/>
+      </w:pPr>
+      <w:bookmarkStart w:id="10" w:name="_Toc8220086"/>
+      <w:r>
+        <w:lastRenderedPageBreak/>
+        <w:t>UC</w:t>
+      </w:r>
+      <w:r>
+        <w:t>3</w:t>
+      </w:r>
+      <w:r>
+        <w:t>2</w:t>
+      </w:r>
+      <w:r>
+        <w:t xml:space="preserve"> Register a provider</w:t>
+      </w:r>
+      <w:bookmarkEnd w:id="10"/>
+    </w:p>
+    <w:p/>
+    <w:p>
+      <w:pPr>
+        <w:pStyle w:val="Subttulo"/>
+      </w:pPr>
+      <w:r>
+        <w:t>Description</w:t>
+      </w:r>
+    </w:p>
+    <w:p>
+      <w:pPr>
+        <w:pStyle w:val="Notes"/>
+      </w:pPr>
+      <w:r>
+        <w:t>A non-authenticated actor wants to register as a provider.</w:t>
+      </w:r>
+    </w:p>
+    <w:p>
+      <w:pPr>
+        <w:pStyle w:val="Notes"/>
+      </w:pPr>
+    </w:p>
+    <w:p>
+      <w:pPr>
+        <w:pStyle w:val="Subttulo"/>
+      </w:pPr>
+      <w:r>
+        <w:t>Access</w:t>
+      </w:r>
+    </w:p>
+    <w:p>
+      <w:pPr>
+        <w:pStyle w:val="Notes"/>
+      </w:pPr>
+      <w:r>
+        <w:t>Non access required.</w:t>
+      </w:r>
+    </w:p>
+    <w:p>
+      <w:pPr>
+        <w:pStyle w:val="Notes"/>
+      </w:pPr>
+    </w:p>
+    <w:p>
+      <w:pPr>
+        <w:pStyle w:val="Subttulo"/>
+      </w:pPr>
+      <w:r>
+        <w:t>Tests</w:t>
+      </w:r>
+    </w:p>
+    <w:tbl>
+      <w:tblPr>
+        <w:tblStyle w:val="Cuadrculavistosa-nfasis1"/>
+        <w:tblW w:w="0" w:type="auto"/>
+        <w:tblLook w:val="04A0" w:firstRow="1" w:lastRow="0" w:firstColumn="1" w:lastColumn="0" w:noHBand="0" w:noVBand="1"/>
+      </w:tblPr>
+      <w:tblGrid>
+        <w:gridCol w:w="1526"/>
+        <w:gridCol w:w="7716"/>
+      </w:tblGrid>
+      <w:tr>
+        <w:trPr>
+          <w:cnfStyle w:val="100000000000" w:firstRow="1" w:lastRow="0" w:firstColumn="0" w:lastColumn="0" w:oddVBand="0" w:evenVBand="0" w:oddHBand="0" w:evenHBand="0" w:firstRowFirstColumn="0" w:firstRowLastColumn="0" w:lastRowFirstColumn="0" w:lastRowLastColumn="0"/>
+        </w:trPr>
+        <w:tc>
+          <w:tcPr>
+            <w:cnfStyle w:val="001000000000" w:firstRow="0" w:lastRow="0" w:firstColumn="1" w:lastColumn="0" w:oddVBand="0" w:evenVBand="0" w:oddHBand="0" w:evenHBand="0" w:firstRowFirstColumn="0" w:firstRowLastColumn="0" w:lastRowFirstColumn="0" w:lastRowLastColumn="0"/>
+            <w:tcW w:w="9242" w:type="dxa"/>
+            <w:gridSpan w:val="2"/>
+            <w:tcBorders>
+              <w:top w:val="nil"/>
+              <w:bottom w:val="single" w:sz="4" w:space="0" w:color="FFFFFF" w:themeColor="background1"/>
+            </w:tcBorders>
+            <w:shd w:val="clear" w:color="auto" w:fill="1F497D" w:themeFill="text2"/>
+          </w:tcPr>
+          <w:p>
+            <w:pPr>
+              <w:rPr>
+                <w:rStyle w:val="Textoennegrita"/>
+              </w:rPr>
+            </w:pPr>
+            <w:r>
+              <w:rPr>
+                <w:rStyle w:val="Textoennegrita"/>
+              </w:rPr>
+              <w:t>Test</w:t>
+            </w:r>
+            <w:r>
+              <w:rPr>
+                <w:rStyle w:val="Textoennegrita"/>
+              </w:rPr>
+              <w:t xml:space="preserve"> &lt;#</w:t>
+            </w:r>
+            <w:r>
+              <w:rPr>
+                <w:rStyle w:val="Textoennegrita"/>
+              </w:rPr>
+              <w:t>41&gt;</w:t>
+            </w:r>
+            <w:r>
+              <w:rPr>
+                <w:rStyle w:val="Textoennegrita"/>
+              </w:rPr>
+              <w:t xml:space="preserve"> </w:t>
+            </w:r>
+          </w:p>
+        </w:tc>
+      </w:tr>
+      <w:tr>
+        <w:trPr>
+          <w:cnfStyle w:val="000000100000" w:firstRow="0" w:lastRow="0" w:firstColumn="0" w:lastColumn="0" w:oddVBand="0" w:evenVBand="0" w:oddHBand="1" w:evenHBand="0" w:firstRowFirstColumn="0" w:firstRowLastColumn="0" w:lastRowFirstColumn="0" w:lastRowLastColumn="0"/>
+        </w:trPr>
+        <w:tc>
+          <w:tcPr>
+            <w:cnfStyle w:val="001000000000" w:firstRow="0" w:lastRow="0" w:firstColumn="1" w:lastColumn="0" w:oddVBand="0" w:evenVBand="0" w:oddHBand="0" w:evenHBand="0" w:firstRowFirstColumn="0" w:firstRowLastColumn="0" w:lastRowFirstColumn="0" w:lastRowLastColumn="0"/>
+            <w:tcW w:w="1526" w:type="dxa"/>
+            <w:tcBorders>
+              <w:top w:val="single" w:sz="4" w:space="0" w:color="FFFFFF" w:themeColor="background1"/>
+              <w:bottom w:val="single" w:sz="4" w:space="0" w:color="FFFFFF" w:themeColor="background1"/>
+            </w:tcBorders>
+            <w:shd w:val="clear" w:color="auto" w:fill="1F497D" w:themeFill="text2"/>
+          </w:tcPr>
+          <w:p>
+            <w:pPr>
+              <w:rPr>
+                <w:rStyle w:val="Textoennegrita"/>
+              </w:rPr>
+            </w:pPr>
+            <w:r>
+              <w:rPr>
+                <w:rStyle w:val="Textoennegrita"/>
+              </w:rPr>
+              <w:t>Description</w:t>
+            </w:r>
+          </w:p>
+        </w:tc>
+        <w:tc>
+          <w:tcPr>
+            <w:tcW w:w="7716" w:type="dxa"/>
+            <w:tcBorders>
+              <w:top w:val="single" w:sz="4" w:space="0" w:color="FFFFFF" w:themeColor="background1"/>
+              <w:bottom w:val="single" w:sz="4" w:space="0" w:color="FFFFFF" w:themeColor="background1"/>
+            </w:tcBorders>
+            <w:shd w:val="clear" w:color="auto" w:fill="DBE5F1" w:themeFill="accent1" w:themeFillTint="33"/>
+          </w:tcPr>
+          <w:p>
+            <w:pPr>
+              <w:pStyle w:val="Notes"/>
+              <w:cnfStyle w:val="000000100000" w:firstRow="0" w:lastRow="0" w:firstColumn="0" w:lastColumn="0" w:oddVBand="0" w:evenVBand="0" w:oddHBand="1" w:evenHBand="0" w:firstRowFirstColumn="0" w:firstRowLastColumn="0" w:lastRowFirstColumn="0" w:lastRowLastColumn="0"/>
+            </w:pPr>
+            <w:r>
+              <w:t>Click on “Do you want to register as a provider?”. The form must be filled in with the following data: username: ‘</w:t>
+            </w:r>
+            <w:proofErr w:type="spellStart"/>
+            <w:r>
+              <w:t>new</w:t>
+            </w:r>
+            <w:r>
+              <w:t>provider</w:t>
+            </w:r>
+            <w:proofErr w:type="spellEnd"/>
+            <w:r>
+              <w:t>’, password: ‘</w:t>
+            </w:r>
+            <w:proofErr w:type="spellStart"/>
+            <w:r>
+              <w:t>newprovider</w:t>
+            </w:r>
+            <w:proofErr w:type="spellEnd"/>
+            <w:r>
+              <w:t>’</w:t>
+            </w:r>
+            <w:r>
+              <w:t>, confirm password: ‘</w:t>
+            </w:r>
+            <w:proofErr w:type="spellStart"/>
+            <w:r>
+              <w:t>newprovider</w:t>
+            </w:r>
+            <w:proofErr w:type="spellEnd"/>
+            <w:r>
+              <w:t>’</w:t>
+            </w:r>
+            <w:r>
+              <w:t xml:space="preserve">, name: ‘New </w:t>
+            </w:r>
+            <w:r>
+              <w:t>Provider</w:t>
+            </w:r>
+            <w:r>
+              <w:t xml:space="preserve">’, surnames: ‘Surname1 Surname2’, </w:t>
+            </w:r>
+            <w:r>
+              <w:t xml:space="preserve">make: ‘New Provider Make’, </w:t>
+            </w:r>
+            <w:r>
+              <w:t>photo: ‘https://www.new</w:t>
+            </w:r>
+            <w:r>
+              <w:t>provide</w:t>
+            </w:r>
+            <w:r>
+              <w:t>rphoto.es’, email: ‘</w:t>
+            </w:r>
+            <w:r>
+              <w:t>newprovider</w:t>
+            </w:r>
+            <w:r>
+              <w:t>@gmail.es’, phonenumber:’600</w:t>
+            </w:r>
+            <w:r>
+              <w:t>405060</w:t>
+            </w:r>
+            <w:r>
+              <w:t xml:space="preserve">’, address: ‘C/New </w:t>
+            </w:r>
+            <w:r>
+              <w:t>Provider</w:t>
+            </w:r>
+            <w:r>
+              <w:t xml:space="preserve"> 123’, </w:t>
+            </w:r>
+            <w:proofErr w:type="spellStart"/>
+            <w:r>
+              <w:t>vatnumber</w:t>
+            </w:r>
+            <w:proofErr w:type="spellEnd"/>
+            <w:r>
+              <w:t>: ‘</w:t>
+            </w:r>
+            <w:r>
+              <w:t>234567890</w:t>
+            </w:r>
+            <w:r>
+              <w:t xml:space="preserve">’, </w:t>
+            </w:r>
+            <w:proofErr w:type="spellStart"/>
+            <w:r>
+              <w:t>holdername</w:t>
+            </w:r>
+            <w:proofErr w:type="spellEnd"/>
+            <w:r>
+              <w:t xml:space="preserve">: ‘New </w:t>
+            </w:r>
+            <w:r>
+              <w:t>Provider</w:t>
+            </w:r>
+            <w:r>
+              <w:t xml:space="preserve"> Surname1’ , </w:t>
+            </w:r>
+            <w:proofErr w:type="spellStart"/>
+            <w:r>
+              <w:t>brandname</w:t>
+            </w:r>
+            <w:proofErr w:type="spellEnd"/>
+            <w:r>
+              <w:t xml:space="preserve">: ‘VISA’, </w:t>
+            </w:r>
+            <w:proofErr w:type="spellStart"/>
+            <w:r>
+              <w:t>creditcardnumber</w:t>
+            </w:r>
+            <w:proofErr w:type="spellEnd"/>
+            <w:r>
+              <w:t>: ‘4891522679337805’, expiration: ‘0</w:t>
+            </w:r>
+            <w:r>
+              <w:t>5</w:t>
+            </w:r>
+            <w:r>
+              <w:t>/2</w:t>
+            </w:r>
+            <w:r>
+              <w:t>3</w:t>
+            </w:r>
+            <w:r>
+              <w:t xml:space="preserve">’, </w:t>
+            </w:r>
+            <w:proofErr w:type="spellStart"/>
+            <w:r>
+              <w:t>cvvcode</w:t>
+            </w:r>
+            <w:proofErr w:type="spellEnd"/>
+            <w:r>
+              <w:t>: ‘</w:t>
+            </w:r>
+            <w:r>
+              <w:t>123</w:t>
+            </w:r>
+            <w:r>
+              <w:t xml:space="preserve">’ and tick the ‘Terms and Conditions’. Click the “Save” button. </w:t>
+            </w:r>
+            <w:r>
+              <w:t>F</w:t>
+            </w:r>
+            <w:r>
+              <w:t xml:space="preserve">inally go to “Login” and log as </w:t>
+            </w:r>
+            <w:proofErr w:type="spellStart"/>
+            <w:r>
+              <w:t>newprovider</w:t>
+            </w:r>
+            <w:proofErr w:type="spellEnd"/>
+            <w:r>
+              <w:t>/</w:t>
+            </w:r>
+            <w:proofErr w:type="spellStart"/>
+            <w:r>
+              <w:t>newprovider</w:t>
+            </w:r>
+            <w:proofErr w:type="spellEnd"/>
+            <w:r>
+              <w:t>.</w:t>
+            </w:r>
+          </w:p>
+        </w:tc>
+      </w:tr>
+      <w:tr>
+        <w:tc>
+          <w:tcPr>
+            <w:cnfStyle w:val="001000000000" w:firstRow="0" w:lastRow="0" w:firstColumn="1" w:lastColumn="0" w:oddVBand="0" w:evenVBand="0" w:oddHBand="0" w:evenHBand="0" w:firstRowFirstColumn="0" w:firstRowLastColumn="0" w:lastRowFirstColumn="0" w:lastRowLastColumn="0"/>
+            <w:tcW w:w="1526" w:type="dxa"/>
+            <w:tcBorders>
+              <w:top w:val="single" w:sz="4" w:space="0" w:color="FFFFFF" w:themeColor="background1"/>
+              <w:bottom w:val="single" w:sz="4" w:space="0" w:color="FFFFFF" w:themeColor="background1"/>
+            </w:tcBorders>
+            <w:shd w:val="clear" w:color="auto" w:fill="1F497D" w:themeFill="text2"/>
+          </w:tcPr>
+          <w:p>
+            <w:pPr>
+              <w:rPr>
+                <w:rStyle w:val="Textoennegrita"/>
+              </w:rPr>
+            </w:pPr>
+            <w:r>
+              <w:rPr>
+                <w:rStyle w:val="Textoennegrita"/>
+              </w:rPr>
+              <w:t>Expected</w:t>
+            </w:r>
+          </w:p>
+        </w:tc>
+        <w:tc>
+          <w:tcPr>
+            <w:tcW w:w="7716" w:type="dxa"/>
+            <w:tcBorders>
+              <w:top w:val="single" w:sz="4" w:space="0" w:color="FFFFFF" w:themeColor="background1"/>
+              <w:bottom w:val="single" w:sz="4" w:space="0" w:color="FFFFFF" w:themeColor="background1"/>
+            </w:tcBorders>
+          </w:tcPr>
+          <w:p>
+            <w:pPr>
+              <w:pStyle w:val="Notes"/>
+              <w:cnfStyle w:val="000000000000" w:firstRow="0" w:lastRow="0" w:firstColumn="0" w:lastColumn="0" w:oddVBand="0" w:evenVBand="0" w:oddHBand="0" w:evenHBand="0" w:firstRowFirstColumn="0" w:firstRowLastColumn="0" w:lastRowFirstColumn="0" w:lastRowLastColumn="0"/>
+            </w:pPr>
+            <w:r>
+              <w:t xml:space="preserve">You will be in the home screen logged as </w:t>
+            </w:r>
+            <w:proofErr w:type="spellStart"/>
+            <w:r>
+              <w:t>newprovider</w:t>
+            </w:r>
+            <w:proofErr w:type="spellEnd"/>
+            <w:r>
+              <w:t>.</w:t>
+            </w:r>
+          </w:p>
+        </w:tc>
+      </w:tr>
+      <w:tr>
+        <w:trPr>
+          <w:cnfStyle w:val="000000100000" w:firstRow="0" w:lastRow="0" w:firstColumn="0" w:lastColumn="0" w:oddVBand="0" w:evenVBand="0" w:oddHBand="1" w:evenHBand="0" w:firstRowFirstColumn="0" w:firstRowLastColumn="0" w:lastRowFirstColumn="0" w:lastRowLastColumn="0"/>
+        </w:trPr>
+        <w:tc>
+          <w:tcPr>
+            <w:cnfStyle w:val="001000000000" w:firstRow="0" w:lastRow="0" w:firstColumn="1" w:lastColumn="0" w:oddVBand="0" w:evenVBand="0" w:oddHBand="0" w:evenHBand="0" w:firstRowFirstColumn="0" w:firstRowLastColumn="0" w:lastRowFirstColumn="0" w:lastRowLastColumn="0"/>
+            <w:tcW w:w="1526" w:type="dxa"/>
+            <w:tcBorders>
+              <w:top w:val="single" w:sz="4" w:space="0" w:color="FFFFFF" w:themeColor="background1"/>
+              <w:bottom w:val="single" w:sz="4" w:space="0" w:color="FFFFFF" w:themeColor="background1"/>
+            </w:tcBorders>
+            <w:shd w:val="clear" w:color="auto" w:fill="1F497D" w:themeFill="text2"/>
+          </w:tcPr>
+          <w:p>
+            <w:pPr>
+              <w:rPr>
+                <w:rStyle w:val="Textoennegrita"/>
+              </w:rPr>
+            </w:pPr>
+            <w:r>
+              <w:rPr>
+                <w:rStyle w:val="Textoennegrita"/>
+              </w:rPr>
+              <w:t>Outcome</w:t>
+            </w:r>
+          </w:p>
+        </w:tc>
+        <w:tc>
+          <w:tcPr>
+            <w:tcW w:w="7716" w:type="dxa"/>
+            <w:tcBorders>
+              <w:top w:val="single" w:sz="4" w:space="0" w:color="FFFFFF" w:themeColor="background1"/>
+              <w:bottom w:val="single" w:sz="4" w:space="0" w:color="FFFFFF" w:themeColor="background1"/>
+            </w:tcBorders>
+            <w:shd w:val="clear" w:color="auto" w:fill="DBE5F1" w:themeFill="accent1" w:themeFillTint="33"/>
+          </w:tcPr>
+          <w:p>
+            <w:pPr>
+              <w:pStyle w:val="Notes"/>
+              <w:cnfStyle w:val="000000100000" w:firstRow="0" w:lastRow="0" w:firstColumn="0" w:lastColumn="0" w:oddVBand="0" w:evenVBand="0" w:oddHBand="1" w:evenHBand="0" w:firstRowFirstColumn="0" w:firstRowLastColumn="0" w:lastRowFirstColumn="0" w:lastRowLastColumn="0"/>
+            </w:pPr>
+          </w:p>
+        </w:tc>
+      </w:tr>
+      <w:tr>
+        <w:tc>
+          <w:tcPr>
+            <w:cnfStyle w:val="001000000000" w:firstRow="0" w:lastRow="0" w:firstColumn="1" w:lastColumn="0" w:oddVBand="0" w:evenVBand="0" w:oddHBand="0" w:evenHBand="0" w:firstRowFirstColumn="0" w:firstRowLastColumn="0" w:lastRowFirstColumn="0" w:lastRowLastColumn="0"/>
+            <w:tcW w:w="1526" w:type="dxa"/>
+            <w:tcBorders>
+              <w:top w:val="single" w:sz="4" w:space="0" w:color="FFFFFF" w:themeColor="background1"/>
+              <w:bottom w:val="nil"/>
+            </w:tcBorders>
+            <w:shd w:val="clear" w:color="auto" w:fill="1F497D" w:themeFill="text2"/>
+          </w:tcPr>
+          <w:p>
+            <w:pPr>
+              <w:rPr>
+                <w:rStyle w:val="Textoennegrita"/>
+              </w:rPr>
+            </w:pPr>
+            <w:r>
+              <w:rPr>
+                <w:rStyle w:val="Textoennegrita"/>
+              </w:rPr>
+              <w:t>Notes</w:t>
+            </w:r>
+          </w:p>
+        </w:tc>
+        <w:tc>
+          <w:tcPr>
+            <w:tcW w:w="7716" w:type="dxa"/>
+            <w:tcBorders>
+              <w:top w:val="single" w:sz="4" w:space="0" w:color="FFFFFF" w:themeColor="background1"/>
+              <w:bottom w:val="nil"/>
+            </w:tcBorders>
+          </w:tcPr>
+          <w:p>
+            <w:pPr>
+              <w:pStyle w:val="Notes"/>
+              <w:cnfStyle w:val="000000000000" w:firstRow="0" w:lastRow="0" w:firstColumn="0" w:lastColumn="0" w:oddVBand="0" w:evenVBand="0" w:oddHBand="0" w:evenHBand="0" w:firstRowFirstColumn="0" w:firstRowLastColumn="0" w:lastRowFirstColumn="0" w:lastRowLastColumn="0"/>
+            </w:pPr>
+            <w:r>
+              <w:t>None</w:t>
+            </w:r>
+          </w:p>
+        </w:tc>
+      </w:tr>
+    </w:tbl>
+    <w:p>
+      <w:pPr>
+        <w:jc w:val="right"/>
+      </w:pPr>
+    </w:p>
+    <w:p/>
+    <w:p/>
+    <w:p/>
+    <w:p/>
+    <w:p/>
+    <w:p/>
+    <w:p/>
+    <w:p/>
+    <w:p/>
+    <w:p>
+      <w:pPr>
+        <w:pStyle w:val="Ttulo1"/>
+      </w:pPr>
+      <w:bookmarkStart w:id="11" w:name="_Toc8220087"/>
+      <w:r>
+        <w:lastRenderedPageBreak/>
+        <w:t>UC</w:t>
+      </w:r>
+      <w:r>
+        <w:t>3</w:t>
+      </w:r>
+      <w:r>
+        <w:t>3</w:t>
+      </w:r>
+      <w:r>
+        <w:t xml:space="preserve"> Manage items</w:t>
+      </w:r>
+      <w:bookmarkEnd w:id="11"/>
+    </w:p>
+    <w:p/>
+    <w:p>
+      <w:pPr>
+        <w:pStyle w:val="Subttulo"/>
+      </w:pPr>
+      <w:r>
+        <w:t>Description</w:t>
+      </w:r>
+    </w:p>
+    <w:p>
+      <w:pPr>
+        <w:pStyle w:val="Notes"/>
+      </w:pPr>
+      <w:r>
+        <w:t>A provider wants to manage his/her items, so he/she logs in as provider1, then he/she creates an item, updates the item, shows the item and finally deletes the item.</w:t>
+      </w:r>
+    </w:p>
+    <w:p>
+      <w:pPr>
+        <w:pStyle w:val="Notes"/>
+      </w:pPr>
+    </w:p>
+    <w:p>
+      <w:pPr>
+        <w:pStyle w:val="Subttulo"/>
+      </w:pPr>
+      <w:r>
+        <w:t>Access</w:t>
+      </w:r>
+    </w:p>
+    <w:p>
+      <w:pPr>
+        <w:pStyle w:val="Notes"/>
+      </w:pPr>
+      <w:r>
+        <w:t>First click on “Login” and fill the log in with the user “provider1” and the password “provider1”.</w:t>
+      </w:r>
+    </w:p>
+    <w:p>
+      <w:pPr>
+        <w:pStyle w:val="Notes"/>
+      </w:pPr>
+    </w:p>
+    <w:p>
+      <w:pPr>
+        <w:pStyle w:val="Subttulo"/>
+      </w:pPr>
+      <w:r>
+        <w:t>Tests</w:t>
+      </w:r>
+    </w:p>
+    <w:tbl>
+      <w:tblPr>
+        <w:tblStyle w:val="Cuadrculavistosa-nfasis1"/>
+        <w:tblW w:w="0" w:type="auto"/>
+        <w:tblLook w:val="06A0" w:firstRow="1" w:lastRow="0" w:firstColumn="1" w:lastColumn="0" w:noHBand="1" w:noVBand="1"/>
+      </w:tblPr>
+      <w:tblGrid>
+        <w:gridCol w:w="1526"/>
+        <w:gridCol w:w="7716"/>
+      </w:tblGrid>
+      <w:tr>
+        <w:trPr>
+          <w:cnfStyle w:val="100000000000" w:firstRow="1" w:lastRow="0" w:firstColumn="0" w:lastColumn="0" w:oddVBand="0" w:evenVBand="0" w:oddHBand="0" w:evenHBand="0" w:firstRowFirstColumn="0" w:firstRowLastColumn="0" w:lastRowFirstColumn="0" w:lastRowLastColumn="0"/>
+        </w:trPr>
+        <w:tc>
+          <w:tcPr>
+            <w:cnfStyle w:val="001000000000" w:firstRow="0" w:lastRow="0" w:firstColumn="1" w:lastColumn="0" w:oddVBand="0" w:evenVBand="0" w:oddHBand="0" w:evenHBand="0" w:firstRowFirstColumn="0" w:firstRowLastColumn="0" w:lastRowFirstColumn="0" w:lastRowLastColumn="0"/>
+            <w:tcW w:w="9242" w:type="dxa"/>
+            <w:gridSpan w:val="2"/>
+            <w:tcBorders>
+              <w:top w:val="nil"/>
+              <w:bottom w:val="single" w:sz="4" w:space="0" w:color="FFFFFF" w:themeColor="background1"/>
+            </w:tcBorders>
+            <w:shd w:val="clear" w:color="auto" w:fill="1F497D" w:themeFill="text2"/>
+          </w:tcPr>
+          <w:p>
+            <w:pPr>
+              <w:rPr>
+                <w:rStyle w:val="Textoennegrita"/>
+              </w:rPr>
+            </w:pPr>
+            <w:r>
+              <w:rPr>
+                <w:rStyle w:val="Textoennegrita"/>
+              </w:rPr>
+              <w:t>Test</w:t>
+            </w:r>
+            <w:r>
+              <w:rPr>
+                <w:rStyle w:val="Textoennegrita"/>
+              </w:rPr>
+              <w:t xml:space="preserve"> &lt;#</w:t>
+            </w:r>
+            <w:r>
+              <w:rPr>
+                <w:rStyle w:val="Textoennegrita"/>
+              </w:rPr>
+              <w:t>42</w:t>
+            </w:r>
+            <w:r>
+              <w:rPr>
+                <w:rStyle w:val="Textoennegrita"/>
+              </w:rPr>
+              <w:t xml:space="preserve">&gt; </w:t>
+            </w:r>
+          </w:p>
+        </w:tc>
+      </w:tr>
+      <w:tr>
+        <w:tc>
+          <w:tcPr>
+            <w:cnfStyle w:val="001000000000" w:firstRow="0" w:lastRow="0" w:firstColumn="1" w:lastColumn="0" w:oddVBand="0" w:evenVBand="0" w:oddHBand="0" w:evenHBand="0" w:firstRowFirstColumn="0" w:firstRowLastColumn="0" w:lastRowFirstColumn="0" w:lastRowLastColumn="0"/>
+            <w:tcW w:w="1526" w:type="dxa"/>
+            <w:tcBorders>
+              <w:top w:val="single" w:sz="4" w:space="0" w:color="FFFFFF" w:themeColor="background1"/>
+              <w:bottom w:val="single" w:sz="4" w:space="0" w:color="FFFFFF" w:themeColor="background1"/>
+            </w:tcBorders>
+            <w:shd w:val="clear" w:color="auto" w:fill="1F497D" w:themeFill="text2"/>
+          </w:tcPr>
+          <w:p>
+            <w:pPr>
+              <w:rPr>
+                <w:rStyle w:val="Textoennegrita"/>
+              </w:rPr>
+            </w:pPr>
+            <w:r>
+              <w:rPr>
+                <w:rStyle w:val="Textoennegrita"/>
+              </w:rPr>
+              <w:t>Description</w:t>
+            </w:r>
+          </w:p>
+        </w:tc>
+        <w:tc>
+          <w:tcPr>
+            <w:tcW w:w="7716" w:type="dxa"/>
+            <w:tcBorders>
+              <w:top w:val="single" w:sz="4" w:space="0" w:color="FFFFFF" w:themeColor="background1"/>
+              <w:bottom w:val="single" w:sz="4" w:space="0" w:color="FFFFFF" w:themeColor="background1"/>
+            </w:tcBorders>
+          </w:tcPr>
+          <w:p>
+            <w:pPr>
+              <w:pStyle w:val="Notes"/>
+              <w:cnfStyle w:val="000000000000" w:firstRow="0" w:lastRow="0" w:firstColumn="0" w:lastColumn="0" w:oddVBand="0" w:evenVBand="0" w:oddHBand="0" w:evenHBand="0" w:firstRowFirstColumn="0" w:firstRowLastColumn="0" w:lastRowFirstColumn="0" w:lastRowLastColumn="0"/>
+            </w:pPr>
+            <w:r>
+              <w:t xml:space="preserve">Click </w:t>
+            </w:r>
+            <w:proofErr w:type="gramStart"/>
+            <w:r>
+              <w:t>on ”Provider</w:t>
+            </w:r>
+            <w:proofErr w:type="gramEnd"/>
+            <w:r>
+              <w:t xml:space="preserve"> &gt; Items”, then click on “Create Item” button. The form must be filled in with the following data: name: ‘New Item’, description: ‘New Item Description’, links: ‘https://www.newitem-link.com’, pictures: ‘https://www.newitem-picture.com’. Finally click the “Save” button.</w:t>
+            </w:r>
+          </w:p>
+        </w:tc>
+      </w:tr>
+      <w:tr>
+        <w:tc>
+          <w:tcPr>
+            <w:cnfStyle w:val="001000000000" w:firstRow="0" w:lastRow="0" w:firstColumn="1" w:lastColumn="0" w:oddVBand="0" w:evenVBand="0" w:oddHBand="0" w:evenHBand="0" w:firstRowFirstColumn="0" w:firstRowLastColumn="0" w:lastRowFirstColumn="0" w:lastRowLastColumn="0"/>
+            <w:tcW w:w="1526" w:type="dxa"/>
+            <w:tcBorders>
+              <w:top w:val="single" w:sz="4" w:space="0" w:color="FFFFFF" w:themeColor="background1"/>
+              <w:bottom w:val="single" w:sz="4" w:space="0" w:color="FFFFFF" w:themeColor="background1"/>
+            </w:tcBorders>
+            <w:shd w:val="clear" w:color="auto" w:fill="1F497D" w:themeFill="text2"/>
+          </w:tcPr>
+          <w:p>
+            <w:pPr>
+              <w:rPr>
+                <w:rStyle w:val="Textoennegrita"/>
+              </w:rPr>
+            </w:pPr>
+            <w:r>
+              <w:rPr>
+                <w:rStyle w:val="Textoennegrita"/>
+              </w:rPr>
+              <w:t>Expected</w:t>
+            </w:r>
+          </w:p>
+        </w:tc>
+        <w:tc>
+          <w:tcPr>
+            <w:tcW w:w="7716" w:type="dxa"/>
+            <w:tcBorders>
+              <w:top w:val="single" w:sz="4" w:space="0" w:color="FFFFFF" w:themeColor="background1"/>
+              <w:bottom w:val="single" w:sz="4" w:space="0" w:color="FFFFFF" w:themeColor="background1"/>
+            </w:tcBorders>
+          </w:tcPr>
+          <w:p>
+            <w:pPr>
+              <w:pStyle w:val="Notes"/>
+              <w:cnfStyle w:val="000000000000" w:firstRow="0" w:lastRow="0" w:firstColumn="0" w:lastColumn="0" w:oddVBand="0" w:evenVBand="0" w:oddHBand="0" w:evenHBand="0" w:firstRowFirstColumn="0" w:firstRowLastColumn="0" w:lastRowFirstColumn="0" w:lastRowLastColumn="0"/>
+            </w:pPr>
+            <w:r>
+              <w:t>The system must redirect you to the list of your items and you will see the new audit on the fourth record.</w:t>
+            </w:r>
+          </w:p>
+        </w:tc>
+      </w:tr>
+      <w:tr>
+        <w:tc>
+          <w:tcPr>
+            <w:cnfStyle w:val="001000000000" w:firstRow="0" w:lastRow="0" w:firstColumn="1" w:lastColumn="0" w:oddVBand="0" w:evenVBand="0" w:oddHBand="0" w:evenHBand="0" w:firstRowFirstColumn="0" w:firstRowLastColumn="0" w:lastRowFirstColumn="0" w:lastRowLastColumn="0"/>
+            <w:tcW w:w="1526" w:type="dxa"/>
+            <w:tcBorders>
+              <w:top w:val="single" w:sz="4" w:space="0" w:color="FFFFFF" w:themeColor="background1"/>
+              <w:bottom w:val="single" w:sz="4" w:space="0" w:color="FFFFFF" w:themeColor="background1"/>
+            </w:tcBorders>
+            <w:shd w:val="clear" w:color="auto" w:fill="1F497D" w:themeFill="text2"/>
+          </w:tcPr>
+          <w:p>
+            <w:pPr>
+              <w:rPr>
+                <w:rStyle w:val="Textoennegrita"/>
+              </w:rPr>
+            </w:pPr>
+            <w:r>
+              <w:rPr>
+                <w:rStyle w:val="Textoennegrita"/>
+              </w:rPr>
+              <w:t>Outcome</w:t>
+            </w:r>
+          </w:p>
+        </w:tc>
+        <w:tc>
+          <w:tcPr>
+            <w:tcW w:w="7716" w:type="dxa"/>
+            <w:tcBorders>
+              <w:top w:val="single" w:sz="4" w:space="0" w:color="FFFFFF" w:themeColor="background1"/>
+              <w:bottom w:val="single" w:sz="4" w:space="0" w:color="FFFFFF" w:themeColor="background1"/>
+            </w:tcBorders>
+          </w:tcPr>
+          <w:p>
+            <w:pPr>
+              <w:pStyle w:val="Notes"/>
+              <w:cnfStyle w:val="000000000000" w:firstRow="0" w:lastRow="0" w:firstColumn="0" w:lastColumn="0" w:oddVBand="0" w:evenVBand="0" w:oddHBand="0" w:evenHBand="0" w:firstRowFirstColumn="0" w:firstRowLastColumn="0" w:lastRowFirstColumn="0" w:lastRowLastColumn="0"/>
+            </w:pPr>
+          </w:p>
+        </w:tc>
+      </w:tr>
+      <w:tr>
+        <w:tc>
+          <w:tcPr>
+            <w:cnfStyle w:val="001000000000" w:firstRow="0" w:lastRow="0" w:firstColumn="1" w:lastColumn="0" w:oddVBand="0" w:evenVBand="0" w:oddHBand="0" w:evenHBand="0" w:firstRowFirstColumn="0" w:firstRowLastColumn="0" w:lastRowFirstColumn="0" w:lastRowLastColumn="0"/>
+            <w:tcW w:w="1526" w:type="dxa"/>
+            <w:tcBorders>
+              <w:top w:val="single" w:sz="4" w:space="0" w:color="FFFFFF" w:themeColor="background1"/>
+              <w:bottom w:val="nil"/>
+            </w:tcBorders>
+            <w:shd w:val="clear" w:color="auto" w:fill="1F497D" w:themeFill="text2"/>
+          </w:tcPr>
+          <w:p>
+            <w:pPr>
+              <w:rPr>
+                <w:rStyle w:val="Textoennegrita"/>
+              </w:rPr>
+            </w:pPr>
+            <w:r>
+              <w:rPr>
+                <w:rStyle w:val="Textoennegrita"/>
+              </w:rPr>
+              <w:t>Notes</w:t>
+            </w:r>
+          </w:p>
+        </w:tc>
+        <w:tc>
+          <w:tcPr>
+            <w:tcW w:w="7716" w:type="dxa"/>
+            <w:tcBorders>
+              <w:top w:val="single" w:sz="4" w:space="0" w:color="FFFFFF" w:themeColor="background1"/>
+              <w:bottom w:val="nil"/>
+            </w:tcBorders>
+          </w:tcPr>
+          <w:p>
+            <w:pPr>
+              <w:pStyle w:val="Notes"/>
+              <w:cnfStyle w:val="000000000000" w:firstRow="0" w:lastRow="0" w:firstColumn="0" w:lastColumn="0" w:oddVBand="0" w:evenVBand="0" w:oddHBand="0" w:evenHBand="0" w:firstRowFirstColumn="0" w:firstRowLastColumn="0" w:lastRowFirstColumn="0" w:lastRowLastColumn="0"/>
+            </w:pPr>
+            <w:r>
+              <w:t>None.</w:t>
+            </w:r>
+          </w:p>
+        </w:tc>
+      </w:tr>
+    </w:tbl>
+    <w:p>
+      <w:pPr>
+        <w:jc w:val="right"/>
+      </w:pPr>
+    </w:p>
+    <w:p>
+      <w:pPr>
+        <w:jc w:val="right"/>
+      </w:pPr>
+    </w:p>
+    <w:p/>
+    <w:tbl>
+      <w:tblPr>
+        <w:tblStyle w:val="Cuadrculavistosa-nfasis1"/>
+        <w:tblW w:w="0" w:type="auto"/>
+        <w:tblLook w:val="06A0" w:firstRow="1" w:lastRow="0" w:firstColumn="1" w:lastColumn="0" w:noHBand="1" w:noVBand="1"/>
+      </w:tblPr>
+      <w:tblGrid>
+        <w:gridCol w:w="1526"/>
+        <w:gridCol w:w="7716"/>
+      </w:tblGrid>
+      <w:tr>
+        <w:trPr>
+          <w:cnfStyle w:val="100000000000" w:firstRow="1" w:lastRow="0" w:firstColumn="0" w:lastColumn="0" w:oddVBand="0" w:evenVBand="0" w:oddHBand="0" w:evenHBand="0" w:firstRowFirstColumn="0" w:firstRowLastColumn="0" w:lastRowFirstColumn="0" w:lastRowLastColumn="0"/>
+        </w:trPr>
+        <w:tc>
+          <w:tcPr>
+            <w:cnfStyle w:val="001000000000" w:firstRow="0" w:lastRow="0" w:firstColumn="1" w:lastColumn="0" w:oddVBand="0" w:evenVBand="0" w:oddHBand="0" w:evenHBand="0" w:firstRowFirstColumn="0" w:firstRowLastColumn="0" w:lastRowFirstColumn="0" w:lastRowLastColumn="0"/>
+            <w:tcW w:w="9242" w:type="dxa"/>
+            <w:gridSpan w:val="2"/>
+            <w:tcBorders>
+              <w:top w:val="nil"/>
+              <w:bottom w:val="single" w:sz="4" w:space="0" w:color="FFFFFF" w:themeColor="background1"/>
+            </w:tcBorders>
+            <w:shd w:val="clear" w:color="auto" w:fill="1F497D" w:themeFill="text2"/>
+          </w:tcPr>
+          <w:p>
+            <w:pPr>
+              <w:rPr>
+                <w:rStyle w:val="Textoennegrita"/>
+              </w:rPr>
+            </w:pPr>
+            <w:r>
+              <w:rPr>
+                <w:rStyle w:val="Textoennegrita"/>
+              </w:rPr>
+              <w:t>Test</w:t>
+            </w:r>
+            <w:r>
+              <w:rPr>
+                <w:rStyle w:val="Textoennegrita"/>
+              </w:rPr>
+              <w:t xml:space="preserve"> &lt;#</w:t>
+            </w:r>
+            <w:r>
+              <w:rPr>
+                <w:rStyle w:val="Textoennegrita"/>
+              </w:rPr>
+              <w:t>43</w:t>
+            </w:r>
+            <w:r>
+              <w:rPr>
+                <w:rStyle w:val="Textoennegrita"/>
+              </w:rPr>
+              <w:t xml:space="preserve">&gt; </w:t>
+            </w:r>
+          </w:p>
+        </w:tc>
+      </w:tr>
+      <w:tr>
+        <w:tc>
+          <w:tcPr>
+            <w:cnfStyle w:val="001000000000" w:firstRow="0" w:lastRow="0" w:firstColumn="1" w:lastColumn="0" w:oddVBand="0" w:evenVBand="0" w:oddHBand="0" w:evenHBand="0" w:firstRowFirstColumn="0" w:firstRowLastColumn="0" w:lastRowFirstColumn="0" w:lastRowLastColumn="0"/>
+            <w:tcW w:w="1526" w:type="dxa"/>
+            <w:tcBorders>
+              <w:top w:val="single" w:sz="4" w:space="0" w:color="FFFFFF" w:themeColor="background1"/>
+              <w:bottom w:val="single" w:sz="4" w:space="0" w:color="FFFFFF" w:themeColor="background1"/>
+            </w:tcBorders>
+            <w:shd w:val="clear" w:color="auto" w:fill="1F497D" w:themeFill="text2"/>
+          </w:tcPr>
+          <w:p>
+            <w:pPr>
+              <w:rPr>
+                <w:rStyle w:val="Textoennegrita"/>
+              </w:rPr>
+            </w:pPr>
+            <w:r>
+              <w:rPr>
+                <w:rStyle w:val="Textoennegrita"/>
+              </w:rPr>
+              <w:t>Description</w:t>
+            </w:r>
+          </w:p>
+          <w:p>
+            <w:pPr>
+              <w:rPr>
+                <w:rStyle w:val="Textoennegrita"/>
+              </w:rPr>
+            </w:pPr>
+          </w:p>
+          <w:p/>
+        </w:tc>
+        <w:tc>
+          <w:tcPr>
+            <w:tcW w:w="7716" w:type="dxa"/>
+            <w:tcBorders>
+              <w:top w:val="single" w:sz="4" w:space="0" w:color="FFFFFF" w:themeColor="background1"/>
+              <w:bottom w:val="single" w:sz="4" w:space="0" w:color="FFFFFF" w:themeColor="background1"/>
+            </w:tcBorders>
+          </w:tcPr>
+          <w:p>
+            <w:pPr>
+              <w:pStyle w:val="Notes"/>
+              <w:cnfStyle w:val="000000000000" w:firstRow="0" w:lastRow="0" w:firstColumn="0" w:lastColumn="0" w:oddVBand="0" w:evenVBand="0" w:oddHBand="0" w:evenHBand="0" w:firstRowFirstColumn="0" w:firstRowLastColumn="0" w:lastRowFirstColumn="0" w:lastRowLastColumn="0"/>
+            </w:pPr>
+            <w:r>
+              <w:t>Click on “Provider &gt; Items”, then on the fourth record click on “Update”. The form must be filled in with the following data: description: ‘New Item Description - Update’. Finally click the “Update” button.</w:t>
+            </w:r>
+          </w:p>
+        </w:tc>
+      </w:tr>
+      <w:tr>
+        <w:tc>
+          <w:tcPr>
+            <w:cnfStyle w:val="001000000000" w:firstRow="0" w:lastRow="0" w:firstColumn="1" w:lastColumn="0" w:oddVBand="0" w:evenVBand="0" w:oddHBand="0" w:evenHBand="0" w:firstRowFirstColumn="0" w:firstRowLastColumn="0" w:lastRowFirstColumn="0" w:lastRowLastColumn="0"/>
+            <w:tcW w:w="1526" w:type="dxa"/>
+            <w:tcBorders>
+              <w:top w:val="single" w:sz="4" w:space="0" w:color="FFFFFF" w:themeColor="background1"/>
+              <w:bottom w:val="single" w:sz="4" w:space="0" w:color="FFFFFF" w:themeColor="background1"/>
+            </w:tcBorders>
+            <w:shd w:val="clear" w:color="auto" w:fill="1F497D" w:themeFill="text2"/>
+          </w:tcPr>
+          <w:p>
+            <w:pPr>
+              <w:rPr>
+                <w:rStyle w:val="Textoennegrita"/>
+              </w:rPr>
+            </w:pPr>
+            <w:r>
+              <w:rPr>
+                <w:rStyle w:val="Textoennegrita"/>
+              </w:rPr>
+              <w:t>Expected</w:t>
+            </w:r>
+          </w:p>
+        </w:tc>
+        <w:tc>
+          <w:tcPr>
+            <w:tcW w:w="7716" w:type="dxa"/>
+            <w:tcBorders>
+              <w:top w:val="single" w:sz="4" w:space="0" w:color="FFFFFF" w:themeColor="background1"/>
+              <w:bottom w:val="single" w:sz="4" w:space="0" w:color="FFFFFF" w:themeColor="background1"/>
+            </w:tcBorders>
+          </w:tcPr>
+          <w:p>
+            <w:pPr>
+              <w:pStyle w:val="Notes"/>
+              <w:cnfStyle w:val="000000000000" w:firstRow="0" w:lastRow="0" w:firstColumn="0" w:lastColumn="0" w:oddVBand="0" w:evenVBand="0" w:oddHBand="0" w:evenHBand="0" w:firstRowFirstColumn="0" w:firstRowLastColumn="0" w:lastRowFirstColumn="0" w:lastRowLastColumn="0"/>
+            </w:pPr>
+            <w:r>
+              <w:t>The system must redirect you to the list of your items and you will see the updated item on the fourth record.</w:t>
+            </w:r>
+          </w:p>
+        </w:tc>
+      </w:tr>
+      <w:tr>
+        <w:tc>
+          <w:tcPr>
+            <w:cnfStyle w:val="001000000000" w:firstRow="0" w:lastRow="0" w:firstColumn="1" w:lastColumn="0" w:oddVBand="0" w:evenVBand="0" w:oddHBand="0" w:evenHBand="0" w:firstRowFirstColumn="0" w:firstRowLastColumn="0" w:lastRowFirstColumn="0" w:lastRowLastColumn="0"/>
+            <w:tcW w:w="1526" w:type="dxa"/>
+            <w:tcBorders>
+              <w:top w:val="single" w:sz="4" w:space="0" w:color="FFFFFF" w:themeColor="background1"/>
+              <w:bottom w:val="single" w:sz="4" w:space="0" w:color="FFFFFF" w:themeColor="background1"/>
+            </w:tcBorders>
+            <w:shd w:val="clear" w:color="auto" w:fill="1F497D" w:themeFill="text2"/>
+          </w:tcPr>
+          <w:p>
+            <w:pPr>
+              <w:rPr>
+                <w:rStyle w:val="Textoennegrita"/>
+              </w:rPr>
+            </w:pPr>
+            <w:r>
+              <w:rPr>
+                <w:rStyle w:val="Textoennegrita"/>
+              </w:rPr>
+              <w:t>Outcome</w:t>
+            </w:r>
+          </w:p>
+        </w:tc>
+        <w:tc>
+          <w:tcPr>
+            <w:tcW w:w="7716" w:type="dxa"/>
+            <w:tcBorders>
+              <w:top w:val="single" w:sz="4" w:space="0" w:color="FFFFFF" w:themeColor="background1"/>
+              <w:bottom w:val="single" w:sz="4" w:space="0" w:color="FFFFFF" w:themeColor="background1"/>
+            </w:tcBorders>
+          </w:tcPr>
+          <w:p>
+            <w:pPr>
+              <w:pStyle w:val="Notes"/>
+              <w:cnfStyle w:val="000000000000" w:firstRow="0" w:lastRow="0" w:firstColumn="0" w:lastColumn="0" w:oddVBand="0" w:evenVBand="0" w:oddHBand="0" w:evenHBand="0" w:firstRowFirstColumn="0" w:firstRowLastColumn="0" w:lastRowFirstColumn="0" w:lastRowLastColumn="0"/>
+            </w:pPr>
+          </w:p>
+        </w:tc>
+      </w:tr>
+      <w:tr>
+        <w:tc>
+          <w:tcPr>
+            <w:cnfStyle w:val="001000000000" w:firstRow="0" w:lastRow="0" w:firstColumn="1" w:lastColumn="0" w:oddVBand="0" w:evenVBand="0" w:oddHBand="0" w:evenHBand="0" w:firstRowFirstColumn="0" w:firstRowLastColumn="0" w:lastRowFirstColumn="0" w:lastRowLastColumn="0"/>
+            <w:tcW w:w="1526" w:type="dxa"/>
+            <w:tcBorders>
+              <w:top w:val="single" w:sz="4" w:space="0" w:color="FFFFFF" w:themeColor="background1"/>
+              <w:bottom w:val="nil"/>
+            </w:tcBorders>
+            <w:shd w:val="clear" w:color="auto" w:fill="1F497D" w:themeFill="text2"/>
+          </w:tcPr>
+          <w:p>
+            <w:pPr>
+              <w:rPr>
+                <w:rStyle w:val="Textoennegrita"/>
+              </w:rPr>
+            </w:pPr>
+            <w:r>
+              <w:rPr>
+                <w:rStyle w:val="Textoennegrita"/>
+              </w:rPr>
+              <w:t>Notes</w:t>
+            </w:r>
+          </w:p>
+        </w:tc>
+        <w:tc>
+          <w:tcPr>
+            <w:tcW w:w="7716" w:type="dxa"/>
+            <w:tcBorders>
+              <w:top w:val="single" w:sz="4" w:space="0" w:color="FFFFFF" w:themeColor="background1"/>
+              <w:bottom w:val="nil"/>
+            </w:tcBorders>
+          </w:tcPr>
+          <w:p>
+            <w:pPr>
+              <w:pStyle w:val="Notes"/>
+              <w:cnfStyle w:val="000000000000" w:firstRow="0" w:lastRow="0" w:firstColumn="0" w:lastColumn="0" w:oddVBand="0" w:evenVBand="0" w:oddHBand="0" w:evenHBand="0" w:firstRowFirstColumn="0" w:firstRowLastColumn="0" w:lastRowFirstColumn="0" w:lastRowLastColumn="0"/>
+            </w:pPr>
+            <w:r>
+              <w:t>None.</w:t>
+            </w:r>
+          </w:p>
+        </w:tc>
+      </w:tr>
+    </w:tbl>
+    <w:p/>
+    <w:p/>
+    <w:p/>
+    <w:p/>
+    <w:tbl>
+      <w:tblPr>
+        <w:tblStyle w:val="Cuadrculavistosa-nfasis1"/>
+        <w:tblW w:w="0" w:type="auto"/>
+        <w:tblLook w:val="06A0" w:firstRow="1" w:lastRow="0" w:firstColumn="1" w:lastColumn="0" w:noHBand="1" w:noVBand="1"/>
+      </w:tblPr>
+      <w:tblGrid>
+        <w:gridCol w:w="1526"/>
+        <w:gridCol w:w="7716"/>
+      </w:tblGrid>
+      <w:tr>
+        <w:trPr>
+          <w:cnfStyle w:val="100000000000" w:firstRow="1" w:lastRow="0" w:firstColumn="0" w:lastColumn="0" w:oddVBand="0" w:evenVBand="0" w:oddHBand="0" w:evenHBand="0" w:firstRowFirstColumn="0" w:firstRowLastColumn="0" w:lastRowFirstColumn="0" w:lastRowLastColumn="0"/>
+        </w:trPr>
+        <w:tc>
+          <w:tcPr>
+            <w:cnfStyle w:val="001000000000" w:firstRow="0" w:lastRow="0" w:firstColumn="1" w:lastColumn="0" w:oddVBand="0" w:evenVBand="0" w:oddHBand="0" w:evenHBand="0" w:firstRowFirstColumn="0" w:firstRowLastColumn="0" w:lastRowFirstColumn="0" w:lastRowLastColumn="0"/>
+            <w:tcW w:w="9242" w:type="dxa"/>
+            <w:gridSpan w:val="2"/>
+            <w:tcBorders>
+              <w:top w:val="nil"/>
+              <w:bottom w:val="single" w:sz="4" w:space="0" w:color="FFFFFF" w:themeColor="background1"/>
+            </w:tcBorders>
+            <w:shd w:val="clear" w:color="auto" w:fill="1F497D" w:themeFill="text2"/>
+          </w:tcPr>
+          <w:p>
+            <w:pPr>
+              <w:rPr>
+                <w:rStyle w:val="Textoennegrita"/>
+              </w:rPr>
+            </w:pPr>
+            <w:r>
+              <w:rPr>
+                <w:rStyle w:val="Textoennegrita"/>
+              </w:rPr>
+              <w:lastRenderedPageBreak/>
+              <w:t>Test</w:t>
+            </w:r>
+            <w:r>
+              <w:rPr>
+                <w:rStyle w:val="Textoennegrita"/>
+              </w:rPr>
+              <w:t xml:space="preserve"> &lt;#</w:t>
+            </w:r>
+            <w:r>
+              <w:rPr>
+                <w:rStyle w:val="Textoennegrita"/>
+              </w:rPr>
+              <w:t>44</w:t>
+            </w:r>
+            <w:r>
+              <w:rPr>
+                <w:rStyle w:val="Textoennegrita"/>
+              </w:rPr>
+              <w:t xml:space="preserve">&gt; </w:t>
+            </w:r>
+          </w:p>
+        </w:tc>
+      </w:tr>
+      <w:tr>
+        <w:tc>
+          <w:tcPr>
+            <w:cnfStyle w:val="001000000000" w:firstRow="0" w:lastRow="0" w:firstColumn="1" w:lastColumn="0" w:oddVBand="0" w:evenVBand="0" w:oddHBand="0" w:evenHBand="0" w:firstRowFirstColumn="0" w:firstRowLastColumn="0" w:lastRowFirstColumn="0" w:lastRowLastColumn="0"/>
+            <w:tcW w:w="1526" w:type="dxa"/>
+            <w:tcBorders>
+              <w:top w:val="single" w:sz="4" w:space="0" w:color="FFFFFF" w:themeColor="background1"/>
+              <w:bottom w:val="single" w:sz="4" w:space="0" w:color="FFFFFF" w:themeColor="background1"/>
+            </w:tcBorders>
+            <w:shd w:val="clear" w:color="auto" w:fill="1F497D" w:themeFill="text2"/>
+          </w:tcPr>
+          <w:p>
+            <w:pPr>
+              <w:rPr>
+                <w:rStyle w:val="Textoennegrita"/>
+              </w:rPr>
+            </w:pPr>
+            <w:r>
+              <w:rPr>
+                <w:rStyle w:val="Textoennegrita"/>
+              </w:rPr>
+              <w:t>Description</w:t>
+            </w:r>
+          </w:p>
+          <w:p>
+            <w:pPr>
+              <w:rPr>
+                <w:rStyle w:val="Textoennegrita"/>
+              </w:rPr>
+            </w:pPr>
+          </w:p>
+          <w:p/>
+        </w:tc>
+        <w:tc>
+          <w:tcPr>
+            <w:tcW w:w="7716" w:type="dxa"/>
+            <w:tcBorders>
+              <w:top w:val="single" w:sz="4" w:space="0" w:color="FFFFFF" w:themeColor="background1"/>
+              <w:bottom w:val="single" w:sz="4" w:space="0" w:color="FFFFFF" w:themeColor="background1"/>
+            </w:tcBorders>
+          </w:tcPr>
+          <w:p>
+            <w:pPr>
+              <w:pStyle w:val="Notes"/>
+              <w:cnfStyle w:val="000000000000" w:firstRow="0" w:lastRow="0" w:firstColumn="0" w:lastColumn="0" w:oddVBand="0" w:evenVBand="0" w:oddHBand="0" w:evenHBand="0" w:firstRowFirstColumn="0" w:firstRowLastColumn="0" w:lastRowFirstColumn="0" w:lastRowLastColumn="0"/>
+            </w:pPr>
+            <w:r>
+              <w:t>Click on “</w:t>
+            </w:r>
+            <w:r>
+              <w:t>Provider</w:t>
+            </w:r>
+            <w:r>
+              <w:t xml:space="preserve"> &gt;</w:t>
+            </w:r>
+            <w:r>
+              <w:t xml:space="preserve"> Items</w:t>
+            </w:r>
+            <w:r>
+              <w:t xml:space="preserve">”, then on the </w:t>
+            </w:r>
+            <w:r>
+              <w:t>fourth</w:t>
+            </w:r>
+            <w:r>
+              <w:t xml:space="preserve"> record click on “Show </w:t>
+            </w:r>
+            <w:r>
+              <w:t>Item</w:t>
+            </w:r>
+            <w:r>
+              <w:t>”.</w:t>
+            </w:r>
+          </w:p>
+        </w:tc>
+      </w:tr>
+      <w:tr>
+        <w:tc>
+          <w:tcPr>
+            <w:cnfStyle w:val="001000000000" w:firstRow="0" w:lastRow="0" w:firstColumn="1" w:lastColumn="0" w:oddVBand="0" w:evenVBand="0" w:oddHBand="0" w:evenHBand="0" w:firstRowFirstColumn="0" w:firstRowLastColumn="0" w:lastRowFirstColumn="0" w:lastRowLastColumn="0"/>
+            <w:tcW w:w="1526" w:type="dxa"/>
+            <w:tcBorders>
+              <w:top w:val="single" w:sz="4" w:space="0" w:color="FFFFFF" w:themeColor="background1"/>
+              <w:bottom w:val="single" w:sz="4" w:space="0" w:color="FFFFFF" w:themeColor="background1"/>
+            </w:tcBorders>
+            <w:shd w:val="clear" w:color="auto" w:fill="1F497D" w:themeFill="text2"/>
+          </w:tcPr>
+          <w:p>
+            <w:pPr>
+              <w:rPr>
+                <w:rStyle w:val="Textoennegrita"/>
+              </w:rPr>
+            </w:pPr>
+            <w:r>
+              <w:rPr>
+                <w:rStyle w:val="Textoennegrita"/>
+              </w:rPr>
+              <w:t>Expected</w:t>
+            </w:r>
+          </w:p>
+        </w:tc>
+        <w:tc>
+          <w:tcPr>
+            <w:tcW w:w="7716" w:type="dxa"/>
+            <w:tcBorders>
+              <w:top w:val="single" w:sz="4" w:space="0" w:color="FFFFFF" w:themeColor="background1"/>
+              <w:bottom w:val="single" w:sz="4" w:space="0" w:color="FFFFFF" w:themeColor="background1"/>
+            </w:tcBorders>
+          </w:tcPr>
+          <w:p>
+            <w:pPr>
+              <w:pStyle w:val="Notes"/>
+              <w:cnfStyle w:val="000000000000" w:firstRow="0" w:lastRow="0" w:firstColumn="0" w:lastColumn="0" w:oddVBand="0" w:evenVBand="0" w:oddHBand="0" w:evenHBand="0" w:firstRowFirstColumn="0" w:firstRowLastColumn="0" w:lastRowFirstColumn="0" w:lastRowLastColumn="0"/>
+            </w:pPr>
+            <w:r>
+              <w:t xml:space="preserve">The system must redirect you to a view that shows you the </w:t>
+            </w:r>
+            <w:r>
+              <w:t>item</w:t>
+            </w:r>
+            <w:r>
+              <w:t>.</w:t>
+            </w:r>
+          </w:p>
+        </w:tc>
+      </w:tr>
+      <w:tr>
+        <w:tc>
+          <w:tcPr>
+            <w:cnfStyle w:val="001000000000" w:firstRow="0" w:lastRow="0" w:firstColumn="1" w:lastColumn="0" w:oddVBand="0" w:evenVBand="0" w:oddHBand="0" w:evenHBand="0" w:firstRowFirstColumn="0" w:firstRowLastColumn="0" w:lastRowFirstColumn="0" w:lastRowLastColumn="0"/>
+            <w:tcW w:w="1526" w:type="dxa"/>
+            <w:tcBorders>
+              <w:top w:val="single" w:sz="4" w:space="0" w:color="FFFFFF" w:themeColor="background1"/>
+              <w:bottom w:val="single" w:sz="4" w:space="0" w:color="FFFFFF" w:themeColor="background1"/>
+            </w:tcBorders>
+            <w:shd w:val="clear" w:color="auto" w:fill="1F497D" w:themeFill="text2"/>
+          </w:tcPr>
+          <w:p>
+            <w:pPr>
+              <w:rPr>
+                <w:rStyle w:val="Textoennegrita"/>
+              </w:rPr>
+            </w:pPr>
+            <w:r>
+              <w:rPr>
+                <w:rStyle w:val="Textoennegrita"/>
+              </w:rPr>
+              <w:t>Outcome</w:t>
+            </w:r>
+          </w:p>
+        </w:tc>
+        <w:tc>
+          <w:tcPr>
+            <w:tcW w:w="7716" w:type="dxa"/>
+            <w:tcBorders>
+              <w:top w:val="single" w:sz="4" w:space="0" w:color="FFFFFF" w:themeColor="background1"/>
+              <w:bottom w:val="single" w:sz="4" w:space="0" w:color="FFFFFF" w:themeColor="background1"/>
+            </w:tcBorders>
+          </w:tcPr>
+          <w:p>
+            <w:pPr>
+              <w:pStyle w:val="Notes"/>
+              <w:cnfStyle w:val="000000000000" w:firstRow="0" w:lastRow="0" w:firstColumn="0" w:lastColumn="0" w:oddVBand="0" w:evenVBand="0" w:oddHBand="0" w:evenHBand="0" w:firstRowFirstColumn="0" w:firstRowLastColumn="0" w:lastRowFirstColumn="0" w:lastRowLastColumn="0"/>
+            </w:pPr>
+          </w:p>
+        </w:tc>
+      </w:tr>
+      <w:tr>
+        <w:tc>
+          <w:tcPr>
+            <w:cnfStyle w:val="001000000000" w:firstRow="0" w:lastRow="0" w:firstColumn="1" w:lastColumn="0" w:oddVBand="0" w:evenVBand="0" w:oddHBand="0" w:evenHBand="0" w:firstRowFirstColumn="0" w:firstRowLastColumn="0" w:lastRowFirstColumn="0" w:lastRowLastColumn="0"/>
+            <w:tcW w:w="1526" w:type="dxa"/>
+            <w:tcBorders>
+              <w:top w:val="single" w:sz="4" w:space="0" w:color="FFFFFF" w:themeColor="background1"/>
+              <w:bottom w:val="nil"/>
+            </w:tcBorders>
+            <w:shd w:val="clear" w:color="auto" w:fill="1F497D" w:themeFill="text2"/>
+          </w:tcPr>
+          <w:p>
+            <w:pPr>
+              <w:rPr>
+                <w:rStyle w:val="Textoennegrita"/>
+              </w:rPr>
+            </w:pPr>
+            <w:r>
+              <w:rPr>
+                <w:rStyle w:val="Textoennegrita"/>
+              </w:rPr>
+              <w:t>Notes</w:t>
+            </w:r>
+          </w:p>
+        </w:tc>
+        <w:tc>
+          <w:tcPr>
+            <w:tcW w:w="7716" w:type="dxa"/>
+            <w:tcBorders>
+              <w:top w:val="single" w:sz="4" w:space="0" w:color="FFFFFF" w:themeColor="background1"/>
+              <w:bottom w:val="nil"/>
+            </w:tcBorders>
+          </w:tcPr>
+          <w:p>
+            <w:pPr>
+              <w:pStyle w:val="Notes"/>
+              <w:cnfStyle w:val="000000000000" w:firstRow="0" w:lastRow="0" w:firstColumn="0" w:lastColumn="0" w:oddVBand="0" w:evenVBand="0" w:oddHBand="0" w:evenHBand="0" w:firstRowFirstColumn="0" w:firstRowLastColumn="0" w:lastRowFirstColumn="0" w:lastRowLastColumn="0"/>
+            </w:pPr>
+            <w:r>
+              <w:t>None.</w:t>
+            </w:r>
+          </w:p>
+        </w:tc>
+      </w:tr>
+    </w:tbl>
+    <w:p/>
+    <w:p/>
+    <w:p/>
+    <w:tbl>
+      <w:tblPr>
+        <w:tblStyle w:val="Cuadrculavistosa-nfasis1"/>
+        <w:tblW w:w="0" w:type="auto"/>
+        <w:tblLook w:val="06A0" w:firstRow="1" w:lastRow="0" w:firstColumn="1" w:lastColumn="0" w:noHBand="1" w:noVBand="1"/>
+      </w:tblPr>
+      <w:tblGrid>
+        <w:gridCol w:w="1526"/>
+        <w:gridCol w:w="7716"/>
+      </w:tblGrid>
+      <w:tr>
+        <w:trPr>
+          <w:cnfStyle w:val="100000000000" w:firstRow="1" w:lastRow="0" w:firstColumn="0" w:lastColumn="0" w:oddVBand="0" w:evenVBand="0" w:oddHBand="0" w:evenHBand="0" w:firstRowFirstColumn="0" w:firstRowLastColumn="0" w:lastRowFirstColumn="0" w:lastRowLastColumn="0"/>
+        </w:trPr>
+        <w:tc>
+          <w:tcPr>
+            <w:cnfStyle w:val="001000000000" w:firstRow="0" w:lastRow="0" w:firstColumn="1" w:lastColumn="0" w:oddVBand="0" w:evenVBand="0" w:oddHBand="0" w:evenHBand="0" w:firstRowFirstColumn="0" w:firstRowLastColumn="0" w:lastRowFirstColumn="0" w:lastRowLastColumn="0"/>
+            <w:tcW w:w="9242" w:type="dxa"/>
+            <w:gridSpan w:val="2"/>
+            <w:tcBorders>
+              <w:top w:val="nil"/>
+              <w:bottom w:val="single" w:sz="4" w:space="0" w:color="FFFFFF" w:themeColor="background1"/>
+            </w:tcBorders>
+            <w:shd w:val="clear" w:color="auto" w:fill="1F497D" w:themeFill="text2"/>
+          </w:tcPr>
+          <w:p>
+            <w:pPr>
+              <w:rPr>
+                <w:rStyle w:val="Textoennegrita"/>
+              </w:rPr>
+            </w:pPr>
+            <w:r>
+              <w:rPr>
+                <w:rStyle w:val="Textoennegrita"/>
+              </w:rPr>
+              <w:t>Test</w:t>
+            </w:r>
+            <w:r>
+              <w:rPr>
+                <w:rStyle w:val="Textoennegrita"/>
+              </w:rPr>
+              <w:t xml:space="preserve"> &lt;#</w:t>
+            </w:r>
+            <w:r>
+              <w:rPr>
+                <w:rStyle w:val="Textoennegrita"/>
+              </w:rPr>
+              <w:t>45</w:t>
+            </w:r>
+            <w:r>
+              <w:rPr>
+                <w:rStyle w:val="Textoennegrita"/>
+              </w:rPr>
+              <w:t xml:space="preserve">&gt; </w:t>
+            </w:r>
+          </w:p>
+        </w:tc>
+      </w:tr>
+      <w:tr>
+        <w:tc>
+          <w:tcPr>
+            <w:cnfStyle w:val="001000000000" w:firstRow="0" w:lastRow="0" w:firstColumn="1" w:lastColumn="0" w:oddVBand="0" w:evenVBand="0" w:oddHBand="0" w:evenHBand="0" w:firstRowFirstColumn="0" w:firstRowLastColumn="0" w:lastRowFirstColumn="0" w:lastRowLastColumn="0"/>
+            <w:tcW w:w="1526" w:type="dxa"/>
+            <w:tcBorders>
+              <w:top w:val="single" w:sz="4" w:space="0" w:color="FFFFFF" w:themeColor="background1"/>
+              <w:bottom w:val="single" w:sz="4" w:space="0" w:color="FFFFFF" w:themeColor="background1"/>
+            </w:tcBorders>
+            <w:shd w:val="clear" w:color="auto" w:fill="1F497D" w:themeFill="text2"/>
+          </w:tcPr>
+          <w:p>
+            <w:pPr>
+              <w:rPr>
+                <w:rStyle w:val="Textoennegrita"/>
+              </w:rPr>
+            </w:pPr>
+            <w:r>
+              <w:rPr>
+                <w:rStyle w:val="Textoennegrita"/>
+              </w:rPr>
+              <w:t>Description</w:t>
+            </w:r>
+          </w:p>
+          <w:p>
+            <w:pPr>
+              <w:rPr>
+                <w:rStyle w:val="Textoennegrita"/>
+              </w:rPr>
+            </w:pPr>
+          </w:p>
+          <w:p/>
+        </w:tc>
+        <w:tc>
+          <w:tcPr>
+            <w:tcW w:w="7716" w:type="dxa"/>
+            <w:tcBorders>
+              <w:top w:val="single" w:sz="4" w:space="0" w:color="FFFFFF" w:themeColor="background1"/>
+              <w:bottom w:val="single" w:sz="4" w:space="0" w:color="FFFFFF" w:themeColor="background1"/>
+            </w:tcBorders>
+          </w:tcPr>
+          <w:p>
+            <w:pPr>
+              <w:pStyle w:val="Notes"/>
+              <w:cnfStyle w:val="000000000000" w:firstRow="0" w:lastRow="0" w:firstColumn="0" w:lastColumn="0" w:oddVBand="0" w:evenVBand="0" w:oddHBand="0" w:evenHBand="0" w:firstRowFirstColumn="0" w:firstRowLastColumn="0" w:lastRowFirstColumn="0" w:lastRowLastColumn="0"/>
+            </w:pPr>
+            <w:r>
+              <w:t>Click on “</w:t>
+            </w:r>
+            <w:r>
+              <w:t>Provider</w:t>
+            </w:r>
+            <w:r>
+              <w:t xml:space="preserve"> &gt; </w:t>
+            </w:r>
+            <w:r>
+              <w:t>Items</w:t>
+            </w:r>
+            <w:r>
+              <w:t xml:space="preserve">”, then on the </w:t>
+            </w:r>
+            <w:r>
+              <w:t>fourth</w:t>
+            </w:r>
+            <w:r>
+              <w:t xml:space="preserve"> record click on “</w:t>
+            </w:r>
+            <w:r>
+              <w:t>Show Item</w:t>
+            </w:r>
+            <w:r>
+              <w:t>”</w:t>
+            </w:r>
+            <w:r>
+              <w:t xml:space="preserve"> and finally click on “Delete”</w:t>
+            </w:r>
+            <w:r>
+              <w:t xml:space="preserve">. </w:t>
+            </w:r>
+          </w:p>
+        </w:tc>
+      </w:tr>
+      <w:tr>
+        <w:tc>
+          <w:tcPr>
+            <w:cnfStyle w:val="001000000000" w:firstRow="0" w:lastRow="0" w:firstColumn="1" w:lastColumn="0" w:oddVBand="0" w:evenVBand="0" w:oddHBand="0" w:evenHBand="0" w:firstRowFirstColumn="0" w:firstRowLastColumn="0" w:lastRowFirstColumn="0" w:lastRowLastColumn="0"/>
+            <w:tcW w:w="1526" w:type="dxa"/>
+            <w:tcBorders>
+              <w:top w:val="single" w:sz="4" w:space="0" w:color="FFFFFF" w:themeColor="background1"/>
+              <w:bottom w:val="single" w:sz="4" w:space="0" w:color="FFFFFF" w:themeColor="background1"/>
+            </w:tcBorders>
+            <w:shd w:val="clear" w:color="auto" w:fill="1F497D" w:themeFill="text2"/>
+          </w:tcPr>
+          <w:p>
+            <w:pPr>
+              <w:rPr>
+                <w:rStyle w:val="Textoennegrita"/>
+              </w:rPr>
+            </w:pPr>
+            <w:r>
+              <w:rPr>
+                <w:rStyle w:val="Textoennegrita"/>
+              </w:rPr>
+              <w:t>Expected</w:t>
+            </w:r>
+          </w:p>
+        </w:tc>
+        <w:tc>
+          <w:tcPr>
+            <w:tcW w:w="7716" w:type="dxa"/>
+            <w:tcBorders>
+              <w:top w:val="single" w:sz="4" w:space="0" w:color="FFFFFF" w:themeColor="background1"/>
+              <w:bottom w:val="single" w:sz="4" w:space="0" w:color="FFFFFF" w:themeColor="background1"/>
+            </w:tcBorders>
+          </w:tcPr>
+          <w:p>
+            <w:pPr>
+              <w:pStyle w:val="Notes"/>
+              <w:cnfStyle w:val="000000000000" w:firstRow="0" w:lastRow="0" w:firstColumn="0" w:lastColumn="0" w:oddVBand="0" w:evenVBand="0" w:oddHBand="0" w:evenHBand="0" w:firstRowFirstColumn="0" w:firstRowLastColumn="0" w:lastRowFirstColumn="0" w:lastRowLastColumn="0"/>
+            </w:pPr>
+            <w:r>
+              <w:t xml:space="preserve">The system must redirect you to the list of your </w:t>
+            </w:r>
+            <w:r>
+              <w:t>items</w:t>
+            </w:r>
+            <w:r>
+              <w:t xml:space="preserve"> and you won’t see </w:t>
+            </w:r>
+            <w:r>
+              <w:t xml:space="preserve">the deleted </w:t>
+            </w:r>
+            <w:r>
+              <w:t>item</w:t>
+            </w:r>
+            <w:r>
+              <w:t>.</w:t>
+            </w:r>
+          </w:p>
+        </w:tc>
+      </w:tr>
+      <w:tr>
+        <w:tc>
+          <w:tcPr>
+            <w:cnfStyle w:val="001000000000" w:firstRow="0" w:lastRow="0" w:firstColumn="1" w:lastColumn="0" w:oddVBand="0" w:evenVBand="0" w:oddHBand="0" w:evenHBand="0" w:firstRowFirstColumn="0" w:firstRowLastColumn="0" w:lastRowFirstColumn="0" w:lastRowLastColumn="0"/>
+            <w:tcW w:w="1526" w:type="dxa"/>
+            <w:tcBorders>
+              <w:top w:val="single" w:sz="4" w:space="0" w:color="FFFFFF" w:themeColor="background1"/>
+              <w:bottom w:val="single" w:sz="4" w:space="0" w:color="FFFFFF" w:themeColor="background1"/>
+            </w:tcBorders>
+            <w:shd w:val="clear" w:color="auto" w:fill="1F497D" w:themeFill="text2"/>
+          </w:tcPr>
+          <w:p>
+            <w:pPr>
+              <w:rPr>
+                <w:rStyle w:val="Textoennegrita"/>
+              </w:rPr>
+            </w:pPr>
+            <w:r>
+              <w:rPr>
+                <w:rStyle w:val="Textoennegrita"/>
+              </w:rPr>
+              <w:t>Outcome</w:t>
+            </w:r>
+          </w:p>
+        </w:tc>
+        <w:tc>
+          <w:tcPr>
+            <w:tcW w:w="7716" w:type="dxa"/>
+            <w:tcBorders>
+              <w:top w:val="single" w:sz="4" w:space="0" w:color="FFFFFF" w:themeColor="background1"/>
+              <w:bottom w:val="single" w:sz="4" w:space="0" w:color="FFFFFF" w:themeColor="background1"/>
+            </w:tcBorders>
+          </w:tcPr>
+          <w:p>
+            <w:pPr>
+              <w:pStyle w:val="Notes"/>
+              <w:cnfStyle w:val="000000000000" w:firstRow="0" w:lastRow="0" w:firstColumn="0" w:lastColumn="0" w:oddVBand="0" w:evenVBand="0" w:oddHBand="0" w:evenHBand="0" w:firstRowFirstColumn="0" w:firstRowLastColumn="0" w:lastRowFirstColumn="0" w:lastRowLastColumn="0"/>
+            </w:pPr>
+          </w:p>
+        </w:tc>
+      </w:tr>
+      <w:tr>
+        <w:tc>
+          <w:tcPr>
+            <w:cnfStyle w:val="001000000000" w:firstRow="0" w:lastRow="0" w:firstColumn="1" w:lastColumn="0" w:oddVBand="0" w:evenVBand="0" w:oddHBand="0" w:evenHBand="0" w:firstRowFirstColumn="0" w:firstRowLastColumn="0" w:lastRowFirstColumn="0" w:lastRowLastColumn="0"/>
+            <w:tcW w:w="1526" w:type="dxa"/>
+            <w:tcBorders>
+              <w:top w:val="single" w:sz="4" w:space="0" w:color="FFFFFF" w:themeColor="background1"/>
+              <w:bottom w:val="nil"/>
+            </w:tcBorders>
+            <w:shd w:val="clear" w:color="auto" w:fill="1F497D" w:themeFill="text2"/>
+          </w:tcPr>
+          <w:p>
+            <w:pPr>
+              <w:rPr>
+                <w:rStyle w:val="Textoennegrita"/>
+              </w:rPr>
+            </w:pPr>
+            <w:r>
+              <w:rPr>
+                <w:rStyle w:val="Textoennegrita"/>
+              </w:rPr>
+              <w:t>Notes</w:t>
+            </w:r>
+          </w:p>
+        </w:tc>
+        <w:tc>
+          <w:tcPr>
+            <w:tcW w:w="7716" w:type="dxa"/>
+            <w:tcBorders>
+              <w:top w:val="single" w:sz="4" w:space="0" w:color="FFFFFF" w:themeColor="background1"/>
+              <w:bottom w:val="nil"/>
+            </w:tcBorders>
+          </w:tcPr>
+          <w:p>
+            <w:pPr>
+              <w:pStyle w:val="Notes"/>
+              <w:cnfStyle w:val="000000000000" w:firstRow="0" w:lastRow="0" w:firstColumn="0" w:lastColumn="0" w:oddVBand="0" w:evenVBand="0" w:oddHBand="0" w:evenHBand="0" w:firstRowFirstColumn="0" w:firstRowLastColumn="0" w:lastRowFirstColumn="0" w:lastRowLastColumn="0"/>
+            </w:pPr>
+            <w:r>
+              <w:t>None.</w:t>
+            </w:r>
+          </w:p>
+        </w:tc>
+      </w:tr>
+    </w:tbl>
+    <w:p/>
+    <w:p>
+      <w:pPr>
+        <w:jc w:val="right"/>
+      </w:pPr>
+    </w:p>
+    <w:p/>
+    <w:p/>
+    <w:p/>
+    <w:p/>
+    <w:p/>
+    <w:p/>
+    <w:p/>
+    <w:p/>
+    <w:p/>
+    <w:p/>
+    <w:p/>
+    <w:p/>
+    <w:p/>
+    <w:p/>
+    <w:p>
+      <w:pPr>
+        <w:pStyle w:val="Ttulo1"/>
+      </w:pPr>
+      <w:bookmarkStart w:id="12" w:name="_Toc8220088"/>
+      <w:r>
+        <w:lastRenderedPageBreak/>
+        <w:t>UC3</w:t>
+      </w:r>
+      <w:r>
+        <w:t>4</w:t>
+      </w:r>
+      <w:r>
+        <w:t xml:space="preserve"> Manage </w:t>
+      </w:r>
+      <w:r>
+        <w:t>Sponsorships</w:t>
+      </w:r>
+      <w:bookmarkEnd w:id="12"/>
+    </w:p>
+    <w:p/>
+    <w:p>
+      <w:pPr>
+        <w:pStyle w:val="Subttulo"/>
+      </w:pPr>
+      <w:r>
+        <w:t>Description</w:t>
+      </w:r>
+    </w:p>
+    <w:p>
+      <w:pPr>
+        <w:pStyle w:val="Notes"/>
+      </w:pPr>
+      <w:r>
+        <w:t xml:space="preserve">A provider wants to manage his/her </w:t>
+      </w:r>
+      <w:r>
+        <w:t>sponsorships</w:t>
+      </w:r>
+      <w:r>
+        <w:t xml:space="preserve">, so he/she logs in as provider1, then he/she creates a </w:t>
+      </w:r>
+      <w:r>
+        <w:t>sponsorship</w:t>
+      </w:r>
+      <w:r>
+        <w:t xml:space="preserve">, </w:t>
+      </w:r>
+      <w:r>
+        <w:t>edits</w:t>
+      </w:r>
+      <w:r>
+        <w:t xml:space="preserve"> the </w:t>
+      </w:r>
+      <w:r>
+        <w:t>sponsorship</w:t>
+      </w:r>
+      <w:r>
+        <w:t xml:space="preserve">, shows the </w:t>
+      </w:r>
+      <w:r>
+        <w:t>sponsorship</w:t>
+      </w:r>
+      <w:r>
+        <w:t xml:space="preserve"> and finally deletes the </w:t>
+      </w:r>
+      <w:r>
+        <w:t>sponsorship</w:t>
+      </w:r>
+      <w:r>
+        <w:t>.</w:t>
+      </w:r>
+    </w:p>
+    <w:p>
+      <w:pPr>
+        <w:pStyle w:val="Notes"/>
+      </w:pPr>
+    </w:p>
+    <w:p>
+      <w:pPr>
+        <w:pStyle w:val="Subttulo"/>
+      </w:pPr>
+      <w:r>
+        <w:t>Access</w:t>
+      </w:r>
+    </w:p>
+    <w:p>
+      <w:pPr>
+        <w:pStyle w:val="Notes"/>
+      </w:pPr>
+      <w:r>
+        <w:t>First click on “Login” and fill the log in with the user “provider1” and the password “provider1”.</w:t>
+      </w:r>
+    </w:p>
+    <w:p>
+      <w:pPr>
+        <w:pStyle w:val="Notes"/>
+      </w:pPr>
+    </w:p>
+    <w:p>
+      <w:pPr>
+        <w:pStyle w:val="Subttulo"/>
+      </w:pPr>
+      <w:r>
+        <w:t>Tests</w:t>
+      </w:r>
+    </w:p>
+    <w:tbl>
+      <w:tblPr>
+        <w:tblStyle w:val="Cuadrculavistosa-nfasis1"/>
+        <w:tblW w:w="0" w:type="auto"/>
+        <w:tblLook w:val="06A0" w:firstRow="1" w:lastRow="0" w:firstColumn="1" w:lastColumn="0" w:noHBand="1" w:noVBand="1"/>
+      </w:tblPr>
+      <w:tblGrid>
+        <w:gridCol w:w="1105"/>
+        <w:gridCol w:w="8137"/>
+      </w:tblGrid>
+      <w:tr>
+        <w:trPr>
+          <w:cnfStyle w:val="100000000000" w:firstRow="1" w:lastRow="0" w:firstColumn="0" w:lastColumn="0" w:oddVBand="0" w:evenVBand="0" w:oddHBand="0" w:evenHBand="0" w:firstRowFirstColumn="0" w:firstRowLastColumn="0" w:lastRowFirstColumn="0" w:lastRowLastColumn="0"/>
+        </w:trPr>
+        <w:tc>
+          <w:tcPr>
+            <w:cnfStyle w:val="001000000000" w:firstRow="0" w:lastRow="0" w:firstColumn="1" w:lastColumn="0" w:oddVBand="0" w:evenVBand="0" w:oddHBand="0" w:evenHBand="0" w:firstRowFirstColumn="0" w:firstRowLastColumn="0" w:lastRowFirstColumn="0" w:lastRowLastColumn="0"/>
+            <w:tcW w:w="9242" w:type="dxa"/>
+            <w:gridSpan w:val="2"/>
+            <w:tcBorders>
+              <w:top w:val="nil"/>
+              <w:bottom w:val="single" w:sz="4" w:space="0" w:color="FFFFFF" w:themeColor="background1"/>
+            </w:tcBorders>
+            <w:shd w:val="clear" w:color="auto" w:fill="1F497D" w:themeFill="text2"/>
+          </w:tcPr>
+          <w:p>
+            <w:pPr>
+              <w:rPr>
+                <w:rStyle w:val="Textoennegrita"/>
+              </w:rPr>
+            </w:pPr>
+            <w:r>
+              <w:rPr>
+                <w:rStyle w:val="Textoennegrita"/>
+              </w:rPr>
+              <w:t>Test</w:t>
+            </w:r>
+            <w:r>
+              <w:rPr>
+                <w:rStyle w:val="Textoennegrita"/>
+              </w:rPr>
+              <w:t xml:space="preserve"> &lt;#</w:t>
+            </w:r>
+            <w:r>
+              <w:rPr>
+                <w:rStyle w:val="Textoennegrita"/>
+              </w:rPr>
+              <w:t>46</w:t>
+            </w:r>
+            <w:r>
+              <w:rPr>
+                <w:rStyle w:val="Textoennegrita"/>
+              </w:rPr>
+              <w:t xml:space="preserve">&gt; </w:t>
+            </w:r>
+          </w:p>
+        </w:tc>
+      </w:tr>
+      <w:tr>
+        <w:tc>
+          <w:tcPr>
+            <w:cnfStyle w:val="001000000000" w:firstRow="0" w:lastRow="0" w:firstColumn="1" w:lastColumn="0" w:oddVBand="0" w:evenVBand="0" w:oddHBand="0" w:evenHBand="0" w:firstRowFirstColumn="0" w:firstRowLastColumn="0" w:lastRowFirstColumn="0" w:lastRowLastColumn="0"/>
+            <w:tcW w:w="1526" w:type="dxa"/>
+            <w:tcBorders>
+              <w:top w:val="single" w:sz="4" w:space="0" w:color="FFFFFF" w:themeColor="background1"/>
+              <w:bottom w:val="single" w:sz="4" w:space="0" w:color="FFFFFF" w:themeColor="background1"/>
+            </w:tcBorders>
+            <w:shd w:val="clear" w:color="auto" w:fill="1F497D" w:themeFill="text2"/>
+          </w:tcPr>
+          <w:p>
+            <w:pPr>
+              <w:rPr>
+                <w:rStyle w:val="Textoennegrita"/>
+              </w:rPr>
+            </w:pPr>
+            <w:r>
+              <w:rPr>
+                <w:rStyle w:val="Textoennegrita"/>
+              </w:rPr>
+              <w:t>Description</w:t>
+            </w:r>
+          </w:p>
+        </w:tc>
+        <w:tc>
+          <w:tcPr>
+            <w:tcW w:w="7716" w:type="dxa"/>
+            <w:tcBorders>
+              <w:top w:val="single" w:sz="4" w:space="0" w:color="FFFFFF" w:themeColor="background1"/>
+              <w:bottom w:val="single" w:sz="4" w:space="0" w:color="FFFFFF" w:themeColor="background1"/>
+            </w:tcBorders>
+          </w:tcPr>
+          <w:p>
+            <w:pPr>
+              <w:pStyle w:val="Notes"/>
+              <w:cnfStyle w:val="000000000000" w:firstRow="0" w:lastRow="0" w:firstColumn="0" w:lastColumn="0" w:oddVBand="0" w:evenVBand="0" w:oddHBand="0" w:evenHBand="0" w:firstRowFirstColumn="0" w:firstRowLastColumn="0" w:lastRowFirstColumn="0" w:lastRowLastColumn="0"/>
+            </w:pPr>
+            <w:r>
+              <w:t xml:space="preserve">Click </w:t>
+            </w:r>
+            <w:proofErr w:type="gramStart"/>
+            <w:r>
+              <w:t>on ”Provider</w:t>
+            </w:r>
+            <w:proofErr w:type="gramEnd"/>
+            <w:r>
+              <w:t xml:space="preserve"> &gt; </w:t>
+            </w:r>
+            <w:r>
+              <w:t>Sponsorships</w:t>
+            </w:r>
+            <w:r>
+              <w:t xml:space="preserve">”, then click on “Create” button. The form must be filled in with the following data: </w:t>
+            </w:r>
+            <w:r>
+              <w:t>position</w:t>
+            </w:r>
+            <w:r>
+              <w:t>: ‘</w:t>
+            </w:r>
+            <w:r>
+              <w:t>Developer</w:t>
+            </w:r>
+            <w:r>
+              <w:t xml:space="preserve">’, </w:t>
+            </w:r>
+            <w:r>
+              <w:t>banner</w:t>
+            </w:r>
+            <w:r>
+              <w:t>: ‘</w:t>
+            </w:r>
+            <w:r>
+              <w:t>https://png.pngtree.com/thumb_back/fh260/back_pic/00/14/65/3256657136926fa.jpg</w:t>
+            </w:r>
+            <w:r>
+              <w:t xml:space="preserve">’, </w:t>
+            </w:r>
+            <w:proofErr w:type="spellStart"/>
+            <w:r>
+              <w:t>holdername</w:t>
+            </w:r>
+            <w:proofErr w:type="spellEnd"/>
+            <w:r>
+              <w:t xml:space="preserve">: ‘Provider1 Surname1’, </w:t>
+            </w:r>
+            <w:proofErr w:type="spellStart"/>
+            <w:r>
+              <w:t>brandname</w:t>
+            </w:r>
+            <w:proofErr w:type="spellEnd"/>
+            <w:r>
+              <w:t xml:space="preserve">: ‘VISA’, </w:t>
+            </w:r>
+            <w:proofErr w:type="spellStart"/>
+            <w:r>
+              <w:t>creditcardnumber</w:t>
+            </w:r>
+            <w:proofErr w:type="spellEnd"/>
+            <w:r>
+              <w:t>: ‘</w:t>
+            </w:r>
+            <w:r>
+              <w:rPr>
+                <w:bCs/>
+              </w:rPr>
+              <w:t>4111111111111111</w:t>
+            </w:r>
+            <w:r>
+              <w:t>’</w:t>
+            </w:r>
+            <w:r>
+              <w:t>. Finally click the “Save” button.</w:t>
+            </w:r>
+          </w:p>
+        </w:tc>
+      </w:tr>
+      <w:tr>
+        <w:tc>
+          <w:tcPr>
+            <w:cnfStyle w:val="001000000000" w:firstRow="0" w:lastRow="0" w:firstColumn="1" w:lastColumn="0" w:oddVBand="0" w:evenVBand="0" w:oddHBand="0" w:evenHBand="0" w:firstRowFirstColumn="0" w:firstRowLastColumn="0" w:lastRowFirstColumn="0" w:lastRowLastColumn="0"/>
+            <w:tcW w:w="1526" w:type="dxa"/>
+            <w:tcBorders>
+              <w:top w:val="single" w:sz="4" w:space="0" w:color="FFFFFF" w:themeColor="background1"/>
+              <w:bottom w:val="single" w:sz="4" w:space="0" w:color="FFFFFF" w:themeColor="background1"/>
+            </w:tcBorders>
+            <w:shd w:val="clear" w:color="auto" w:fill="1F497D" w:themeFill="text2"/>
+          </w:tcPr>
+          <w:p>
+            <w:pPr>
+              <w:rPr>
+                <w:rStyle w:val="Textoennegrita"/>
+              </w:rPr>
+            </w:pPr>
+            <w:r>
+              <w:rPr>
+                <w:rStyle w:val="Textoennegrita"/>
+              </w:rPr>
+              <w:t>Expected</w:t>
+            </w:r>
+          </w:p>
+        </w:tc>
+        <w:tc>
+          <w:tcPr>
+            <w:tcW w:w="7716" w:type="dxa"/>
+            <w:tcBorders>
+              <w:top w:val="single" w:sz="4" w:space="0" w:color="FFFFFF" w:themeColor="background1"/>
+              <w:bottom w:val="single" w:sz="4" w:space="0" w:color="FFFFFF" w:themeColor="background1"/>
+            </w:tcBorders>
+          </w:tcPr>
+          <w:p>
+            <w:pPr>
+              <w:pStyle w:val="Notes"/>
+              <w:cnfStyle w:val="000000000000" w:firstRow="0" w:lastRow="0" w:firstColumn="0" w:lastColumn="0" w:oddVBand="0" w:evenVBand="0" w:oddHBand="0" w:evenHBand="0" w:firstRowFirstColumn="0" w:firstRowLastColumn="0" w:lastRowFirstColumn="0" w:lastRowLastColumn="0"/>
+            </w:pPr>
+            <w:r>
+              <w:t xml:space="preserve">The system must redirect you to the list of your items and you will see the new </w:t>
+            </w:r>
+            <w:r>
+              <w:t>sponsorship</w:t>
+            </w:r>
+            <w:r>
+              <w:t xml:space="preserve"> on the fourth record.</w:t>
+            </w:r>
+          </w:p>
+        </w:tc>
+      </w:tr>
+      <w:tr>
+        <w:tc>
+          <w:tcPr>
+            <w:cnfStyle w:val="001000000000" w:firstRow="0" w:lastRow="0" w:firstColumn="1" w:lastColumn="0" w:oddVBand="0" w:evenVBand="0" w:oddHBand="0" w:evenHBand="0" w:firstRowFirstColumn="0" w:firstRowLastColumn="0" w:lastRowFirstColumn="0" w:lastRowLastColumn="0"/>
+            <w:tcW w:w="1526" w:type="dxa"/>
+            <w:tcBorders>
+              <w:top w:val="single" w:sz="4" w:space="0" w:color="FFFFFF" w:themeColor="background1"/>
+              <w:bottom w:val="single" w:sz="4" w:space="0" w:color="FFFFFF" w:themeColor="background1"/>
+            </w:tcBorders>
+            <w:shd w:val="clear" w:color="auto" w:fill="1F497D" w:themeFill="text2"/>
+          </w:tcPr>
+          <w:p>
+            <w:pPr>
+              <w:rPr>
+                <w:rStyle w:val="Textoennegrita"/>
+              </w:rPr>
+            </w:pPr>
+            <w:r>
+              <w:rPr>
+                <w:rStyle w:val="Textoennegrita"/>
+              </w:rPr>
+              <w:t>Outcome</w:t>
+            </w:r>
+          </w:p>
+        </w:tc>
+        <w:tc>
+          <w:tcPr>
+            <w:tcW w:w="7716" w:type="dxa"/>
+            <w:tcBorders>
+              <w:top w:val="single" w:sz="4" w:space="0" w:color="FFFFFF" w:themeColor="background1"/>
+              <w:bottom w:val="single" w:sz="4" w:space="0" w:color="FFFFFF" w:themeColor="background1"/>
+            </w:tcBorders>
+          </w:tcPr>
+          <w:p>
+            <w:pPr>
+              <w:pStyle w:val="Notes"/>
+              <w:cnfStyle w:val="000000000000" w:firstRow="0" w:lastRow="0" w:firstColumn="0" w:lastColumn="0" w:oddVBand="0" w:evenVBand="0" w:oddHBand="0" w:evenHBand="0" w:firstRowFirstColumn="0" w:firstRowLastColumn="0" w:lastRowFirstColumn="0" w:lastRowLastColumn="0"/>
+            </w:pPr>
+          </w:p>
+        </w:tc>
+      </w:tr>
+      <w:tr>
+        <w:tc>
+          <w:tcPr>
+            <w:cnfStyle w:val="001000000000" w:firstRow="0" w:lastRow="0" w:firstColumn="1" w:lastColumn="0" w:oddVBand="0" w:evenVBand="0" w:oddHBand="0" w:evenHBand="0" w:firstRowFirstColumn="0" w:firstRowLastColumn="0" w:lastRowFirstColumn="0" w:lastRowLastColumn="0"/>
+            <w:tcW w:w="1526" w:type="dxa"/>
+            <w:tcBorders>
+              <w:top w:val="single" w:sz="4" w:space="0" w:color="FFFFFF" w:themeColor="background1"/>
+              <w:bottom w:val="nil"/>
+            </w:tcBorders>
+            <w:shd w:val="clear" w:color="auto" w:fill="1F497D" w:themeFill="text2"/>
+          </w:tcPr>
+          <w:p>
+            <w:pPr>
+              <w:rPr>
+                <w:rStyle w:val="Textoennegrita"/>
+              </w:rPr>
+            </w:pPr>
+            <w:r>
+              <w:rPr>
+                <w:rStyle w:val="Textoennegrita"/>
+              </w:rPr>
+              <w:t>Notes</w:t>
+            </w:r>
+          </w:p>
+        </w:tc>
+        <w:tc>
+          <w:tcPr>
+            <w:tcW w:w="7716" w:type="dxa"/>
+            <w:tcBorders>
+              <w:top w:val="single" w:sz="4" w:space="0" w:color="FFFFFF" w:themeColor="background1"/>
+              <w:bottom w:val="nil"/>
+            </w:tcBorders>
+          </w:tcPr>
+          <w:p>
+            <w:pPr>
+              <w:pStyle w:val="Notes"/>
+              <w:cnfStyle w:val="000000000000" w:firstRow="0" w:lastRow="0" w:firstColumn="0" w:lastColumn="0" w:oddVBand="0" w:evenVBand="0" w:oddHBand="0" w:evenHBand="0" w:firstRowFirstColumn="0" w:firstRowLastColumn="0" w:lastRowFirstColumn="0" w:lastRowLastColumn="0"/>
+            </w:pPr>
+            <w:r>
+              <w:t>None.</w:t>
+            </w:r>
+          </w:p>
+        </w:tc>
+      </w:tr>
+    </w:tbl>
+    <w:p>
+      <w:pPr>
+        <w:jc w:val="right"/>
+      </w:pPr>
+    </w:p>
+    <w:p>
+      <w:pPr>
+        <w:jc w:val="right"/>
+      </w:pPr>
+    </w:p>
+    <w:p/>
+    <w:tbl>
+      <w:tblPr>
+        <w:tblStyle w:val="Cuadrculavistosa-nfasis1"/>
+        <w:tblW w:w="0" w:type="auto"/>
+        <w:tblLook w:val="06A0" w:firstRow="1" w:lastRow="0" w:firstColumn="1" w:lastColumn="0" w:noHBand="1" w:noVBand="1"/>
+      </w:tblPr>
+      <w:tblGrid>
+        <w:gridCol w:w="1526"/>
+        <w:gridCol w:w="7716"/>
+      </w:tblGrid>
+      <w:tr>
+        <w:trPr>
+          <w:cnfStyle w:val="100000000000" w:firstRow="1" w:lastRow="0" w:firstColumn="0" w:lastColumn="0" w:oddVBand="0" w:evenVBand="0" w:oddHBand="0" w:evenHBand="0" w:firstRowFirstColumn="0" w:firstRowLastColumn="0" w:lastRowFirstColumn="0" w:lastRowLastColumn="0"/>
+        </w:trPr>
+        <w:tc>
+          <w:tcPr>
+            <w:cnfStyle w:val="001000000000" w:firstRow="0" w:lastRow="0" w:firstColumn="1" w:lastColumn="0" w:oddVBand="0" w:evenVBand="0" w:oddHBand="0" w:evenHBand="0" w:firstRowFirstColumn="0" w:firstRowLastColumn="0" w:lastRowFirstColumn="0" w:lastRowLastColumn="0"/>
+            <w:tcW w:w="9242" w:type="dxa"/>
+            <w:gridSpan w:val="2"/>
+            <w:tcBorders>
+              <w:top w:val="nil"/>
+              <w:bottom w:val="single" w:sz="4" w:space="0" w:color="FFFFFF" w:themeColor="background1"/>
+            </w:tcBorders>
+            <w:shd w:val="clear" w:color="auto" w:fill="1F497D" w:themeFill="text2"/>
+          </w:tcPr>
+          <w:p>
+            <w:pPr>
+              <w:rPr>
+                <w:rStyle w:val="Textoennegrita"/>
+              </w:rPr>
+            </w:pPr>
+            <w:r>
+              <w:rPr>
+                <w:rStyle w:val="Textoennegrita"/>
+              </w:rPr>
+              <w:t>Test</w:t>
+            </w:r>
+            <w:r>
+              <w:rPr>
+                <w:rStyle w:val="Textoennegrita"/>
+              </w:rPr>
+              <w:t xml:space="preserve"> &lt;#</w:t>
+            </w:r>
+            <w:r>
+              <w:rPr>
+                <w:rStyle w:val="Textoennegrita"/>
+              </w:rPr>
+              <w:t>47</w:t>
+            </w:r>
+            <w:r>
+              <w:rPr>
+                <w:rStyle w:val="Textoennegrita"/>
+              </w:rPr>
+              <w:t xml:space="preserve">&gt; </w:t>
+            </w:r>
+          </w:p>
+        </w:tc>
+      </w:tr>
+      <w:tr>
+        <w:tc>
+          <w:tcPr>
+            <w:cnfStyle w:val="001000000000" w:firstRow="0" w:lastRow="0" w:firstColumn="1" w:lastColumn="0" w:oddVBand="0" w:evenVBand="0" w:oddHBand="0" w:evenHBand="0" w:firstRowFirstColumn="0" w:firstRowLastColumn="0" w:lastRowFirstColumn="0" w:lastRowLastColumn="0"/>
+            <w:tcW w:w="1526" w:type="dxa"/>
+            <w:tcBorders>
+              <w:top w:val="single" w:sz="4" w:space="0" w:color="FFFFFF" w:themeColor="background1"/>
+              <w:bottom w:val="single" w:sz="4" w:space="0" w:color="FFFFFF" w:themeColor="background1"/>
+            </w:tcBorders>
+            <w:shd w:val="clear" w:color="auto" w:fill="1F497D" w:themeFill="text2"/>
+          </w:tcPr>
+          <w:p>
+            <w:pPr>
+              <w:rPr>
+                <w:rStyle w:val="Textoennegrita"/>
+              </w:rPr>
+            </w:pPr>
+            <w:r>
+              <w:rPr>
+                <w:rStyle w:val="Textoennegrita"/>
+              </w:rPr>
+              <w:t>Description</w:t>
+            </w:r>
+          </w:p>
+          <w:p>
+            <w:pPr>
+              <w:rPr>
+                <w:rStyle w:val="Textoennegrita"/>
+              </w:rPr>
+            </w:pPr>
+          </w:p>
+          <w:p/>
+        </w:tc>
+        <w:tc>
+          <w:tcPr>
+            <w:tcW w:w="7716" w:type="dxa"/>
+            <w:tcBorders>
+              <w:top w:val="single" w:sz="4" w:space="0" w:color="FFFFFF" w:themeColor="background1"/>
+              <w:bottom w:val="single" w:sz="4" w:space="0" w:color="FFFFFF" w:themeColor="background1"/>
+            </w:tcBorders>
+          </w:tcPr>
+          <w:p>
+            <w:pPr>
+              <w:pStyle w:val="Notes"/>
+              <w:cnfStyle w:val="000000000000" w:firstRow="0" w:lastRow="0" w:firstColumn="0" w:lastColumn="0" w:oddVBand="0" w:evenVBand="0" w:oddHBand="0" w:evenHBand="0" w:firstRowFirstColumn="0" w:firstRowLastColumn="0" w:lastRowFirstColumn="0" w:lastRowLastColumn="0"/>
+            </w:pPr>
+            <w:r>
+              <w:t xml:space="preserve">Click on “Provider &gt; </w:t>
+            </w:r>
+            <w:r>
+              <w:t>Sponsorships</w:t>
+            </w:r>
+            <w:r>
+              <w:t>”, then on the fourth record click on “</w:t>
+            </w:r>
+            <w:r>
+              <w:t>Edit</w:t>
+            </w:r>
+            <w:r>
+              <w:t xml:space="preserve">”. The form must be filled </w:t>
+            </w:r>
+            <w:r>
+              <w:t>with the previous data, only change the following data</w:t>
+            </w:r>
+            <w:r>
+              <w:t xml:space="preserve">: </w:t>
+            </w:r>
+            <w:proofErr w:type="spellStart"/>
+            <w:r>
+              <w:t>holdername</w:t>
+            </w:r>
+            <w:proofErr w:type="spellEnd"/>
+            <w:r>
+              <w:t>: ‘</w:t>
+            </w:r>
+            <w:r>
+              <w:t>Provider1 Surname1 Edit</w:t>
+            </w:r>
+            <w:r>
+              <w:t>’. Finally click the “</w:t>
+            </w:r>
+            <w:r>
+              <w:t>Save</w:t>
+            </w:r>
+            <w:r>
+              <w:t>” button.</w:t>
+            </w:r>
+          </w:p>
+        </w:tc>
+      </w:tr>
+      <w:tr>
+        <w:tc>
+          <w:tcPr>
+            <w:cnfStyle w:val="001000000000" w:firstRow="0" w:lastRow="0" w:firstColumn="1" w:lastColumn="0" w:oddVBand="0" w:evenVBand="0" w:oddHBand="0" w:evenHBand="0" w:firstRowFirstColumn="0" w:firstRowLastColumn="0" w:lastRowFirstColumn="0" w:lastRowLastColumn="0"/>
+            <w:tcW w:w="1526" w:type="dxa"/>
+            <w:tcBorders>
+              <w:top w:val="single" w:sz="4" w:space="0" w:color="FFFFFF" w:themeColor="background1"/>
+              <w:bottom w:val="single" w:sz="4" w:space="0" w:color="FFFFFF" w:themeColor="background1"/>
+            </w:tcBorders>
+            <w:shd w:val="clear" w:color="auto" w:fill="1F497D" w:themeFill="text2"/>
+          </w:tcPr>
+          <w:p>
+            <w:pPr>
+              <w:rPr>
+                <w:rStyle w:val="Textoennegrita"/>
+              </w:rPr>
+            </w:pPr>
+            <w:r>
+              <w:rPr>
+                <w:rStyle w:val="Textoennegrita"/>
+              </w:rPr>
+              <w:t>Expected</w:t>
+            </w:r>
+          </w:p>
+        </w:tc>
+        <w:tc>
+          <w:tcPr>
+            <w:tcW w:w="7716" w:type="dxa"/>
+            <w:tcBorders>
+              <w:top w:val="single" w:sz="4" w:space="0" w:color="FFFFFF" w:themeColor="background1"/>
+              <w:bottom w:val="single" w:sz="4" w:space="0" w:color="FFFFFF" w:themeColor="background1"/>
+            </w:tcBorders>
+          </w:tcPr>
+          <w:p>
+            <w:pPr>
+              <w:pStyle w:val="Notes"/>
+              <w:cnfStyle w:val="000000000000" w:firstRow="0" w:lastRow="0" w:firstColumn="0" w:lastColumn="0" w:oddVBand="0" w:evenVBand="0" w:oddHBand="0" w:evenHBand="0" w:firstRowFirstColumn="0" w:firstRowLastColumn="0" w:lastRowFirstColumn="0" w:lastRowLastColumn="0"/>
+            </w:pPr>
+            <w:r>
+              <w:t>The system must redirect you to the list of your items and you will see the updated item on the fourth record.</w:t>
+            </w:r>
+          </w:p>
+        </w:tc>
+      </w:tr>
+      <w:tr>
+        <w:tc>
+          <w:tcPr>
+            <w:cnfStyle w:val="001000000000" w:firstRow="0" w:lastRow="0" w:firstColumn="1" w:lastColumn="0" w:oddVBand="0" w:evenVBand="0" w:oddHBand="0" w:evenHBand="0" w:firstRowFirstColumn="0" w:firstRowLastColumn="0" w:lastRowFirstColumn="0" w:lastRowLastColumn="0"/>
+            <w:tcW w:w="1526" w:type="dxa"/>
+            <w:tcBorders>
+              <w:top w:val="single" w:sz="4" w:space="0" w:color="FFFFFF" w:themeColor="background1"/>
+              <w:bottom w:val="single" w:sz="4" w:space="0" w:color="FFFFFF" w:themeColor="background1"/>
+            </w:tcBorders>
+            <w:shd w:val="clear" w:color="auto" w:fill="1F497D" w:themeFill="text2"/>
+          </w:tcPr>
+          <w:p>
+            <w:pPr>
+              <w:rPr>
+                <w:rStyle w:val="Textoennegrita"/>
+              </w:rPr>
+            </w:pPr>
+            <w:r>
+              <w:rPr>
+                <w:rStyle w:val="Textoennegrita"/>
+              </w:rPr>
+              <w:t>Outcome</w:t>
+            </w:r>
+          </w:p>
+        </w:tc>
+        <w:tc>
+          <w:tcPr>
+            <w:tcW w:w="7716" w:type="dxa"/>
+            <w:tcBorders>
+              <w:top w:val="single" w:sz="4" w:space="0" w:color="FFFFFF" w:themeColor="background1"/>
+              <w:bottom w:val="single" w:sz="4" w:space="0" w:color="FFFFFF" w:themeColor="background1"/>
+            </w:tcBorders>
+          </w:tcPr>
+          <w:p>
+            <w:pPr>
+              <w:pStyle w:val="Notes"/>
+              <w:cnfStyle w:val="000000000000" w:firstRow="0" w:lastRow="0" w:firstColumn="0" w:lastColumn="0" w:oddVBand="0" w:evenVBand="0" w:oddHBand="0" w:evenHBand="0" w:firstRowFirstColumn="0" w:firstRowLastColumn="0" w:lastRowFirstColumn="0" w:lastRowLastColumn="0"/>
+            </w:pPr>
+          </w:p>
+        </w:tc>
+      </w:tr>
+      <w:tr>
+        <w:tc>
+          <w:tcPr>
+            <w:cnfStyle w:val="001000000000" w:firstRow="0" w:lastRow="0" w:firstColumn="1" w:lastColumn="0" w:oddVBand="0" w:evenVBand="0" w:oddHBand="0" w:evenHBand="0" w:firstRowFirstColumn="0" w:firstRowLastColumn="0" w:lastRowFirstColumn="0" w:lastRowLastColumn="0"/>
+            <w:tcW w:w="1526" w:type="dxa"/>
+            <w:tcBorders>
+              <w:top w:val="single" w:sz="4" w:space="0" w:color="FFFFFF" w:themeColor="background1"/>
+              <w:bottom w:val="nil"/>
+            </w:tcBorders>
+            <w:shd w:val="clear" w:color="auto" w:fill="1F497D" w:themeFill="text2"/>
+          </w:tcPr>
+          <w:p>
+            <w:pPr>
+              <w:rPr>
+                <w:rStyle w:val="Textoennegrita"/>
+              </w:rPr>
+            </w:pPr>
+            <w:r>
+              <w:rPr>
+                <w:rStyle w:val="Textoennegrita"/>
+              </w:rPr>
+              <w:t>Notes</w:t>
+            </w:r>
+          </w:p>
+        </w:tc>
+        <w:tc>
+          <w:tcPr>
+            <w:tcW w:w="7716" w:type="dxa"/>
+            <w:tcBorders>
+              <w:top w:val="single" w:sz="4" w:space="0" w:color="FFFFFF" w:themeColor="background1"/>
+              <w:bottom w:val="nil"/>
+            </w:tcBorders>
+          </w:tcPr>
+          <w:p>
+            <w:pPr>
+              <w:pStyle w:val="Notes"/>
+              <w:cnfStyle w:val="000000000000" w:firstRow="0" w:lastRow="0" w:firstColumn="0" w:lastColumn="0" w:oddVBand="0" w:evenVBand="0" w:oddHBand="0" w:evenHBand="0" w:firstRowFirstColumn="0" w:firstRowLastColumn="0" w:lastRowFirstColumn="0" w:lastRowLastColumn="0"/>
+            </w:pPr>
+            <w:r>
+              <w:t>None.</w:t>
+            </w:r>
+          </w:p>
+        </w:tc>
+      </w:tr>
+    </w:tbl>
+    <w:p/>
+    <w:p/>
+    <w:p/>
+    <w:p/>
+    <w:tbl>
+      <w:tblPr>
+        <w:tblStyle w:val="Cuadrculavistosa-nfasis1"/>
+        <w:tblW w:w="0" w:type="auto"/>
+        <w:tblLook w:val="06A0" w:firstRow="1" w:lastRow="0" w:firstColumn="1" w:lastColumn="0" w:noHBand="1" w:noVBand="1"/>
+      </w:tblPr>
+      <w:tblGrid>
+        <w:gridCol w:w="1526"/>
+        <w:gridCol w:w="7716"/>
+      </w:tblGrid>
+      <w:tr>
+        <w:trPr>
+          <w:cnfStyle w:val="100000000000" w:firstRow="1" w:lastRow="0" w:firstColumn="0" w:lastColumn="0" w:oddVBand="0" w:evenVBand="0" w:oddHBand="0" w:evenHBand="0" w:firstRowFirstColumn="0" w:firstRowLastColumn="0" w:lastRowFirstColumn="0" w:lastRowLastColumn="0"/>
+        </w:trPr>
+        <w:tc>
+          <w:tcPr>
+            <w:cnfStyle w:val="001000000000" w:firstRow="0" w:lastRow="0" w:firstColumn="1" w:lastColumn="0" w:oddVBand="0" w:evenVBand="0" w:oddHBand="0" w:evenHBand="0" w:firstRowFirstColumn="0" w:firstRowLastColumn="0" w:lastRowFirstColumn="0" w:lastRowLastColumn="0"/>
+            <w:tcW w:w="9242" w:type="dxa"/>
+            <w:gridSpan w:val="2"/>
+            <w:tcBorders>
+              <w:top w:val="nil"/>
+              <w:bottom w:val="single" w:sz="4" w:space="0" w:color="FFFFFF" w:themeColor="background1"/>
+            </w:tcBorders>
+            <w:shd w:val="clear" w:color="auto" w:fill="1F497D" w:themeFill="text2"/>
+          </w:tcPr>
+          <w:p>
+            <w:pPr>
+              <w:rPr>
+                <w:rStyle w:val="Textoennegrita"/>
+              </w:rPr>
+            </w:pPr>
+            <w:r>
+              <w:rPr>
+                <w:rStyle w:val="Textoennegrita"/>
+              </w:rPr>
+              <w:t>Test</w:t>
+            </w:r>
+            <w:r>
+              <w:rPr>
+                <w:rStyle w:val="Textoennegrita"/>
+              </w:rPr>
+              <w:t xml:space="preserve"> &lt;#</w:t>
+            </w:r>
+            <w:r>
+              <w:rPr>
+                <w:rStyle w:val="Textoennegrita"/>
+              </w:rPr>
+              <w:t>48</w:t>
+            </w:r>
+            <w:r>
+              <w:rPr>
+                <w:rStyle w:val="Textoennegrita"/>
+              </w:rPr>
+              <w:t xml:space="preserve">&gt; </w:t>
+            </w:r>
+          </w:p>
+        </w:tc>
+      </w:tr>
+      <w:tr>
+        <w:tc>
+          <w:tcPr>
+            <w:cnfStyle w:val="001000000000" w:firstRow="0" w:lastRow="0" w:firstColumn="1" w:lastColumn="0" w:oddVBand="0" w:evenVBand="0" w:oddHBand="0" w:evenHBand="0" w:firstRowFirstColumn="0" w:firstRowLastColumn="0" w:lastRowFirstColumn="0" w:lastRowLastColumn="0"/>
+            <w:tcW w:w="1526" w:type="dxa"/>
+            <w:tcBorders>
+              <w:top w:val="single" w:sz="4" w:space="0" w:color="FFFFFF" w:themeColor="background1"/>
+              <w:bottom w:val="single" w:sz="4" w:space="0" w:color="FFFFFF" w:themeColor="background1"/>
+            </w:tcBorders>
+            <w:shd w:val="clear" w:color="auto" w:fill="1F497D" w:themeFill="text2"/>
+          </w:tcPr>
+          <w:p>
+            <w:pPr>
+              <w:rPr>
+                <w:rStyle w:val="Textoennegrita"/>
+              </w:rPr>
+            </w:pPr>
+            <w:r>
+              <w:rPr>
+                <w:rStyle w:val="Textoennegrita"/>
+              </w:rPr>
+              <w:t>Description</w:t>
+            </w:r>
+          </w:p>
+          <w:p>
+            <w:pPr>
+              <w:rPr>
+                <w:rStyle w:val="Textoennegrita"/>
+              </w:rPr>
+            </w:pPr>
+          </w:p>
+          <w:p/>
+        </w:tc>
+        <w:tc>
+          <w:tcPr>
+            <w:tcW w:w="7716" w:type="dxa"/>
+            <w:tcBorders>
+              <w:top w:val="single" w:sz="4" w:space="0" w:color="FFFFFF" w:themeColor="background1"/>
+              <w:bottom w:val="single" w:sz="4" w:space="0" w:color="FFFFFF" w:themeColor="background1"/>
+            </w:tcBorders>
+          </w:tcPr>
+          <w:p>
+            <w:pPr>
+              <w:pStyle w:val="Notes"/>
+              <w:cnfStyle w:val="000000000000" w:firstRow="0" w:lastRow="0" w:firstColumn="0" w:lastColumn="0" w:oddVBand="0" w:evenVBand="0" w:oddHBand="0" w:evenHBand="0" w:firstRowFirstColumn="0" w:firstRowLastColumn="0" w:lastRowFirstColumn="0" w:lastRowLastColumn="0"/>
+            </w:pPr>
+            <w:r>
+              <w:t xml:space="preserve">Click on “Provider &gt; </w:t>
+            </w:r>
+            <w:r>
+              <w:t>Sponsorships</w:t>
+            </w:r>
+            <w:r>
+              <w:t>”, then on the fourth record click on “Show”.</w:t>
+            </w:r>
+          </w:p>
+        </w:tc>
+      </w:tr>
+      <w:tr>
+        <w:tc>
+          <w:tcPr>
+            <w:cnfStyle w:val="001000000000" w:firstRow="0" w:lastRow="0" w:firstColumn="1" w:lastColumn="0" w:oddVBand="0" w:evenVBand="0" w:oddHBand="0" w:evenHBand="0" w:firstRowFirstColumn="0" w:firstRowLastColumn="0" w:lastRowFirstColumn="0" w:lastRowLastColumn="0"/>
+            <w:tcW w:w="1526" w:type="dxa"/>
+            <w:tcBorders>
+              <w:top w:val="single" w:sz="4" w:space="0" w:color="FFFFFF" w:themeColor="background1"/>
+              <w:bottom w:val="single" w:sz="4" w:space="0" w:color="FFFFFF" w:themeColor="background1"/>
+            </w:tcBorders>
+            <w:shd w:val="clear" w:color="auto" w:fill="1F497D" w:themeFill="text2"/>
+          </w:tcPr>
+          <w:p>
+            <w:pPr>
+              <w:rPr>
+                <w:rStyle w:val="Textoennegrita"/>
+              </w:rPr>
+            </w:pPr>
+            <w:r>
+              <w:rPr>
+                <w:rStyle w:val="Textoennegrita"/>
+              </w:rPr>
+              <w:t>Expected</w:t>
+            </w:r>
+          </w:p>
+        </w:tc>
+        <w:tc>
+          <w:tcPr>
+            <w:tcW w:w="7716" w:type="dxa"/>
+            <w:tcBorders>
+              <w:top w:val="single" w:sz="4" w:space="0" w:color="FFFFFF" w:themeColor="background1"/>
+              <w:bottom w:val="single" w:sz="4" w:space="0" w:color="FFFFFF" w:themeColor="background1"/>
+            </w:tcBorders>
+          </w:tcPr>
+          <w:p>
+            <w:pPr>
+              <w:pStyle w:val="Notes"/>
+              <w:cnfStyle w:val="000000000000" w:firstRow="0" w:lastRow="0" w:firstColumn="0" w:lastColumn="0" w:oddVBand="0" w:evenVBand="0" w:oddHBand="0" w:evenHBand="0" w:firstRowFirstColumn="0" w:firstRowLastColumn="0" w:lastRowFirstColumn="0" w:lastRowLastColumn="0"/>
+            </w:pPr>
+            <w:r>
+              <w:t xml:space="preserve">The system must redirect you to a view that shows you the </w:t>
+            </w:r>
+            <w:r>
+              <w:t>sponsorship</w:t>
+            </w:r>
+            <w:r>
+              <w:t>.</w:t>
+            </w:r>
+          </w:p>
+        </w:tc>
+      </w:tr>
+      <w:tr>
+        <w:tc>
+          <w:tcPr>
+            <w:cnfStyle w:val="001000000000" w:firstRow="0" w:lastRow="0" w:firstColumn="1" w:lastColumn="0" w:oddVBand="0" w:evenVBand="0" w:oddHBand="0" w:evenHBand="0" w:firstRowFirstColumn="0" w:firstRowLastColumn="0" w:lastRowFirstColumn="0" w:lastRowLastColumn="0"/>
+            <w:tcW w:w="1526" w:type="dxa"/>
+            <w:tcBorders>
+              <w:top w:val="single" w:sz="4" w:space="0" w:color="FFFFFF" w:themeColor="background1"/>
+              <w:bottom w:val="single" w:sz="4" w:space="0" w:color="FFFFFF" w:themeColor="background1"/>
+            </w:tcBorders>
+            <w:shd w:val="clear" w:color="auto" w:fill="1F497D" w:themeFill="text2"/>
+          </w:tcPr>
+          <w:p>
+            <w:pPr>
+              <w:rPr>
+                <w:rStyle w:val="Textoennegrita"/>
+              </w:rPr>
+            </w:pPr>
+            <w:r>
+              <w:rPr>
+                <w:rStyle w:val="Textoennegrita"/>
+              </w:rPr>
+              <w:t>Outcome</w:t>
+            </w:r>
+          </w:p>
+        </w:tc>
+        <w:tc>
+          <w:tcPr>
+            <w:tcW w:w="7716" w:type="dxa"/>
+            <w:tcBorders>
+              <w:top w:val="single" w:sz="4" w:space="0" w:color="FFFFFF" w:themeColor="background1"/>
+              <w:bottom w:val="single" w:sz="4" w:space="0" w:color="FFFFFF" w:themeColor="background1"/>
+            </w:tcBorders>
+          </w:tcPr>
+          <w:p>
+            <w:pPr>
+              <w:pStyle w:val="Notes"/>
+              <w:cnfStyle w:val="000000000000" w:firstRow="0" w:lastRow="0" w:firstColumn="0" w:lastColumn="0" w:oddVBand="0" w:evenVBand="0" w:oddHBand="0" w:evenHBand="0" w:firstRowFirstColumn="0" w:firstRowLastColumn="0" w:lastRowFirstColumn="0" w:lastRowLastColumn="0"/>
+            </w:pPr>
+          </w:p>
+        </w:tc>
+      </w:tr>
+      <w:tr>
+        <w:tc>
+          <w:tcPr>
+            <w:cnfStyle w:val="001000000000" w:firstRow="0" w:lastRow="0" w:firstColumn="1" w:lastColumn="0" w:oddVBand="0" w:evenVBand="0" w:oddHBand="0" w:evenHBand="0" w:firstRowFirstColumn="0" w:firstRowLastColumn="0" w:lastRowFirstColumn="0" w:lastRowLastColumn="0"/>
+            <w:tcW w:w="1526" w:type="dxa"/>
+            <w:tcBorders>
+              <w:top w:val="single" w:sz="4" w:space="0" w:color="FFFFFF" w:themeColor="background1"/>
+              <w:bottom w:val="nil"/>
+            </w:tcBorders>
+            <w:shd w:val="clear" w:color="auto" w:fill="1F497D" w:themeFill="text2"/>
+          </w:tcPr>
+          <w:p>
+            <w:pPr>
+              <w:rPr>
+                <w:rStyle w:val="Textoennegrita"/>
+              </w:rPr>
+            </w:pPr>
+            <w:r>
+              <w:rPr>
+                <w:rStyle w:val="Textoennegrita"/>
+              </w:rPr>
+              <w:t>Notes</w:t>
+            </w:r>
+          </w:p>
+        </w:tc>
+        <w:tc>
+          <w:tcPr>
+            <w:tcW w:w="7716" w:type="dxa"/>
+            <w:tcBorders>
+              <w:top w:val="single" w:sz="4" w:space="0" w:color="FFFFFF" w:themeColor="background1"/>
+              <w:bottom w:val="nil"/>
+            </w:tcBorders>
+          </w:tcPr>
+          <w:p>
+            <w:pPr>
+              <w:pStyle w:val="Notes"/>
+              <w:cnfStyle w:val="000000000000" w:firstRow="0" w:lastRow="0" w:firstColumn="0" w:lastColumn="0" w:oddVBand="0" w:evenVBand="0" w:oddHBand="0" w:evenHBand="0" w:firstRowFirstColumn="0" w:firstRowLastColumn="0" w:lastRowFirstColumn="0" w:lastRowLastColumn="0"/>
+            </w:pPr>
+            <w:r>
+              <w:t>None.</w:t>
+            </w:r>
+          </w:p>
+        </w:tc>
+      </w:tr>
+    </w:tbl>
+    <w:p/>
+    <w:p/>
+    <w:p/>
+    <w:tbl>
+      <w:tblPr>
+        <w:tblStyle w:val="Cuadrculavistosa-nfasis1"/>
+        <w:tblW w:w="0" w:type="auto"/>
+        <w:tblLook w:val="06A0" w:firstRow="1" w:lastRow="0" w:firstColumn="1" w:lastColumn="0" w:noHBand="1" w:noVBand="1"/>
+      </w:tblPr>
+      <w:tblGrid>
+        <w:gridCol w:w="1526"/>
+        <w:gridCol w:w="7716"/>
+      </w:tblGrid>
+      <w:tr>
+        <w:trPr>
+          <w:cnfStyle w:val="100000000000" w:firstRow="1" w:lastRow="0" w:firstColumn="0" w:lastColumn="0" w:oddVBand="0" w:evenVBand="0" w:oddHBand="0" w:evenHBand="0" w:firstRowFirstColumn="0" w:firstRowLastColumn="0" w:lastRowFirstColumn="0" w:lastRowLastColumn="0"/>
+        </w:trPr>
+        <w:tc>
+          <w:tcPr>
+            <w:cnfStyle w:val="001000000000" w:firstRow="0" w:lastRow="0" w:firstColumn="1" w:lastColumn="0" w:oddVBand="0" w:evenVBand="0" w:oddHBand="0" w:evenHBand="0" w:firstRowFirstColumn="0" w:firstRowLastColumn="0" w:lastRowFirstColumn="0" w:lastRowLastColumn="0"/>
+            <w:tcW w:w="9242" w:type="dxa"/>
+            <w:gridSpan w:val="2"/>
+            <w:tcBorders>
+              <w:top w:val="nil"/>
+              <w:bottom w:val="single" w:sz="4" w:space="0" w:color="FFFFFF" w:themeColor="background1"/>
+            </w:tcBorders>
+            <w:shd w:val="clear" w:color="auto" w:fill="1F497D" w:themeFill="text2"/>
+          </w:tcPr>
+          <w:p>
+            <w:pPr>
+              <w:rPr>
+                <w:rStyle w:val="Textoennegrita"/>
+              </w:rPr>
+            </w:pPr>
+            <w:r>
+              <w:rPr>
+                <w:rStyle w:val="Textoennegrita"/>
+              </w:rPr>
+              <w:t>Test</w:t>
+            </w:r>
+            <w:r>
+              <w:rPr>
+                <w:rStyle w:val="Textoennegrita"/>
+              </w:rPr>
+              <w:t xml:space="preserve"> &lt;#</w:t>
+            </w:r>
+            <w:r>
+              <w:rPr>
+                <w:rStyle w:val="Textoennegrita"/>
+              </w:rPr>
+              <w:t>49</w:t>
+            </w:r>
+            <w:r>
+              <w:rPr>
+                <w:rStyle w:val="Textoennegrita"/>
+              </w:rPr>
+              <w:t xml:space="preserve">&gt; </w:t>
+            </w:r>
+          </w:p>
+        </w:tc>
+      </w:tr>
+      <w:tr>
+        <w:tc>
+          <w:tcPr>
+            <w:cnfStyle w:val="001000000000" w:firstRow="0" w:lastRow="0" w:firstColumn="1" w:lastColumn="0" w:oddVBand="0" w:evenVBand="0" w:oddHBand="0" w:evenHBand="0" w:firstRowFirstColumn="0" w:firstRowLastColumn="0" w:lastRowFirstColumn="0" w:lastRowLastColumn="0"/>
+            <w:tcW w:w="1526" w:type="dxa"/>
+            <w:tcBorders>
+              <w:top w:val="single" w:sz="4" w:space="0" w:color="FFFFFF" w:themeColor="background1"/>
+              <w:bottom w:val="single" w:sz="4" w:space="0" w:color="FFFFFF" w:themeColor="background1"/>
+            </w:tcBorders>
+            <w:shd w:val="clear" w:color="auto" w:fill="1F497D" w:themeFill="text2"/>
+          </w:tcPr>
+          <w:p>
+            <w:pPr>
+              <w:rPr>
+                <w:rStyle w:val="Textoennegrita"/>
+              </w:rPr>
+            </w:pPr>
+            <w:r>
+              <w:rPr>
+                <w:rStyle w:val="Textoennegrita"/>
+              </w:rPr>
+              <w:t>Description</w:t>
+            </w:r>
+          </w:p>
+          <w:p>
+            <w:pPr>
+              <w:rPr>
+                <w:rStyle w:val="Textoennegrita"/>
+              </w:rPr>
+            </w:pPr>
+          </w:p>
+          <w:p/>
+        </w:tc>
+        <w:tc>
+          <w:tcPr>
+            <w:tcW w:w="7716" w:type="dxa"/>
+            <w:tcBorders>
+              <w:top w:val="single" w:sz="4" w:space="0" w:color="FFFFFF" w:themeColor="background1"/>
+              <w:bottom w:val="single" w:sz="4" w:space="0" w:color="FFFFFF" w:themeColor="background1"/>
+            </w:tcBorders>
+          </w:tcPr>
+          <w:p>
+            <w:pPr>
+              <w:pStyle w:val="Notes"/>
+              <w:cnfStyle w:val="000000000000" w:firstRow="0" w:lastRow="0" w:firstColumn="0" w:lastColumn="0" w:oddVBand="0" w:evenVBand="0" w:oddHBand="0" w:evenHBand="0" w:firstRowFirstColumn="0" w:firstRowLastColumn="0" w:lastRowFirstColumn="0" w:lastRowLastColumn="0"/>
+            </w:pPr>
+            <w:r>
+              <w:t xml:space="preserve">Click on “Provider &gt; </w:t>
+            </w:r>
+            <w:r>
+              <w:t>Sponsorships</w:t>
+            </w:r>
+            <w:r>
+              <w:t>”, then on the fourth record click on “</w:t>
+            </w:r>
+            <w:r>
+              <w:t>Show</w:t>
+            </w:r>
+            <w:r>
+              <w:t>”</w:t>
+            </w:r>
+            <w:r>
+              <w:t xml:space="preserve"> and finally click on “Delete”</w:t>
+            </w:r>
+            <w:r>
+              <w:t xml:space="preserve">. </w:t>
+            </w:r>
+          </w:p>
+        </w:tc>
+      </w:tr>
+      <w:tr>
+        <w:tc>
+          <w:tcPr>
+            <w:cnfStyle w:val="001000000000" w:firstRow="0" w:lastRow="0" w:firstColumn="1" w:lastColumn="0" w:oddVBand="0" w:evenVBand="0" w:oddHBand="0" w:evenHBand="0" w:firstRowFirstColumn="0" w:firstRowLastColumn="0" w:lastRowFirstColumn="0" w:lastRowLastColumn="0"/>
+            <w:tcW w:w="1526" w:type="dxa"/>
+            <w:tcBorders>
+              <w:top w:val="single" w:sz="4" w:space="0" w:color="FFFFFF" w:themeColor="background1"/>
+              <w:bottom w:val="single" w:sz="4" w:space="0" w:color="FFFFFF" w:themeColor="background1"/>
+            </w:tcBorders>
+            <w:shd w:val="clear" w:color="auto" w:fill="1F497D" w:themeFill="text2"/>
+          </w:tcPr>
+          <w:p>
+            <w:pPr>
+              <w:rPr>
+                <w:rStyle w:val="Textoennegrita"/>
+              </w:rPr>
+            </w:pPr>
+            <w:r>
+              <w:rPr>
+                <w:rStyle w:val="Textoennegrita"/>
+              </w:rPr>
+              <w:t>Expected</w:t>
+            </w:r>
+          </w:p>
+        </w:tc>
+        <w:tc>
+          <w:tcPr>
+            <w:tcW w:w="7716" w:type="dxa"/>
+            <w:tcBorders>
+              <w:top w:val="single" w:sz="4" w:space="0" w:color="FFFFFF" w:themeColor="background1"/>
+              <w:bottom w:val="single" w:sz="4" w:space="0" w:color="FFFFFF" w:themeColor="background1"/>
+            </w:tcBorders>
+          </w:tcPr>
+          <w:p>
+            <w:pPr>
+              <w:pStyle w:val="Notes"/>
+              <w:cnfStyle w:val="000000000000" w:firstRow="0" w:lastRow="0" w:firstColumn="0" w:lastColumn="0" w:oddVBand="0" w:evenVBand="0" w:oddHBand="0" w:evenHBand="0" w:firstRowFirstColumn="0" w:firstRowLastColumn="0" w:lastRowFirstColumn="0" w:lastRowLastColumn="0"/>
+            </w:pPr>
+            <w:r>
+              <w:t xml:space="preserve">The system must redirect you to the list of your </w:t>
+            </w:r>
+            <w:r>
+              <w:t>items</w:t>
+            </w:r>
+            <w:r>
+              <w:t xml:space="preserve"> and you won’t see the deleted </w:t>
+            </w:r>
+            <w:r>
+              <w:t>sponsorship</w:t>
+            </w:r>
+            <w:r>
+              <w:t>.</w:t>
+            </w:r>
+          </w:p>
+        </w:tc>
+      </w:tr>
+      <w:tr>
+        <w:tc>
+          <w:tcPr>
+            <w:cnfStyle w:val="001000000000" w:firstRow="0" w:lastRow="0" w:firstColumn="1" w:lastColumn="0" w:oddVBand="0" w:evenVBand="0" w:oddHBand="0" w:evenHBand="0" w:firstRowFirstColumn="0" w:firstRowLastColumn="0" w:lastRowFirstColumn="0" w:lastRowLastColumn="0"/>
+            <w:tcW w:w="1526" w:type="dxa"/>
+            <w:tcBorders>
+              <w:top w:val="single" w:sz="4" w:space="0" w:color="FFFFFF" w:themeColor="background1"/>
+              <w:bottom w:val="single" w:sz="4" w:space="0" w:color="FFFFFF" w:themeColor="background1"/>
+            </w:tcBorders>
+            <w:shd w:val="clear" w:color="auto" w:fill="1F497D" w:themeFill="text2"/>
+          </w:tcPr>
+          <w:p>
+            <w:pPr>
+              <w:rPr>
+                <w:rStyle w:val="Textoennegrita"/>
+              </w:rPr>
+            </w:pPr>
+            <w:r>
+              <w:rPr>
+                <w:rStyle w:val="Textoennegrita"/>
+              </w:rPr>
+              <w:t>Outcome</w:t>
+            </w:r>
+          </w:p>
+        </w:tc>
+        <w:tc>
+          <w:tcPr>
+            <w:tcW w:w="7716" w:type="dxa"/>
+            <w:tcBorders>
+              <w:top w:val="single" w:sz="4" w:space="0" w:color="FFFFFF" w:themeColor="background1"/>
+              <w:bottom w:val="single" w:sz="4" w:space="0" w:color="FFFFFF" w:themeColor="background1"/>
+            </w:tcBorders>
+          </w:tcPr>
+          <w:p>
+            <w:pPr>
+              <w:pStyle w:val="Notes"/>
+              <w:cnfStyle w:val="000000000000" w:firstRow="0" w:lastRow="0" w:firstColumn="0" w:lastColumn="0" w:oddVBand="0" w:evenVBand="0" w:oddHBand="0" w:evenHBand="0" w:firstRowFirstColumn="0" w:firstRowLastColumn="0" w:lastRowFirstColumn="0" w:lastRowLastColumn="0"/>
+            </w:pPr>
+          </w:p>
+        </w:tc>
+      </w:tr>
+      <w:tr>
+        <w:tc>
+          <w:tcPr>
+            <w:cnfStyle w:val="001000000000" w:firstRow="0" w:lastRow="0" w:firstColumn="1" w:lastColumn="0" w:oddVBand="0" w:evenVBand="0" w:oddHBand="0" w:evenHBand="0" w:firstRowFirstColumn="0" w:firstRowLastColumn="0" w:lastRowFirstColumn="0" w:lastRowLastColumn="0"/>
+            <w:tcW w:w="1526" w:type="dxa"/>
+            <w:tcBorders>
+              <w:top w:val="single" w:sz="4" w:space="0" w:color="FFFFFF" w:themeColor="background1"/>
+              <w:bottom w:val="nil"/>
+            </w:tcBorders>
+            <w:shd w:val="clear" w:color="auto" w:fill="1F497D" w:themeFill="text2"/>
+          </w:tcPr>
+          <w:p>
+            <w:pPr>
+              <w:rPr>
+                <w:rStyle w:val="Textoennegrita"/>
+              </w:rPr>
+            </w:pPr>
+            <w:r>
+              <w:rPr>
+                <w:rStyle w:val="Textoennegrita"/>
+              </w:rPr>
+              <w:t>Notes</w:t>
+            </w:r>
+          </w:p>
+        </w:tc>
+        <w:tc>
+          <w:tcPr>
+            <w:tcW w:w="7716" w:type="dxa"/>
+            <w:tcBorders>
+              <w:top w:val="single" w:sz="4" w:space="0" w:color="FFFFFF" w:themeColor="background1"/>
+              <w:bottom w:val="nil"/>
+            </w:tcBorders>
+          </w:tcPr>
+          <w:p>
+            <w:pPr>
+              <w:pStyle w:val="Notes"/>
+              <w:cnfStyle w:val="000000000000" w:firstRow="0" w:lastRow="0" w:firstColumn="0" w:lastColumn="0" w:oddVBand="0" w:evenVBand="0" w:oddHBand="0" w:evenHBand="0" w:firstRowFirstColumn="0" w:firstRowLastColumn="0" w:lastRowFirstColumn="0" w:lastRowLastColumn="0"/>
+            </w:pPr>
+            <w:r>
+              <w:t>None.</w:t>
+            </w:r>
+          </w:p>
+        </w:tc>
+      </w:tr>
+    </w:tbl>
+    <w:p/>
+    <w:p/>
+    <w:p>
+      <w:pPr>
+        <w:pStyle w:val="Ttulo1"/>
+      </w:pPr>
+      <w:bookmarkStart w:id="13" w:name="_Toc8220089"/>
+      <w:r>
+        <w:t xml:space="preserve">Additional </w:t>
+      </w:r>
+      <w:r>
+        <w:t>tests</w:t>
+      </w:r>
+      <w:bookmarkEnd w:id="13"/>
+    </w:p>
+    <w:p>
+      <w:pPr>
+        <w:pStyle w:val="Notes"/>
+      </w:pPr>
+      <w:r>
+        <w:t xml:space="preserve">If necessary, </w:t>
+      </w:r>
+      <w:r>
+        <w:t xml:space="preserve">design additional </w:t>
+      </w:r>
+      <w:r>
+        <w:t xml:space="preserve">tests </w:t>
+      </w:r>
+      <w:r>
+        <w:t>that cannot be easily associated with a particular use case</w:t>
+      </w:r>
+      <w:r>
+        <w:t>.  Describe them in this section.</w:t>
+      </w:r>
+    </w:p>
+    <w:tbl>
+      <w:tblPr>
+        <w:tblStyle w:val="Cuadrculavistosa-nfasis1"/>
+        <w:tblW w:w="0" w:type="auto"/>
+        <w:tblLook w:val="04A0" w:firstRow="1" w:lastRow="0" w:firstColumn="1" w:lastColumn="0" w:noHBand="0" w:noVBand="1"/>
+      </w:tblPr>
+      <w:tblGrid>
+        <w:gridCol w:w="1526"/>
+        <w:gridCol w:w="7716"/>
+      </w:tblGrid>
+      <w:tr>
+        <w:trPr>
+          <w:cnfStyle w:val="100000000000" w:firstRow="1" w:lastRow="0" w:firstColumn="0" w:lastColumn="0" w:oddVBand="0" w:evenVBand="0" w:oddHBand="0" w:evenHBand="0" w:firstRowFirstColumn="0" w:firstRowLastColumn="0" w:lastRowFirstColumn="0" w:lastRowLastColumn="0"/>
+        </w:trPr>
+        <w:tc>
+          <w:tcPr>
+            <w:cnfStyle w:val="001000000000" w:firstRow="0" w:lastRow="0" w:firstColumn="1" w:lastColumn="0" w:oddVBand="0" w:evenVBand="0" w:oddHBand="0" w:evenHBand="0" w:firstRowFirstColumn="0" w:firstRowLastColumn="0" w:lastRowFirstColumn="0" w:lastRowLastColumn="0"/>
+            <w:tcW w:w="9242" w:type="dxa"/>
+            <w:gridSpan w:val="2"/>
+            <w:tcBorders>
+              <w:top w:val="nil"/>
+              <w:bottom w:val="single" w:sz="4" w:space="0" w:color="FFFFFF" w:themeColor="background1"/>
+            </w:tcBorders>
+            <w:shd w:val="clear" w:color="auto" w:fill="1F497D" w:themeFill="text2"/>
+          </w:tcPr>
+          <w:p>
+            <w:pPr>
+              <w:rPr>
+                <w:rStyle w:val="Textoennegrita"/>
+              </w:rPr>
+            </w:pPr>
+            <w:r>
+              <w:rPr>
+                <w:rStyle w:val="Textoennegrita"/>
+              </w:rPr>
               <w:t xml:space="preserve">Test </w:t>
             </w:r>
             <w:r>
@@ -5230,7 +8634,6 @@
     <w:p/>
     <w:p/>
     <w:sectPr>
-      <w:headerReference w:type="default" r:id="rId7"/>
       <w:pgSz w:w="11906" w:h="16838"/>
       <w:pgMar w:top="1440" w:right="1440" w:bottom="1440" w:left="1440" w:header="708" w:footer="708" w:gutter="0"/>
       <w:cols w:space="708"/>
@@ -5288,16 +8691,6 @@
     </w:p>
   </w:footnote>
 </w:footnotes>
-</file>
-
-<file path=word/header1.xml><?xml version="1.0" encoding="utf-8"?>
-<w:hdr xmlns:wpc="http://schemas.microsoft.com/office/word/2010/wordprocessingCanvas" xmlns:cx="http://schemas.microsoft.com/office/drawing/2014/chartex" xmlns:cx1="http://schemas.microsoft.com/office/drawing/2015/9/8/chartex" xmlns:cx2="http://schemas.microsoft.com/office/drawing/2015/10/21/chartex" xmlns:cx3="http://schemas.microsoft.com/office/drawing/2016/5/9/chartex" xmlns:cx4="http://schemas.microsoft.com/office/drawing/2016/5/10/chartex" xmlns:cx5="http://schemas.microsoft.com/office/drawing/2016/5/11/chartex" xmlns:cx6="http://schemas.microsoft.com/office/drawing/2016/5/12/chartex" xmlns:cx7="http://schemas.microsoft.com/office/drawing/2016/5/13/chartex" xmlns:cx8="http://schemas.microsoft.com/office/drawing/2016/5/14/chartex" xmlns:mc="http://schemas.openxmlformats.org/markup-compatibility/2006" xmlns:aink="http://schemas.microsoft.com/office/drawing/2016/ink" xmlns:am3d="http://schemas.microsoft.com/office/drawing/2017/model3d" xmlns:o="urn:schemas-microsoft-com:office:office" xmlns:r="http://schemas.openxmlformats.org/officeDocument/2006/relationships" xmlns:m="http://schemas.openxmlformats.org/officeDocument/2006/math" xmlns:v="urn:schemas-microsoft-com:vml" xmlns:wp14="http://schemas.microsoft.com/office/word/2010/wordprocessingDrawing" xmlns:wp="http://schemas.openxmlformats.org/drawingml/2006/wordprocessingDrawing" xmlns:w10="urn:schemas-microsoft-com:office:word" xmlns:w="http://schemas.openxmlformats.org/wordprocessingml/2006/main" xmlns:w14="http://schemas.microsoft.com/office/word/2010/wordml" xmlns:w15="http://schemas.microsoft.com/office/word/2012/wordml" xmlns:w16cid="http://schemas.microsoft.com/office/word/2016/wordml/cid" xmlns:w16se="http://schemas.microsoft.com/office/word/2015/wordml/symex" xmlns:wpg="http://schemas.microsoft.com/office/word/2010/wordprocessingGroup" xmlns:wpi="http://schemas.microsoft.com/office/word/2010/wordprocessingInk" xmlns:wne="http://schemas.microsoft.com/office/word/2006/wordml" xmlns:wps="http://schemas.microsoft.com/office/word/2010/wordprocessingShape" mc:Ignorable="w14 w15 w16se w16cid wp14">
-  <w:p>
-    <w:pPr>
-      <w:pStyle w:val="Encabezado"/>
-    </w:pPr>
-  </w:p>
-</w:hdr>
 </file>
 
 <file path=word/styles.xml><?xml version="1.0" encoding="utf-8"?>
@@ -5472,7 +8865,7 @@
     <w:lsdException w:name="Table Web 2" w:semiHidden="1" w:unhideWhenUsed="1"/>
     <w:lsdException w:name="Table Web 3" w:semiHidden="1" w:unhideWhenUsed="1"/>
     <w:lsdException w:name="Balloon Text" w:semiHidden="1" w:unhideWhenUsed="1"/>
-    <w:lsdException w:name="Table Grid" w:semiHidden="1" w:uiPriority="59" w:unhideWhenUsed="1"/>
+    <w:lsdException w:name="Table Grid" w:uiPriority="59"/>
     <w:lsdException w:name="Table Theme" w:semiHidden="1" w:unhideWhenUsed="1"/>
     <w:lsdException w:name="Placeholder Text" w:semiHidden="1"/>
     <w:lsdException w:name="No Spacing" w:uiPriority="1" w:qFormat="1"/>
@@ -7449,7 +10842,7 @@
 </file>
 
 <file path=customXml/itemProps1.xml><?xml version="1.0" encoding="utf-8"?>
-<ds:datastoreItem xmlns:ds="http://schemas.openxmlformats.org/officeDocument/2006/customXml" ds:itemID="{B7EC192D-A286-415A-A178-2EA3DE0574C9}">
+<ds:datastoreItem xmlns:ds="http://schemas.openxmlformats.org/officeDocument/2006/customXml" ds:itemID="{7BB62D53-EB0F-4B63-A51C-7FF3CCE9348C}">
   <ds:schemaRefs>
     <ds:schemaRef ds:uri="http://schemas.openxmlformats.org/officeDocument/2006/bibliography"/>
   </ds:schemaRefs>

--- a/Documentos/Acceptance test.docx
+++ b/Documentos/Acceptance test.docx
@@ -640,6 +640,7 @@
           <w:docPartUnique/>
         </w:docPartObj>
       </w:sdtPr>
+      <w:sdtEndPr/>
       <w:sdtContent>
         <w:p>
           <w:pPr>
@@ -676,7 +677,7 @@
           <w:r>
             <w:fldChar w:fldCharType="separate"/>
           </w:r>
-          <w:hyperlink w:anchor="_Toc8220078" w:history="1">
+          <w:hyperlink w:anchor="_Toc8224707" w:history="1">
             <w:r>
               <w:rPr>
                 <w:rStyle w:val="Hipervnculo"/>
@@ -703,7 +704,7 @@
                 <w:noProof/>
                 <w:webHidden/>
               </w:rPr>
-              <w:instrText xml:space="preserve"> PAGEREF _Toc8220078 \h </w:instrText>
+              <w:instrText xml:space="preserve"> PAGEREF _Toc8224707 \h </w:instrText>
             </w:r>
             <w:r>
               <w:rPr>
@@ -746,7 +747,7 @@
               <w:lang w:val="es-ES" w:eastAsia="es-ES"/>
             </w:rPr>
           </w:pPr>
-          <w:hyperlink w:anchor="_Toc8220079" w:history="1">
+          <w:hyperlink w:anchor="_Toc8224708" w:history="1">
             <w:r>
               <w:rPr>
                 <w:rStyle w:val="Hipervnculo"/>
@@ -773,7 +774,7 @@
                 <w:noProof/>
                 <w:webHidden/>
               </w:rPr>
-              <w:instrText xml:space="preserve"> PAGEREF _Toc8220079 \h </w:instrText>
+              <w:instrText xml:space="preserve"> PAGEREF _Toc8224708 \h </w:instrText>
             </w:r>
             <w:r>
               <w:rPr>
@@ -816,7 +817,7 @@
               <w:lang w:val="es-ES" w:eastAsia="es-ES"/>
             </w:rPr>
           </w:pPr>
-          <w:hyperlink w:anchor="_Toc8220080" w:history="1">
+          <w:hyperlink w:anchor="_Toc8224709" w:history="1">
             <w:r>
               <w:rPr>
                 <w:rStyle w:val="Hipervnculo"/>
@@ -843,7 +844,7 @@
                 <w:noProof/>
                 <w:webHidden/>
               </w:rPr>
-              <w:instrText xml:space="preserve"> PAGEREF _Toc8220080 \h </w:instrText>
+              <w:instrText xml:space="preserve"> PAGEREF _Toc8224709 \h </w:instrText>
             </w:r>
             <w:r>
               <w:rPr>
@@ -886,7 +887,7 @@
               <w:lang w:val="es-ES" w:eastAsia="es-ES"/>
             </w:rPr>
           </w:pPr>
-          <w:hyperlink w:anchor="_Toc8220081" w:history="1">
+          <w:hyperlink w:anchor="_Toc8224710" w:history="1">
             <w:r>
               <w:rPr>
                 <w:rStyle w:val="Hipervnculo"/>
@@ -913,7 +914,7 @@
                 <w:noProof/>
                 <w:webHidden/>
               </w:rPr>
-              <w:instrText xml:space="preserve"> PAGEREF _Toc8220081 \h </w:instrText>
+              <w:instrText xml:space="preserve"> PAGEREF _Toc8224710 \h </w:instrText>
             </w:r>
             <w:r>
               <w:rPr>
@@ -956,7 +957,7 @@
               <w:lang w:val="es-ES" w:eastAsia="es-ES"/>
             </w:rPr>
           </w:pPr>
-          <w:hyperlink w:anchor="_Toc8220082" w:history="1">
+          <w:hyperlink w:anchor="_Toc8224711" w:history="1">
             <w:r>
               <w:rPr>
                 <w:rStyle w:val="Hipervnculo"/>
@@ -983,7 +984,7 @@
                 <w:noProof/>
                 <w:webHidden/>
               </w:rPr>
-              <w:instrText xml:space="preserve"> PAGEREF _Toc8220082 \h </w:instrText>
+              <w:instrText xml:space="preserve"> PAGEREF _Toc8224711 \h </w:instrText>
             </w:r>
             <w:r>
               <w:rPr>
@@ -1026,7 +1027,7 @@
               <w:lang w:val="es-ES" w:eastAsia="es-ES"/>
             </w:rPr>
           </w:pPr>
-          <w:hyperlink w:anchor="_Toc8220083" w:history="1">
+          <w:hyperlink w:anchor="_Toc8224712" w:history="1">
             <w:r>
               <w:rPr>
                 <w:rStyle w:val="Hipervnculo"/>
@@ -1053,7 +1054,7 @@
                 <w:noProof/>
                 <w:webHidden/>
               </w:rPr>
-              <w:instrText xml:space="preserve"> PAGEREF _Toc8220083 \h </w:instrText>
+              <w:instrText xml:space="preserve"> PAGEREF _Toc8224712 \h </w:instrText>
             </w:r>
             <w:r>
               <w:rPr>
@@ -1096,7 +1097,7 @@
               <w:lang w:val="es-ES" w:eastAsia="es-ES"/>
             </w:rPr>
           </w:pPr>
-          <w:hyperlink w:anchor="_Toc8220084" w:history="1">
+          <w:hyperlink w:anchor="_Toc8224713" w:history="1">
             <w:r>
               <w:rPr>
                 <w:rStyle w:val="Hipervnculo"/>
@@ -1123,7 +1124,7 @@
                 <w:noProof/>
                 <w:webHidden/>
               </w:rPr>
-              <w:instrText xml:space="preserve"> PAGEREF _Toc8220084 \h </w:instrText>
+              <w:instrText xml:space="preserve"> PAGEREF _Toc8224713 \h </w:instrText>
             </w:r>
             <w:r>
               <w:rPr>
@@ -1166,13 +1167,13 @@
               <w:lang w:val="es-ES" w:eastAsia="es-ES"/>
             </w:rPr>
           </w:pPr>
-          <w:hyperlink w:anchor="_Toc8220085" w:history="1">
+          <w:hyperlink w:anchor="_Toc8224714" w:history="1">
             <w:r>
               <w:rPr>
                 <w:rStyle w:val="Hipervnculo"/>
                 <w:noProof/>
               </w:rPr>
-              <w:t>UC30 Browse the list of items</w:t>
+              <w:t>UC31 Browse the list of items</w:t>
             </w:r>
             <w:r>
               <w:rPr>
@@ -1193,7 +1194,7 @@
                 <w:noProof/>
                 <w:webHidden/>
               </w:rPr>
-              <w:instrText xml:space="preserve"> PAGEREF _Toc8220085 \h </w:instrText>
+              <w:instrText xml:space="preserve"> PAGEREF _Toc8224714 \h </w:instrText>
             </w:r>
             <w:r>
               <w:rPr>
@@ -1236,13 +1237,13 @@
               <w:lang w:val="es-ES" w:eastAsia="es-ES"/>
             </w:rPr>
           </w:pPr>
-          <w:hyperlink w:anchor="_Toc8220086" w:history="1">
+          <w:hyperlink w:anchor="_Toc8224715" w:history="1">
             <w:r>
               <w:rPr>
                 <w:rStyle w:val="Hipervnculo"/>
                 <w:noProof/>
               </w:rPr>
-              <w:t>UC31 Register a provider</w:t>
+              <w:t>UC32 Register a provider</w:t>
             </w:r>
             <w:r>
               <w:rPr>
@@ -1263,7 +1264,7 @@
                 <w:noProof/>
                 <w:webHidden/>
               </w:rPr>
-              <w:instrText xml:space="preserve"> PAGEREF _Toc8220086 \h </w:instrText>
+              <w:instrText xml:space="preserve"> PAGEREF _Toc8224715 \h </w:instrText>
             </w:r>
             <w:r>
               <w:rPr>
@@ -1306,13 +1307,13 @@
               <w:lang w:val="es-ES" w:eastAsia="es-ES"/>
             </w:rPr>
           </w:pPr>
-          <w:hyperlink w:anchor="_Toc8220087" w:history="1">
+          <w:hyperlink w:anchor="_Toc8224716" w:history="1">
             <w:r>
               <w:rPr>
                 <w:rStyle w:val="Hipervnculo"/>
                 <w:noProof/>
               </w:rPr>
-              <w:t>UC32 Manage items</w:t>
+              <w:t>UC33 Manage items</w:t>
             </w:r>
             <w:r>
               <w:rPr>
@@ -1333,7 +1334,7 @@
                 <w:noProof/>
                 <w:webHidden/>
               </w:rPr>
-              <w:instrText xml:space="preserve"> PAGEREF _Toc8220087 \h </w:instrText>
+              <w:instrText xml:space="preserve"> PAGEREF _Toc8224716 \h </w:instrText>
             </w:r>
             <w:r>
               <w:rPr>
@@ -1376,13 +1377,13 @@
               <w:lang w:val="es-ES" w:eastAsia="es-ES"/>
             </w:rPr>
           </w:pPr>
-          <w:hyperlink w:anchor="_Toc8220088" w:history="1">
+          <w:hyperlink w:anchor="_Toc8224717" w:history="1">
             <w:r>
               <w:rPr>
                 <w:rStyle w:val="Hipervnculo"/>
                 <w:noProof/>
               </w:rPr>
-              <w:t>UC33 Manage Sponsorships</w:t>
+              <w:t>UC34 Manage sponsorships</w:t>
             </w:r>
             <w:r>
               <w:rPr>
@@ -1403,7 +1404,7 @@
                 <w:noProof/>
                 <w:webHidden/>
               </w:rPr>
-              <w:instrText xml:space="preserve"> PAGEREF _Toc8220088 \h </w:instrText>
+              <w:instrText xml:space="preserve"> PAGEREF _Toc8224717 \h </w:instrText>
             </w:r>
             <w:r>
               <w:rPr>
@@ -1446,7 +1447,7 @@
               <w:lang w:val="es-ES" w:eastAsia="es-ES"/>
             </w:rPr>
           </w:pPr>
-          <w:hyperlink w:anchor="_Toc8220089" w:history="1">
+          <w:hyperlink w:anchor="_Toc8224718" w:history="1">
             <w:r>
               <w:rPr>
                 <w:rStyle w:val="Hipervnculo"/>
@@ -1473,7 +1474,7 @@
                 <w:noProof/>
                 <w:webHidden/>
               </w:rPr>
-              <w:instrText xml:space="preserve"> PAGEREF _Toc8220089 \h </w:instrText>
+              <w:instrText xml:space="preserve"> PAGEREF _Toc8224718 \h </w:instrText>
             </w:r>
             <w:r>
               <w:rPr>
@@ -1537,7 +1538,7 @@
       <w:pPr>
         <w:pStyle w:val="Ttulo1"/>
       </w:pPr>
-      <w:bookmarkStart w:id="1" w:name="_Toc8220078"/>
+      <w:bookmarkStart w:id="1" w:name="_Toc8224707"/>
       <w:r>
         <w:lastRenderedPageBreak/>
         <w:t>Use case</w:t>
@@ -1678,6 +1679,8 @@
       <w:r>
         <w:t>.</w:t>
       </w:r>
+      <w:bookmarkStart w:id="2" w:name="_GoBack"/>
+      <w:bookmarkEnd w:id="2"/>
     </w:p>
     <w:tbl>
       <w:tblPr>
@@ -1958,7 +1961,7 @@
       <w:r>
         <w:br w:type="page"/>
       </w:r>
-      <w:bookmarkStart w:id="2" w:name="_Toc8220079"/>
+      <w:bookmarkStart w:id="3" w:name="_Toc8224708"/>
       <w:r>
         <w:lastRenderedPageBreak/>
         <w:t>U</w:t>
@@ -1972,7 +1975,7 @@
       <w:r>
         <w:t>Manage audits</w:t>
       </w:r>
-      <w:bookmarkEnd w:id="2"/>
+      <w:bookmarkEnd w:id="3"/>
     </w:p>
     <w:p/>
     <w:p>
@@ -3122,12 +3125,12 @@
       <w:pPr>
         <w:pStyle w:val="Ttulo1"/>
       </w:pPr>
-      <w:bookmarkStart w:id="3" w:name="_Toc8220080"/>
+      <w:bookmarkStart w:id="4" w:name="_Toc8224709"/>
       <w:r>
         <w:lastRenderedPageBreak/>
         <w:t>UC26 Notify the rebranding</w:t>
       </w:r>
-      <w:bookmarkEnd w:id="3"/>
+      <w:bookmarkEnd w:id="4"/>
     </w:p>
     <w:p/>
     <w:p>
@@ -3726,12 +3729,12 @@
       <w:pPr>
         <w:pStyle w:val="Ttulo1"/>
       </w:pPr>
-      <w:bookmarkStart w:id="4" w:name="_Toc8220081"/>
+      <w:bookmarkStart w:id="5" w:name="_Toc8224710"/>
       <w:r>
         <w:lastRenderedPageBreak/>
         <w:t>UC27 Register an auditor</w:t>
       </w:r>
-      <w:bookmarkEnd w:id="4"/>
+      <w:bookmarkEnd w:id="5"/>
     </w:p>
     <w:p/>
     <w:p>
@@ -4151,12 +4154,12 @@
       <w:pPr>
         <w:pStyle w:val="Ttulo1"/>
       </w:pPr>
-      <w:bookmarkStart w:id="5" w:name="_Toc8220082"/>
+      <w:bookmarkStart w:id="6" w:name="_Toc8224711"/>
       <w:r>
         <w:lastRenderedPageBreak/>
         <w:t>UC28 Compute an audit score for every company</w:t>
       </w:r>
-      <w:bookmarkEnd w:id="5"/>
+      <w:bookmarkEnd w:id="6"/>
     </w:p>
     <w:p/>
     <w:p>
@@ -4463,12 +4466,12 @@
       <w:pPr>
         <w:pStyle w:val="Ttulo1"/>
       </w:pPr>
-      <w:bookmarkStart w:id="6" w:name="_Toc8220083"/>
+      <w:bookmarkStart w:id="7" w:name="_Toc8224712"/>
       <w:r>
         <w:lastRenderedPageBreak/>
         <w:t>UC29 Dashboard</w:t>
       </w:r>
-      <w:bookmarkEnd w:id="6"/>
+      <w:bookmarkEnd w:id="7"/>
     </w:p>
     <w:p/>
     <w:p>
@@ -4790,12 +4793,12 @@
       <w:pPr>
         <w:pStyle w:val="Ttulo1"/>
       </w:pPr>
-      <w:bookmarkStart w:id="7" w:name="_Toc8220084"/>
+      <w:bookmarkStart w:id="8" w:name="_Toc8224713"/>
       <w:r>
         <w:lastRenderedPageBreak/>
         <w:t>UC30 Browse the list of providers</w:t>
       </w:r>
-      <w:bookmarkEnd w:id="7"/>
+      <w:bookmarkEnd w:id="8"/>
     </w:p>
     <w:p/>
     <w:p>
@@ -5125,7 +5128,7 @@
       <w:pPr>
         <w:pStyle w:val="Ttulo1"/>
       </w:pPr>
-      <w:bookmarkStart w:id="8" w:name="_Toc8220085"/>
+      <w:bookmarkStart w:id="9" w:name="_Toc8224714"/>
       <w:r>
         <w:lastRenderedPageBreak/>
         <w:t>UC3</w:t>
@@ -5133,12 +5136,10 @@
       <w:r>
         <w:t>1</w:t>
       </w:r>
-      <w:bookmarkStart w:id="9" w:name="_GoBack"/>
+      <w:r>
+        <w:t xml:space="preserve"> Browse the list of items</w:t>
+      </w:r>
       <w:bookmarkEnd w:id="9"/>
-      <w:r>
-        <w:t xml:space="preserve"> Browse the list of items</w:t>
-      </w:r>
-      <w:bookmarkEnd w:id="8"/>
     </w:p>
     <w:p/>
     <w:p>
@@ -5454,7 +5455,7 @@
       <w:pPr>
         <w:pStyle w:val="Ttulo1"/>
       </w:pPr>
-      <w:bookmarkStart w:id="10" w:name="_Toc8220086"/>
+      <w:bookmarkStart w:id="10" w:name="_Toc8224715"/>
       <w:r>
         <w:lastRenderedPageBreak/>
         <w:t>UC</w:t>
@@ -5948,7 +5949,7 @@
       <w:pPr>
         <w:pStyle w:val="Ttulo1"/>
       </w:pPr>
-      <w:bookmarkStart w:id="11" w:name="_Toc8220087"/>
+      <w:bookmarkStart w:id="11" w:name="_Toc8224716"/>
       <w:r>
         <w:lastRenderedPageBreak/>
         <w:t>UC</w:t>
@@ -7093,7 +7094,7 @@
       <w:pPr>
         <w:pStyle w:val="Ttulo1"/>
       </w:pPr>
-      <w:bookmarkStart w:id="12" w:name="_Toc8220088"/>
+      <w:bookmarkStart w:id="12" w:name="_Toc8224717"/>
       <w:r>
         <w:lastRenderedPageBreak/>
         <w:t>UC3</w:t>
@@ -7105,7 +7106,10 @@
         <w:t xml:space="preserve"> Manage </w:t>
       </w:r>
       <w:r>
-        <w:t>Sponsorships</w:t>
+        <w:t>s</w:t>
+      </w:r>
+      <w:r>
+        <w:t>ponsorships</w:t>
       </w:r>
       <w:bookmarkEnd w:id="12"/>
     </w:p>
@@ -8332,7 +8336,7 @@
       <w:pPr>
         <w:pStyle w:val="Ttulo1"/>
       </w:pPr>
-      <w:bookmarkStart w:id="13" w:name="_Toc8220089"/>
+      <w:bookmarkStart w:id="13" w:name="_Toc8224718"/>
       <w:r>
         <w:t xml:space="preserve">Additional </w:t>
       </w:r>
@@ -10842,7 +10846,7 @@
 </file>
 
 <file path=customXml/itemProps1.xml><?xml version="1.0" encoding="utf-8"?>
-<ds:datastoreItem xmlns:ds="http://schemas.openxmlformats.org/officeDocument/2006/customXml" ds:itemID="{7BB62D53-EB0F-4B63-A51C-7FF3CCE9348C}">
+<ds:datastoreItem xmlns:ds="http://schemas.openxmlformats.org/officeDocument/2006/customXml" ds:itemID="{09B081C0-7717-4CAC-88E5-FD43154BF6F9}">
   <ds:schemaRefs>
     <ds:schemaRef ds:uri="http://schemas.openxmlformats.org/officeDocument/2006/bibliography"/>
   </ds:schemaRefs>
